--- a/Primer Año/Segundo Semestre/Laboratorio de Química/Sesiones/Sesión N°7 Concentracion de soluciones/Leccion 5 Disoluciones 2do Sem 2020.docx
+++ b/Primer Año/Segundo Semestre/Laboratorio de Química/Sesiones/Sesión N°7 Concentracion de soluciones/Leccion 5 Disoluciones 2do Sem 2020.docx
@@ -329,7 +329,7 @@
           <w:rFonts w:ascii="Arial" w:hAnsi="Arial" w:cs="Arial"/>
           <w:b/>
         </w:rPr>
-        <w:t xml:space="preserve"> </w:t>
+        <w:t>Amanda Watson</w:t>
       </w:r>
     </w:p>
     <w:p>
@@ -343,8 +343,16 @@
       <w:r>
         <w:rPr>
           <w:rFonts w:ascii="Arial" w:hAnsi="Arial" w:cs="Arial"/>
-        </w:rPr>
-        <w:t>Grupo_________________________</w:t>
+          <w:b/>
+          <w:bCs/>
+        </w:rPr>
+        <w:t>Grupo</w:t>
+      </w:r>
+      <w:r>
+        <w:rPr>
+          <w:rFonts w:ascii="Arial" w:hAnsi="Arial" w:cs="Arial"/>
+        </w:rPr>
+        <w:t>: 1IL112</w:t>
       </w:r>
       <w:r>
         <w:rPr>
@@ -355,8 +363,16 @@
       <w:r>
         <w:rPr>
           <w:rFonts w:ascii="Arial" w:hAnsi="Arial" w:cs="Arial"/>
-        </w:rPr>
-        <w:t>Fecha _____________________________</w:t>
+          <w:b/>
+          <w:bCs/>
+        </w:rPr>
+        <w:t>Fecha</w:t>
+      </w:r>
+      <w:r>
+        <w:rPr>
+          <w:rFonts w:ascii="Arial" w:hAnsi="Arial" w:cs="Arial"/>
+        </w:rPr>
+        <w:t>: 4/10/2020</w:t>
       </w:r>
     </w:p>
     <w:p>
@@ -372,9 +388,16 @@
       <w:r>
         <w:rPr>
           <w:rFonts w:ascii="Arial" w:hAnsi="Arial" w:cs="Arial"/>
+          <w:b/>
+        </w:rPr>
+        <w:t>Nombre</w:t>
+      </w:r>
+      <w:r>
+        <w:rPr>
+          <w:rFonts w:ascii="Arial" w:hAnsi="Arial" w:cs="Arial"/>
           <w:bCs/>
         </w:rPr>
-        <w:t>Nombre ____________________________</w:t>
+        <w:t>: Robert Lu Zheng</w:t>
       </w:r>
       <w:r>
         <w:rPr>
@@ -382,15 +405,20 @@
           <w:bCs/>
         </w:rPr>
         <w:tab/>
-        <w:t>Cédula ______________________</w:t>
+      </w:r>
+      <w:r>
+        <w:rPr>
+          <w:rFonts w:ascii="Arial" w:hAnsi="Arial" w:cs="Arial"/>
+          <w:b/>
+        </w:rPr>
+        <w:t>Cédula</w:t>
       </w:r>
       <w:r>
         <w:rPr>
           <w:rFonts w:ascii="Arial" w:hAnsi="Arial" w:cs="Arial"/>
           <w:bCs/>
-          <w:lang w:val="es-ES"/>
-        </w:rPr>
-        <w:t>_</w:t>
+        </w:rPr>
+        <w:t>: 3-750-1980</w:t>
       </w:r>
     </w:p>
     <w:p>
@@ -1106,12 +1134,23 @@
           <w:rFonts w:ascii="Arial" w:eastAsia="Times New Roman" w:hAnsi="Arial" w:cs="Arial"/>
           <w:color w:val="000000"/>
         </w:rPr>
-        <w:t xml:space="preserve">¿Qué determina la concentración de una </w:t>
+        <w:t>¿</w:t>
       </w:r>
       <w:r>
         <w:rPr>
           <w:rFonts w:ascii="Arial" w:eastAsia="Times New Roman" w:hAnsi="Arial" w:cs="Arial"/>
           <w:color w:val="000000"/>
+          <w:sz w:val="24"/>
+          <w:szCs w:val="24"/>
+        </w:rPr>
+        <w:t xml:space="preserve">Qué determina la concentración de una </w:t>
+      </w:r>
+      <w:r>
+        <w:rPr>
+          <w:rFonts w:ascii="Arial" w:eastAsia="Times New Roman" w:hAnsi="Arial" w:cs="Arial"/>
+          <w:color w:val="000000"/>
+          <w:sz w:val="24"/>
+          <w:szCs w:val="24"/>
           <w:lang w:val="es-ES"/>
         </w:rPr>
         <w:t>di</w:t>
@@ -1120,8 +1159,28 @@
         <w:rPr>
           <w:rFonts w:ascii="Arial" w:eastAsia="Times New Roman" w:hAnsi="Arial" w:cs="Arial"/>
           <w:color w:val="000000"/>
+          <w:sz w:val="24"/>
+          <w:szCs w:val="24"/>
         </w:rPr>
         <w:t xml:space="preserve">solución? </w:t>
+      </w:r>
+    </w:p>
+    <w:p>
+      <w:pPr>
+        <w:ind w:left="1080"/>
+        <w:rPr>
+          <w:rFonts w:ascii="Arial" w:hAnsi="Arial" w:cs="Arial"/>
+          <w:color w:val="000000"/>
+          <w:lang w:val="es-PA"/>
+        </w:rPr>
+      </w:pPr>
+      <w:r>
+        <w:rPr>
+          <w:rFonts w:ascii="Arial" w:hAnsi="Arial" w:cs="Arial"/>
+          <w:color w:val="000000"/>
+          <w:lang w:val="es-PA"/>
+        </w:rPr>
+        <w:t>La proporción de cantidad que hay entre el soluto y el solvente.</w:t>
       </w:r>
     </w:p>
     <w:p>
@@ -1135,21 +1194,28 @@
         <w:rPr>
           <w:rFonts w:ascii="Arial" w:hAnsi="Arial" w:cs="Arial"/>
           <w:color w:val="000000"/>
-          <w:lang w:val="es-PA"/>
-        </w:rPr>
-      </w:pPr>
-      <w:r>
-        <w:rPr>
-          <w:rFonts w:ascii="Arial" w:hAnsi="Arial" w:cs="Arial"/>
-          <w:color w:val="000000"/>
+          <w:sz w:val="24"/>
+          <w:szCs w:val="24"/>
+          <w:lang w:val="es-PA"/>
+        </w:rPr>
+      </w:pPr>
+      <w:r>
+        <w:rPr>
+          <w:rFonts w:ascii="Arial" w:hAnsi="Arial" w:cs="Arial"/>
+          <w:color w:val="000000"/>
+          <w:sz w:val="24"/>
+          <w:szCs w:val="24"/>
           <w:lang w:val="es-ES"/>
         </w:rPr>
+        <w:lastRenderedPageBreak/>
         <w:t>¿Cuál es l</w:t>
       </w:r>
       <w:r>
         <w:rPr>
           <w:rFonts w:ascii="Arial" w:hAnsi="Arial" w:cs="Arial"/>
           <w:color w:val="000000"/>
+          <w:sz w:val="24"/>
+          <w:szCs w:val="24"/>
           <w:lang w:val="es-PA"/>
         </w:rPr>
         <w:t>a diferencia entre los términos soluto, solvente, disolución y concentración? D</w:t>
@@ -1158,6 +1224,8 @@
         <w:rPr>
           <w:rFonts w:ascii="Arial" w:hAnsi="Arial" w:cs="Arial"/>
           <w:color w:val="000000"/>
+          <w:sz w:val="24"/>
+          <w:szCs w:val="24"/>
           <w:lang w:val="es-PA"/>
         </w:rPr>
         <w:t>é</w:t>
@@ -1166,6 +1234,8 @@
         <w:rPr>
           <w:rFonts w:ascii="Arial" w:hAnsi="Arial" w:cs="Arial"/>
           <w:color w:val="000000"/>
+          <w:sz w:val="24"/>
+          <w:szCs w:val="24"/>
           <w:lang w:val="es-PA"/>
         </w:rPr>
         <w:t xml:space="preserve"> ejemplos</w:t>
@@ -1174,10 +1244,293 @@
         <w:rPr>
           <w:rFonts w:ascii="Arial" w:hAnsi="Arial" w:cs="Arial"/>
           <w:color w:val="000000"/>
+          <w:sz w:val="24"/>
+          <w:szCs w:val="24"/>
           <w:lang w:val="es-PA"/>
         </w:rPr>
         <w:t>.</w:t>
       </w:r>
+    </w:p>
+    <w:p>
+      <w:pPr>
+        <w:rPr>
+          <w:rFonts w:ascii="Arial" w:hAnsi="Arial" w:cs="Arial"/>
+          <w:color w:val="000000"/>
+          <w:lang w:val="es-PA"/>
+        </w:rPr>
+      </w:pPr>
+    </w:p>
+    <w:p>
+      <w:pPr>
+        <w:ind w:left="1080"/>
+        <w:rPr>
+          <w:rFonts w:ascii="Arial" w:hAnsi="Arial" w:cs="Arial"/>
+          <w:color w:val="000000"/>
+          <w:lang w:val="es-PA"/>
+        </w:rPr>
+      </w:pPr>
+      <w:r>
+        <w:rPr>
+          <w:rFonts w:ascii="Arial" w:hAnsi="Arial" w:cs="Arial"/>
+          <w:color w:val="000000"/>
+          <w:lang w:val="es-PA"/>
+        </w:rPr>
+        <w:t>Soluto: sustancia que es de menor cantidad, y es el que usualmente de disuelve en el solvente.</w:t>
+      </w:r>
+      <w:r>
+        <w:rPr>
+          <w:rFonts w:ascii="Arial" w:hAnsi="Arial" w:cs="Arial"/>
+          <w:color w:val="000000"/>
+          <w:lang w:val="es-PA"/>
+        </w:rPr>
+        <w:t xml:space="preserve"> </w:t>
+      </w:r>
+    </w:p>
+    <w:p>
+      <w:pPr>
+        <w:ind w:left="1080"/>
+        <w:rPr>
+          <w:rFonts w:ascii="Arial" w:hAnsi="Arial" w:cs="Arial"/>
+          <w:color w:val="000000"/>
+          <w:lang w:val="es-PA"/>
+        </w:rPr>
+      </w:pPr>
+    </w:p>
+    <w:p>
+      <w:pPr>
+        <w:ind w:left="1080"/>
+        <w:rPr>
+          <w:rFonts w:ascii="Arial" w:hAnsi="Arial" w:cs="Arial"/>
+          <w:color w:val="000000"/>
+          <w:lang w:val="es-PA"/>
+        </w:rPr>
+      </w:pPr>
+      <w:r>
+        <w:rPr>
+          <w:rFonts w:ascii="Arial" w:hAnsi="Arial" w:cs="Arial"/>
+          <w:color w:val="000000"/>
+          <w:lang w:val="es-PA"/>
+        </w:rPr>
+        <w:t>Solvente: sustancia de mayor cantidad. Es el medio donde el soluto se disuelve.</w:t>
+      </w:r>
+    </w:p>
+    <w:p>
+      <w:pPr>
+        <w:ind w:left="1080"/>
+        <w:rPr>
+          <w:rFonts w:ascii="Arial" w:hAnsi="Arial" w:cs="Arial"/>
+          <w:color w:val="000000"/>
+          <w:lang w:val="es-PA"/>
+        </w:rPr>
+      </w:pPr>
+    </w:p>
+    <w:p>
+      <w:pPr>
+        <w:ind w:left="1080"/>
+        <w:rPr>
+          <w:rFonts w:ascii="Arial" w:hAnsi="Arial" w:cs="Arial"/>
+          <w:color w:val="000000"/>
+          <w:lang w:val="es-PA"/>
+        </w:rPr>
+      </w:pPr>
+      <w:r>
+        <w:rPr>
+          <w:rFonts w:ascii="Arial" w:hAnsi="Arial" w:cs="Arial"/>
+          <w:color w:val="000000"/>
+          <w:lang w:val="es-PA"/>
+        </w:rPr>
+        <w:t>Disolución: sustancia formada por soluto y solvente.</w:t>
+      </w:r>
+      <w:r>
+        <w:rPr>
+          <w:rFonts w:ascii="Arial" w:hAnsi="Arial" w:cs="Arial"/>
+          <w:color w:val="000000"/>
+          <w:lang w:val="es-PA"/>
+        </w:rPr>
+        <w:t xml:space="preserve"> Sinónimo de solución.</w:t>
+      </w:r>
+    </w:p>
+    <w:p>
+      <w:pPr>
+        <w:ind w:left="1080"/>
+        <w:rPr>
+          <w:rFonts w:ascii="Arial" w:hAnsi="Arial" w:cs="Arial"/>
+          <w:color w:val="000000"/>
+          <w:lang w:val="es-PA"/>
+        </w:rPr>
+      </w:pPr>
+    </w:p>
+    <w:p>
+      <w:pPr>
+        <w:ind w:left="1080"/>
+        <w:rPr>
+          <w:rFonts w:ascii="Arial" w:hAnsi="Arial" w:cs="Arial"/>
+          <w:color w:val="000000"/>
+          <w:lang w:val="es-PA"/>
+        </w:rPr>
+      </w:pPr>
+      <w:r>
+        <w:rPr>
+          <w:rFonts w:ascii="Arial" w:hAnsi="Arial" w:cs="Arial"/>
+          <w:color w:val="000000"/>
+          <w:lang w:val="es-PA"/>
+        </w:rPr>
+        <w:t>Concentración: la proporción que hay entre cantidades de soluto y solvente.</w:t>
+      </w:r>
+    </w:p>
+    <w:p>
+      <w:pPr>
+        <w:ind w:left="1080"/>
+        <w:rPr>
+          <w:rFonts w:ascii="Arial" w:hAnsi="Arial" w:cs="Arial"/>
+          <w:color w:val="000000"/>
+          <w:lang w:val="es-PA"/>
+        </w:rPr>
+      </w:pPr>
+    </w:p>
+    <w:p>
+      <w:pPr>
+        <w:ind w:left="1080"/>
+        <w:rPr>
+          <w:rFonts w:ascii="Arial" w:hAnsi="Arial" w:cs="Arial"/>
+          <w:color w:val="000000"/>
+          <w:lang w:val="es-PA"/>
+        </w:rPr>
+      </w:pPr>
+      <w:r>
+        <w:rPr>
+          <w:rFonts w:ascii="Arial" w:hAnsi="Arial" w:cs="Arial"/>
+          <w:color w:val="000000"/>
+          <w:lang w:val="es-PA"/>
+        </w:rPr>
+        <w:t>Ejemplos:</w:t>
+      </w:r>
+    </w:p>
+    <w:p>
+      <w:pPr>
+        <w:ind w:left="1080"/>
+        <w:rPr>
+          <w:rFonts w:ascii="Arial" w:hAnsi="Arial" w:cs="Arial"/>
+          <w:color w:val="000000"/>
+          <w:lang w:val="es-PA"/>
+        </w:rPr>
+      </w:pPr>
+    </w:p>
+    <w:p>
+      <w:pPr>
+        <w:ind w:left="1080"/>
+        <w:rPr>
+          <w:rFonts w:ascii="Arial" w:hAnsi="Arial" w:cs="Arial"/>
+          <w:color w:val="000000"/>
+          <w:lang w:val="es-PA"/>
+        </w:rPr>
+      </w:pPr>
+      <w:r>
+        <w:rPr>
+          <w:rFonts w:ascii="Arial" w:hAnsi="Arial" w:cs="Arial"/>
+          <w:color w:val="000000"/>
+          <w:lang w:val="es-PA"/>
+        </w:rPr>
+        <w:t xml:space="preserve">Agua + sal = salmuera. </w:t>
+      </w:r>
+    </w:p>
+    <w:p>
+      <w:pPr>
+        <w:ind w:left="1410"/>
+        <w:rPr>
+          <w:rFonts w:ascii="Arial" w:hAnsi="Arial" w:cs="Arial"/>
+          <w:color w:val="000000"/>
+          <w:lang w:val="es-PA"/>
+        </w:rPr>
+      </w:pPr>
+      <w:r>
+        <w:rPr>
+          <w:rFonts w:ascii="Arial" w:hAnsi="Arial" w:cs="Arial"/>
+          <w:color w:val="000000"/>
+          <w:lang w:val="es-PA"/>
+        </w:rPr>
+        <w:t xml:space="preserve">Agua = solvente, Sal = soluto, Salmuera = </w:t>
+      </w:r>
+      <w:r>
+        <w:rPr>
+          <w:rFonts w:ascii="Arial" w:hAnsi="Arial" w:cs="Arial"/>
+          <w:color w:val="000000"/>
+          <w:lang w:val="es-PA"/>
+        </w:rPr>
+        <w:t>disolución, la concentración depende de distintos factores</w:t>
+      </w:r>
+    </w:p>
+    <w:p>
+      <w:pPr>
+        <w:rPr>
+          <w:rFonts w:ascii="Arial" w:hAnsi="Arial" w:cs="Arial"/>
+          <w:color w:val="000000"/>
+          <w:lang w:val="es-PA"/>
+        </w:rPr>
+      </w:pPr>
+      <w:r>
+        <w:rPr>
+          <w:rFonts w:ascii="Arial" w:hAnsi="Arial" w:cs="Arial"/>
+          <w:color w:val="000000"/>
+          <w:lang w:val="es-PA"/>
+        </w:rPr>
+        <w:tab/>
+        <w:t xml:space="preserve">     </w:t>
+      </w:r>
+    </w:p>
+    <w:p>
+      <w:pPr>
+        <w:ind w:left="1080"/>
+        <w:rPr>
+          <w:rFonts w:ascii="Arial" w:hAnsi="Arial" w:cs="Arial"/>
+          <w:color w:val="000000"/>
+          <w:lang w:val="es-PA"/>
+        </w:rPr>
+      </w:pPr>
+      <w:r>
+        <w:rPr>
+          <w:rFonts w:ascii="Arial" w:hAnsi="Arial" w:cs="Arial"/>
+          <w:color w:val="000000"/>
+          <w:lang w:val="es-PA"/>
+        </w:rPr>
+        <w:t>Agua + azúcar</w:t>
+      </w:r>
+    </w:p>
+    <w:p>
+      <w:pPr>
+        <w:ind w:left="1410"/>
+        <w:rPr>
+          <w:rFonts w:ascii="Arial" w:hAnsi="Arial" w:cs="Arial"/>
+          <w:color w:val="000000"/>
+          <w:lang w:val="es-PA"/>
+        </w:rPr>
+      </w:pPr>
+      <w:r>
+        <w:rPr>
+          <w:rFonts w:ascii="Arial" w:hAnsi="Arial" w:cs="Arial"/>
+          <w:color w:val="000000"/>
+          <w:lang w:val="es-PA"/>
+        </w:rPr>
+        <w:t>Agua = solvente, azúcar = soluto, agua azucarada = disolución, la concentración del azúcar depende en la cantidad que hay de azúcar</w:t>
+      </w:r>
+      <w:r>
+        <w:rPr>
+          <w:rFonts w:ascii="Arial" w:hAnsi="Arial" w:cs="Arial"/>
+          <w:color w:val="000000"/>
+          <w:lang w:val="es-PA"/>
+        </w:rPr>
+        <w:t xml:space="preserve"> con respecto al agua.</w:t>
+      </w:r>
+    </w:p>
+    <w:p>
+      <w:pPr>
+        <w:ind w:left="1410"/>
+        <w:rPr>
+          <w:rFonts w:ascii="Arial" w:hAnsi="Arial" w:cs="Arial"/>
+          <w:color w:val="000000"/>
+          <w:lang w:val="es-PA"/>
+        </w:rPr>
+      </w:pPr>
     </w:p>
     <w:p>
       <w:pPr>
@@ -1259,10 +1612,6 @@
     <w:p>
       <w:pPr>
         <w:pStyle w:val="NormalWeb"/>
-        <w:numPr>
-          <w:ilvl w:val="0"/>
-          <w:numId w:val="11"/>
-        </w:numPr>
         <w:spacing w:before="0" w:beforeAutospacing="0" w:after="0" w:afterAutospacing="0"/>
         <w:rPr>
           <w:rFonts w:ascii="Arial" w:hAnsi="Arial" w:cs="Arial"/>
@@ -1272,7 +1621,12 @@
           <w:lang w:val="es-PA"/>
         </w:rPr>
       </w:pPr>
-      <w:r>
+    </w:p>
+    <w:p>
+      <w:pPr>
+        <w:pStyle w:val="NormalWeb"/>
+        <w:spacing w:before="0" w:beforeAutospacing="0" w:after="0" w:afterAutospacing="0"/>
+        <w:ind w:left="1080"/>
         <w:rPr>
           <w:rFonts w:ascii="Arial" w:hAnsi="Arial" w:cs="Arial"/>
           <w:color w:val="000000"/>
@@ -1280,8 +1634,7 @@
           <w:szCs w:val="22"/>
           <w:lang w:val="es-PA"/>
         </w:rPr>
-        <w:t>¿Cuáles</w:t>
-      </w:r>
+      </w:pPr>
       <w:r>
         <w:rPr>
           <w:rFonts w:ascii="Arial" w:hAnsi="Arial" w:cs="Arial"/>
@@ -1290,17 +1643,22 @@
           <w:szCs w:val="22"/>
           <w:lang w:val="es-PA"/>
         </w:rPr>
-        <w:t xml:space="preserve"> son las </w:t>
-      </w:r>
-      <w:r>
-        <w:rPr>
-          <w:rFonts w:ascii="Arial" w:hAnsi="Arial" w:cs="Arial"/>
+        <w:t>Insaturadas = que hay menos soluto que solvente</w:t>
+      </w:r>
+    </w:p>
+    <w:p>
+      <w:pPr>
+        <w:pStyle w:val="NormalWeb"/>
+        <w:spacing w:before="0" w:beforeAutospacing="0" w:after="0" w:afterAutospacing="0"/>
+        <w:ind w:left="1080"/>
+        <w:rPr>
+          <w:rFonts w:ascii="Arial" w:hAnsi="Arial" w:cs="Arial"/>
+          <w:color w:val="000000"/>
           <w:sz w:val="22"/>
           <w:szCs w:val="22"/>
           <w:lang w:val="es-PA"/>
         </w:rPr>
-        <w:t xml:space="preserve">unidades físicas </w:t>
-      </w:r>
+      </w:pPr>
       <w:r>
         <w:rPr>
           <w:rFonts w:ascii="Arial" w:hAnsi="Arial" w:cs="Arial"/>
@@ -1309,9 +1667,14 @@
           <w:szCs w:val="22"/>
           <w:lang w:val="es-PA"/>
         </w:rPr>
-        <w:t xml:space="preserve">para medir </w:t>
-      </w:r>
-      <w:r>
+        <w:t>Saturadas = que hay una aproximación cercana entre el soluto y el solvente</w:t>
+      </w:r>
+    </w:p>
+    <w:p>
+      <w:pPr>
+        <w:pStyle w:val="NormalWeb"/>
+        <w:spacing w:before="0" w:beforeAutospacing="0" w:after="0" w:afterAutospacing="0"/>
+        <w:ind w:left="1080"/>
         <w:rPr>
           <w:rFonts w:ascii="Arial" w:hAnsi="Arial" w:cs="Arial"/>
           <w:color w:val="000000"/>
@@ -1319,8 +1682,31 @@
           <w:szCs w:val="22"/>
           <w:lang w:val="es-PA"/>
         </w:rPr>
-        <w:t xml:space="preserve">la concentración de una solución? </w:t>
-      </w:r>
+      </w:pPr>
+      <w:r>
+        <w:rPr>
+          <w:rFonts w:ascii="Arial" w:hAnsi="Arial" w:cs="Arial"/>
+          <w:color w:val="000000"/>
+          <w:sz w:val="22"/>
+          <w:szCs w:val="22"/>
+          <w:lang w:val="es-PA"/>
+        </w:rPr>
+        <w:t>Sobresaturadas = que hay más soluto que solvente</w:t>
+      </w:r>
+    </w:p>
+    <w:p>
+      <w:pPr>
+        <w:pStyle w:val="NormalWeb"/>
+        <w:spacing w:before="0" w:beforeAutospacing="0" w:after="0" w:afterAutospacing="0"/>
+        <w:ind w:left="1080"/>
+        <w:rPr>
+          <w:rFonts w:ascii="Arial" w:hAnsi="Arial" w:cs="Arial"/>
+          <w:color w:val="000000"/>
+          <w:sz w:val="22"/>
+          <w:szCs w:val="22"/>
+          <w:lang w:val="es-PA"/>
+        </w:rPr>
+      </w:pPr>
     </w:p>
     <w:p>
       <w:pPr>
@@ -1365,7 +1751,7 @@
           <w:szCs w:val="22"/>
           <w:lang w:val="es-PA"/>
         </w:rPr>
-        <w:t xml:space="preserve">unidades químicas </w:t>
+        <w:t xml:space="preserve">unidades físicas </w:t>
       </w:r>
       <w:r>
         <w:rPr>
@@ -1377,7 +1763,6 @@
         </w:rPr>
         <w:t xml:space="preserve">para medir </w:t>
       </w:r>
-      <w:bookmarkStart w:id="2" w:name="_Hlk50618221"/>
       <w:r>
         <w:rPr>
           <w:rFonts w:ascii="Arial" w:hAnsi="Arial" w:cs="Arial"/>
@@ -1386,9 +1771,13 @@
           <w:szCs w:val="22"/>
           <w:lang w:val="es-PA"/>
         </w:rPr>
-        <w:t xml:space="preserve">la concentración de una </w:t>
-      </w:r>
-      <w:r>
+        <w:t xml:space="preserve">la concentración de una solución? </w:t>
+      </w:r>
+    </w:p>
+    <w:p>
+      <w:pPr>
+        <w:pStyle w:val="NormalWeb"/>
+        <w:spacing w:before="0" w:beforeAutospacing="0" w:after="0" w:afterAutospacing="0"/>
         <w:rPr>
           <w:rFonts w:ascii="Arial" w:hAnsi="Arial" w:cs="Arial"/>
           <w:color w:val="000000"/>
@@ -1396,9 +1785,13 @@
           <w:szCs w:val="22"/>
           <w:lang w:val="es-PA"/>
         </w:rPr>
-        <w:t>solución?</w:t>
-      </w:r>
-      <w:r>
+      </w:pPr>
+    </w:p>
+    <w:p>
+      <w:pPr>
+        <w:pStyle w:val="NormalWeb"/>
+        <w:spacing w:before="0" w:beforeAutospacing="0" w:after="0" w:afterAutospacing="0"/>
+        <w:ind w:left="1080"/>
         <w:rPr>
           <w:rFonts w:ascii="Arial" w:hAnsi="Arial" w:cs="Arial"/>
           <w:color w:val="000000"/>
@@ -1406,7 +1799,227 @@
           <w:szCs w:val="22"/>
           <w:lang w:val="es-PA"/>
         </w:rPr>
+      </w:pPr>
+    </w:p>
+    <w:p>
+      <w:pPr>
+        <w:pStyle w:val="NormalWeb"/>
+        <w:spacing w:before="0" w:beforeAutospacing="0" w:after="0" w:afterAutospacing="0"/>
+        <w:ind w:left="1080"/>
+        <w:rPr>
+          <w:rFonts w:ascii="Arial" w:hAnsi="Arial" w:cs="Arial"/>
+          <w:color w:val="000000"/>
+          <w:sz w:val="22"/>
+          <w:szCs w:val="22"/>
+          <w:lang w:val="es-PA"/>
+        </w:rPr>
+      </w:pPr>
+      <w:r>
+        <w:rPr>
+          <w:rFonts w:ascii="Arial" w:hAnsi="Arial" w:cs="Arial"/>
+          <w:color w:val="000000"/>
+          <w:sz w:val="22"/>
+          <w:szCs w:val="22"/>
+          <w:lang w:val="es-PA"/>
+        </w:rPr>
+        <w:t>Porcentaje peso a peso</w:t>
+      </w:r>
+    </w:p>
+    <w:p>
+      <w:pPr>
+        <w:pStyle w:val="NormalWeb"/>
+        <w:spacing w:before="0" w:beforeAutospacing="0" w:after="0" w:afterAutospacing="0"/>
+        <w:ind w:left="1080"/>
+        <w:rPr>
+          <w:rFonts w:ascii="Arial" w:hAnsi="Arial" w:cs="Arial"/>
+          <w:color w:val="000000"/>
+          <w:sz w:val="22"/>
+          <w:szCs w:val="22"/>
+          <w:lang w:val="es-PA"/>
+        </w:rPr>
+      </w:pPr>
+      <w:r>
+        <w:rPr>
+          <w:rFonts w:ascii="Arial" w:hAnsi="Arial" w:cs="Arial"/>
+          <w:color w:val="000000"/>
+          <w:sz w:val="22"/>
+          <w:szCs w:val="22"/>
+          <w:lang w:val="es-PA"/>
+        </w:rPr>
+        <w:t>Porcentaje volumen a volumen</w:t>
+      </w:r>
+    </w:p>
+    <w:p>
+      <w:pPr>
+        <w:pStyle w:val="NormalWeb"/>
+        <w:spacing w:before="0" w:beforeAutospacing="0" w:after="0" w:afterAutospacing="0"/>
+        <w:ind w:left="1080"/>
+        <w:rPr>
+          <w:rFonts w:ascii="Arial" w:hAnsi="Arial" w:cs="Arial"/>
+          <w:color w:val="000000"/>
+          <w:sz w:val="22"/>
+          <w:szCs w:val="22"/>
+          <w:lang w:val="es-PA"/>
+        </w:rPr>
+      </w:pPr>
+      <w:r>
+        <w:rPr>
+          <w:rFonts w:ascii="Arial" w:hAnsi="Arial" w:cs="Arial"/>
+          <w:color w:val="000000"/>
+          <w:sz w:val="22"/>
+          <w:szCs w:val="22"/>
+          <w:lang w:val="es-PA"/>
+        </w:rPr>
+        <w:t>Porcentaje peso a volumen</w:t>
+      </w:r>
+    </w:p>
+    <w:p>
+      <w:pPr>
+        <w:pStyle w:val="NormalWeb"/>
+        <w:spacing w:before="0" w:beforeAutospacing="0" w:after="0" w:afterAutospacing="0"/>
+        <w:ind w:left="1080"/>
+        <w:rPr>
+          <w:rFonts w:ascii="Arial" w:hAnsi="Arial" w:cs="Arial"/>
+          <w:color w:val="000000"/>
+          <w:sz w:val="22"/>
+          <w:szCs w:val="22"/>
+          <w:lang w:val="es-PA"/>
+        </w:rPr>
+      </w:pPr>
+    </w:p>
+    <w:p>
+      <w:pPr>
+        <w:pStyle w:val="NormalWeb"/>
+        <w:numPr>
+          <w:ilvl w:val="0"/>
+          <w:numId w:val="11"/>
+        </w:numPr>
+        <w:spacing w:before="0" w:beforeAutospacing="0" w:after="0" w:afterAutospacing="0"/>
+        <w:rPr>
+          <w:rFonts w:ascii="Arial" w:hAnsi="Arial" w:cs="Arial"/>
+          <w:color w:val="000000"/>
+          <w:sz w:val="22"/>
+          <w:szCs w:val="22"/>
+          <w:lang w:val="es-PA"/>
+        </w:rPr>
+      </w:pPr>
+      <w:r>
+        <w:rPr>
+          <w:rFonts w:ascii="Arial" w:hAnsi="Arial" w:cs="Arial"/>
+          <w:color w:val="000000"/>
+          <w:sz w:val="22"/>
+          <w:szCs w:val="22"/>
+          <w:lang w:val="es-PA"/>
+        </w:rPr>
+        <w:t>¿Cuáles</w:t>
+      </w:r>
+      <w:r>
+        <w:rPr>
+          <w:rFonts w:ascii="Arial" w:hAnsi="Arial" w:cs="Arial"/>
+          <w:color w:val="000000"/>
+          <w:sz w:val="22"/>
+          <w:szCs w:val="22"/>
+          <w:lang w:val="es-PA"/>
+        </w:rPr>
+        <w:t xml:space="preserve"> son las </w:t>
+      </w:r>
+      <w:r>
+        <w:rPr>
+          <w:rFonts w:ascii="Arial" w:hAnsi="Arial" w:cs="Arial"/>
+          <w:sz w:val="22"/>
+          <w:szCs w:val="22"/>
+          <w:lang w:val="es-PA"/>
+        </w:rPr>
+        <w:t xml:space="preserve">unidades químicas </w:t>
+      </w:r>
+      <w:r>
+        <w:rPr>
+          <w:rFonts w:ascii="Arial" w:hAnsi="Arial" w:cs="Arial"/>
+          <w:color w:val="000000"/>
+          <w:sz w:val="22"/>
+          <w:szCs w:val="22"/>
+          <w:lang w:val="es-PA"/>
+        </w:rPr>
+        <w:t xml:space="preserve">para medir </w:t>
+      </w:r>
+      <w:bookmarkStart w:id="2" w:name="_Hlk50618221"/>
+      <w:r>
+        <w:rPr>
+          <w:rFonts w:ascii="Arial" w:hAnsi="Arial" w:cs="Arial"/>
+          <w:color w:val="000000"/>
+          <w:sz w:val="22"/>
+          <w:szCs w:val="22"/>
+          <w:lang w:val="es-PA"/>
+        </w:rPr>
+        <w:t xml:space="preserve">la concentración de una </w:t>
+      </w:r>
+      <w:r>
+        <w:rPr>
+          <w:rFonts w:ascii="Arial" w:hAnsi="Arial" w:cs="Arial"/>
+          <w:color w:val="000000"/>
+          <w:sz w:val="22"/>
+          <w:szCs w:val="22"/>
+          <w:lang w:val="es-PA"/>
+        </w:rPr>
+        <w:t>solución?</w:t>
+      </w:r>
+      <w:r>
+        <w:rPr>
+          <w:rFonts w:ascii="Arial" w:hAnsi="Arial" w:cs="Arial"/>
+          <w:color w:val="000000"/>
+          <w:sz w:val="22"/>
+          <w:szCs w:val="22"/>
+          <w:lang w:val="es-PA"/>
+        </w:rPr>
         <w:t xml:space="preserve"> </w:t>
+      </w:r>
+    </w:p>
+    <w:p>
+      <w:pPr>
+        <w:pStyle w:val="NormalWeb"/>
+        <w:spacing w:before="0" w:beforeAutospacing="0" w:after="0" w:afterAutospacing="0"/>
+        <w:ind w:left="1080"/>
+        <w:rPr>
+          <w:rFonts w:ascii="Arial" w:hAnsi="Arial" w:cs="Arial"/>
+          <w:color w:val="000000"/>
+          <w:sz w:val="22"/>
+          <w:szCs w:val="22"/>
+          <w:lang w:val="es-PA"/>
+        </w:rPr>
+      </w:pPr>
+    </w:p>
+    <w:p>
+      <w:pPr>
+        <w:pStyle w:val="NormalWeb"/>
+        <w:spacing w:before="0" w:beforeAutospacing="0" w:after="0" w:afterAutospacing="0"/>
+        <w:ind w:left="1080"/>
+        <w:rPr>
+          <w:rFonts w:ascii="Arial" w:hAnsi="Arial" w:cs="Arial"/>
+          <w:color w:val="000000"/>
+          <w:sz w:val="22"/>
+          <w:szCs w:val="22"/>
+          <w:lang w:val="es-PA"/>
+        </w:rPr>
+      </w:pPr>
+      <w:r>
+        <w:rPr>
+          <w:rFonts w:ascii="Arial" w:hAnsi="Arial" w:cs="Arial"/>
+          <w:color w:val="000000"/>
+          <w:sz w:val="22"/>
+          <w:szCs w:val="22"/>
+          <w:lang w:val="es-PA"/>
+        </w:rPr>
+        <w:t>Molaridad y molalida</w:t>
+      </w:r>
+      <w:r>
+        <w:rPr>
+          <w:rFonts w:ascii="Arial" w:hAnsi="Arial" w:cs="Arial"/>
+          <w:color w:val="000000"/>
+          <w:sz w:val="22"/>
+          <w:szCs w:val="22"/>
+          <w:lang w:val="es-PA"/>
+        </w:rPr>
+        <w:t>d.</w:t>
       </w:r>
     </w:p>
     <w:bookmarkEnd w:id="2"/>
@@ -1452,6 +2065,19 @@
     </w:p>
     <w:p>
       <w:pPr>
+        <w:pStyle w:val="NormalWeb"/>
+        <w:spacing w:before="0" w:beforeAutospacing="0" w:after="0" w:afterAutospacing="0"/>
+        <w:rPr>
+          <w:rFonts w:ascii="Arial" w:hAnsi="Arial" w:cs="Arial"/>
+          <w:color w:val="000000"/>
+          <w:sz w:val="22"/>
+          <w:szCs w:val="22"/>
+          <w:lang w:val="es-PA"/>
+        </w:rPr>
+      </w:pPr>
+    </w:p>
+    <w:p>
+      <w:pPr>
         <w:jc w:val="both"/>
         <w:rPr>
           <w:rFonts w:ascii="Arial" w:hAnsi="Arial" w:cs="Arial"/>
@@ -1466,6 +2092,7 @@
           <w:b/>
           <w:bCs/>
         </w:rPr>
+        <w:lastRenderedPageBreak/>
         <w:t xml:space="preserve">Actividad(es) </w:t>
       </w:r>
       <w:r>
@@ -2101,7 +2728,6 @@
         <w:rPr>
           <w:rFonts w:ascii="Arial" w:eastAsia="Times New Roman" w:hAnsi="Arial" w:cs="Arial"/>
           <w:color w:val="000000"/>
-          <w:highlight w:val="green"/>
         </w:rPr>
       </w:pPr>
       <w:bookmarkStart w:id="9" w:name="_Hlk50620732"/>
@@ -2171,6 +2797,47 @@
         </w:rPr>
         <w:t xml:space="preserve">¿Cuál es la relación entre la concentración de la disolución y el cambio de coloración? </w:t>
       </w:r>
+    </w:p>
+    <w:p>
+      <w:pPr>
+        <w:pStyle w:val="Prrafodelista"/>
+        <w:spacing w:after="0" w:line="240" w:lineRule="auto"/>
+        <w:ind w:left="360"/>
+        <w:rPr>
+          <w:rFonts w:ascii="Arial" w:eastAsia="Times New Roman" w:hAnsi="Arial" w:cs="Arial"/>
+          <w:color w:val="000000"/>
+        </w:rPr>
+      </w:pPr>
+    </w:p>
+    <w:p>
+      <w:pPr>
+        <w:pStyle w:val="Prrafodelista"/>
+        <w:spacing w:after="0" w:line="240" w:lineRule="auto"/>
+        <w:ind w:left="360" w:firstLine="348"/>
+        <w:rPr>
+          <w:rFonts w:ascii="Arial" w:eastAsia="Times New Roman" w:hAnsi="Arial" w:cs="Arial"/>
+          <w:color w:val="000000"/>
+        </w:rPr>
+      </w:pPr>
+      <w:r>
+        <w:rPr>
+          <w:rFonts w:ascii="Arial" w:eastAsia="Times New Roman" w:hAnsi="Arial" w:cs="Arial"/>
+          <w:color w:val="000000"/>
+        </w:rPr>
+        <w:t>Que la coloración determina la concentración en este caso. Debido a que el agua es incolora, lo cual al añadir cloruro de cobalto II se tiñe de un color rojizo.</w:t>
+      </w:r>
+    </w:p>
+    <w:p>
+      <w:pPr>
+        <w:pStyle w:val="Prrafodelista"/>
+        <w:spacing w:after="0" w:line="240" w:lineRule="auto"/>
+        <w:ind w:left="360"/>
+        <w:rPr>
+          <w:rFonts w:ascii="Arial" w:eastAsia="Times New Roman" w:hAnsi="Arial" w:cs="Arial"/>
+          <w:color w:val="000000"/>
+          <w:highlight w:val="green"/>
+        </w:rPr>
+      </w:pPr>
     </w:p>
     <w:p>
       <w:pPr>
@@ -2270,6 +2937,37 @@
     </w:p>
     <w:p>
       <w:pPr>
+        <w:ind w:left="360"/>
+        <w:rPr>
+          <w:rFonts w:ascii="Arial" w:hAnsi="Arial" w:cs="Arial"/>
+          <w:b/>
+          <w:bCs/>
+          <w:color w:val="000000"/>
+          <w:u w:val="single"/>
+        </w:rPr>
+      </w:pPr>
+    </w:p>
+    <w:p>
+      <w:pPr>
+        <w:ind w:left="708"/>
+        <w:rPr>
+          <w:rFonts w:ascii="Arial" w:hAnsi="Arial" w:cs="Arial"/>
+          <w:b/>
+          <w:bCs/>
+          <w:color w:val="000000"/>
+          <w:u w:val="single"/>
+        </w:rPr>
+      </w:pPr>
+      <w:r>
+        <w:rPr>
+          <w:rFonts w:ascii="Arial" w:hAnsi="Arial" w:cs="Arial"/>
+          <w:color w:val="000000"/>
+        </w:rPr>
+        <w:t xml:space="preserve">No. Debido a que se ha reducido 0.5 L de la solución, lo cual incluye una proporción exacta entre el soluto y el solvente antes de reducir el volumen. </w:t>
+      </w:r>
+    </w:p>
+    <w:p>
+      <w:pPr>
         <w:pStyle w:val="Prrafodelista"/>
         <w:spacing w:after="0" w:line="240" w:lineRule="auto"/>
         <w:ind w:left="360"/>
@@ -2402,7 +3100,6 @@
           <w:rFonts w:ascii="Arial" w:eastAsia="Times New Roman" w:hAnsi="Arial" w:cs="Arial"/>
           <w:color w:val="000000"/>
         </w:rPr>
-        <w:lastRenderedPageBreak/>
         <w:t>Mueva el salero en forma horizontal (izquierda a derecha) e introduzca la sal hasta que la concentración llegue aproximadamente a 3 mol/L. Observa el color de tu disolución</w:t>
       </w:r>
       <w:r>
@@ -2487,6 +3184,7 @@
           <w:rFonts w:ascii="Arial" w:eastAsia="Times New Roman" w:hAnsi="Arial" w:cs="Arial"/>
           <w:color w:val="000000"/>
         </w:rPr>
+        <w:lastRenderedPageBreak/>
         <w:t xml:space="preserve"> </w:t>
       </w:r>
     </w:p>
@@ -2852,7 +3550,7 @@
       <w:pPr>
         <w:rPr>
           <w:rFonts w:ascii="Arial" w:hAnsi="Arial" w:cs="Arial"/>
-          <w:color w:val="FF0000"/>
+          <w:lang w:val="es-PA"/>
         </w:rPr>
       </w:pPr>
       <w:bookmarkStart w:id="13" w:name="_Hlk50622206"/>
@@ -2910,6 +3608,29 @@
           <w:lang w:val="es-PA"/>
         </w:rPr>
         <w:t>¿Cómo se llama este proceso?</w:t>
+      </w:r>
+    </w:p>
+    <w:p>
+      <w:pPr>
+        <w:rPr>
+          <w:rFonts w:ascii="Arial" w:hAnsi="Arial" w:cs="Arial"/>
+          <w:lang w:val="es-PA"/>
+        </w:rPr>
+      </w:pPr>
+    </w:p>
+    <w:p>
+      <w:pPr>
+        <w:rPr>
+          <w:rFonts w:ascii="Arial" w:hAnsi="Arial" w:cs="Arial"/>
+          <w:color w:val="FF0000"/>
+        </w:rPr>
+      </w:pPr>
+      <w:r>
+        <w:rPr>
+          <w:rFonts w:ascii="Arial" w:hAnsi="Arial" w:cs="Arial"/>
+          <w:lang w:val="es-PA"/>
+        </w:rPr>
+        <w:t>Este proceso se llama dilución</w:t>
       </w:r>
     </w:p>
     <w:p>
@@ -2931,14 +3652,19 @@
           <w:ilvl w:val="0"/>
           <w:numId w:val="10"/>
         </w:numPr>
-        <w:rPr>
-          <w:rFonts w:ascii="Arial" w:hAnsi="Arial" w:cs="Arial"/>
-          <w:lang w:val="es-PA"/>
-        </w:rPr>
-      </w:pPr>
-      <w:r>
-        <w:rPr>
-          <w:rFonts w:ascii="Arial" w:hAnsi="Arial" w:cs="Arial"/>
+        <w:jc w:val="both"/>
+        <w:rPr>
+          <w:rFonts w:ascii="Arial" w:hAnsi="Arial" w:cs="Arial"/>
+          <w:sz w:val="24"/>
+          <w:szCs w:val="24"/>
+          <w:lang w:val="es-PA"/>
+        </w:rPr>
+      </w:pPr>
+      <w:r>
+        <w:rPr>
+          <w:rFonts w:ascii="Arial" w:hAnsi="Arial" w:cs="Arial"/>
+          <w:sz w:val="24"/>
+          <w:szCs w:val="24"/>
           <w:lang w:val="es-PA"/>
         </w:rPr>
         <w:t>Ahora caliente la solución, utilizando “</w:t>
@@ -2946,6 +3672,8 @@
       <w:r>
         <w:rPr>
           <w:rFonts w:ascii="Arial" w:hAnsi="Arial" w:cs="Arial"/>
+          <w:sz w:val="24"/>
+          <w:szCs w:val="24"/>
           <w:lang w:val="es-PA"/>
         </w:rPr>
         <w:t>Evaporación</w:t>
@@ -2953,6 +3681,8 @@
       <w:r>
         <w:rPr>
           <w:rFonts w:ascii="Arial" w:hAnsi="Arial" w:cs="Arial"/>
+          <w:sz w:val="24"/>
+          <w:szCs w:val="24"/>
           <w:lang w:val="es-PA"/>
         </w:rPr>
         <w:t>”</w:t>
@@ -2960,62 +3690,26 @@
       <w:r>
         <w:rPr>
           <w:rFonts w:ascii="Arial" w:hAnsi="Arial" w:cs="Arial"/>
-          <w:lang w:val="es-PA"/>
-        </w:rPr>
-        <w:t xml:space="preserve">, hasta llegar a ½ litro. </w:t>
-      </w:r>
-      <w:r>
-        <w:rPr>
-          <w:rFonts w:ascii="Arial" w:hAnsi="Arial" w:cs="Arial"/>
-          <w:lang w:val="es-PA"/>
-        </w:rPr>
-        <w:t xml:space="preserve">Observa el color y la concentración de la solución a medida que vas </w:t>
-      </w:r>
-      <w:r>
-        <w:rPr>
-          <w:rFonts w:ascii="Arial" w:hAnsi="Arial" w:cs="Arial"/>
-          <w:lang w:val="es-PA"/>
-        </w:rPr>
-        <w:t xml:space="preserve">evaporando el </w:t>
-      </w:r>
-      <w:r>
-        <w:rPr>
-          <w:rFonts w:ascii="Arial" w:hAnsi="Arial" w:cs="Arial"/>
-          <w:lang w:val="es-PA"/>
-        </w:rPr>
-        <w:t>agua.</w:t>
-      </w:r>
-      <w:r>
-        <w:rPr>
-          <w:rFonts w:ascii="Arial" w:hAnsi="Arial" w:cs="Arial"/>
-          <w:lang w:val="es-PA"/>
-        </w:rPr>
-        <w:t xml:space="preserve"> </w:t>
-      </w:r>
-      <w:r>
-        <w:rPr>
-          <w:rFonts w:ascii="Arial" w:hAnsi="Arial" w:cs="Arial"/>
-          <w:lang w:val="es-PA"/>
-        </w:rPr>
-        <w:t>¿Has notado algún cambio en la coloración</w:t>
-      </w:r>
-      <w:r>
-        <w:rPr>
-          <w:rFonts w:ascii="Arial" w:hAnsi="Arial" w:cs="Arial"/>
-          <w:lang w:val="es-PA"/>
-        </w:rPr>
-        <w:t xml:space="preserve">? </w:t>
-      </w:r>
-      <w:r>
-        <w:rPr>
-          <w:rFonts w:ascii="Arial" w:hAnsi="Arial" w:cs="Arial"/>
-          <w:lang w:val="es-PA"/>
-        </w:rPr>
-        <w:t>¿Cómo cambia la concentración a medida que se produce la evaporación?</w:t>
-      </w:r>
-      <w:r>
-        <w:rPr>
-          <w:rFonts w:ascii="Arial" w:hAnsi="Arial" w:cs="Arial"/>
+          <w:sz w:val="24"/>
+          <w:szCs w:val="24"/>
+          <w:lang w:val="es-PA"/>
+        </w:rPr>
+        <w:t>, hasta llegar a ½ litro. Observa el color y la concentración de la solución a medida que vas evaporando el agua. ¿Has notado algún cambio en la coloración</w:t>
+      </w:r>
+      <w:r>
+        <w:rPr>
+          <w:rFonts w:ascii="Arial" w:hAnsi="Arial" w:cs="Arial"/>
+          <w:sz w:val="24"/>
+          <w:szCs w:val="24"/>
+          <w:lang w:val="es-PA"/>
+        </w:rPr>
+        <w:t>? ¿Cómo cambia la concentración a medida que se produce la evaporación?</w:t>
+      </w:r>
+      <w:r>
+        <w:rPr>
+          <w:rFonts w:ascii="Arial" w:hAnsi="Arial" w:cs="Arial"/>
+          <w:sz w:val="24"/>
+          <w:szCs w:val="24"/>
           <w:lang w:val="es-PA"/>
         </w:rPr>
         <w:t xml:space="preserve">  </w:t>
@@ -3023,30 +3717,11 @@
       <w:r>
         <w:rPr>
           <w:rFonts w:ascii="Arial" w:hAnsi="Arial" w:cs="Arial"/>
-          <w:lang w:val="es-PA"/>
-        </w:rPr>
-        <w:t xml:space="preserve">Explique </w:t>
-      </w:r>
-      <w:r>
-        <w:rPr>
-          <w:rFonts w:ascii="Arial" w:hAnsi="Arial" w:cs="Arial"/>
-          <w:lang w:val="es-PA"/>
-        </w:rPr>
-        <w:t xml:space="preserve">los </w:t>
-      </w:r>
-      <w:r>
-        <w:rPr>
-          <w:rFonts w:ascii="Arial" w:hAnsi="Arial" w:cs="Arial"/>
-          <w:lang w:val="es-PA"/>
-        </w:rPr>
-        <w:t>resultados basándote en la evidencia experimental y en tus anotaciones de la pre- sesión</w:t>
-      </w:r>
-      <w:r>
-        <w:rPr>
-          <w:rFonts w:ascii="Arial" w:hAnsi="Arial" w:cs="Arial"/>
-          <w:lang w:val="es-PA"/>
-        </w:rPr>
-        <w:t>.</w:t>
+          <w:sz w:val="24"/>
+          <w:szCs w:val="24"/>
+          <w:lang w:val="es-PA"/>
+        </w:rPr>
+        <w:t>Explique los resultados basándote en la evidencia experimental y en tus anotaciones de la pre- sesión.</w:t>
       </w:r>
     </w:p>
     <w:p>
@@ -3139,12 +3814,16 @@
         </w:numPr>
         <w:rPr>
           <w:rFonts w:ascii="Arial" w:hAnsi="Arial" w:cs="Arial"/>
-          <w:lang w:val="es-PA"/>
-        </w:rPr>
-      </w:pPr>
-      <w:r>
-        <w:rPr>
-          <w:rFonts w:ascii="Arial" w:hAnsi="Arial" w:cs="Arial"/>
+          <w:sz w:val="24"/>
+          <w:szCs w:val="24"/>
+          <w:lang w:val="es-PA"/>
+        </w:rPr>
+      </w:pPr>
+      <w:r>
+        <w:rPr>
+          <w:rFonts w:ascii="Arial" w:hAnsi="Arial" w:cs="Arial"/>
+          <w:sz w:val="24"/>
+          <w:szCs w:val="24"/>
           <w:lang w:val="es-PA"/>
         </w:rPr>
         <w:t xml:space="preserve">¿Cuáles son todas las formas en que puedes cambiar la concentración de tu disolución? </w:t>
@@ -3255,10 +3934,36 @@
           <w:rFonts w:ascii="Arial" w:hAnsi="Arial" w:cs="Arial"/>
           <w:lang w:val="es-PA"/>
         </w:rPr>
-        <w:lastRenderedPageBreak/>
         <w:tab/>
         <w:t>Añadir más solvente</w:t>
       </w:r>
+    </w:p>
+    <w:p>
+      <w:pPr>
+        <w:ind w:left="360"/>
+        <w:rPr>
+          <w:rFonts w:ascii="Arial" w:hAnsi="Arial" w:cs="Arial"/>
+          <w:lang w:val="es-PA"/>
+        </w:rPr>
+      </w:pPr>
+    </w:p>
+    <w:p>
+      <w:pPr>
+        <w:ind w:left="360"/>
+        <w:rPr>
+          <w:rFonts w:ascii="Arial" w:hAnsi="Arial" w:cs="Arial"/>
+          <w:lang w:val="es-PA"/>
+        </w:rPr>
+      </w:pPr>
+    </w:p>
+    <w:p>
+      <w:pPr>
+        <w:ind w:left="360"/>
+        <w:rPr>
+          <w:rFonts w:ascii="Arial" w:hAnsi="Arial" w:cs="Arial"/>
+          <w:lang w:val="es-PA"/>
+        </w:rPr>
+      </w:pPr>
     </w:p>
     <w:p>
       <w:pPr>
@@ -3286,14 +3991,19 @@
           <w:ilvl w:val="0"/>
           <w:numId w:val="10"/>
         </w:numPr>
-        <w:rPr>
-          <w:rFonts w:ascii="Arial" w:hAnsi="Arial" w:cs="Arial"/>
-          <w:lang w:val="es-PA"/>
-        </w:rPr>
-      </w:pPr>
-      <w:r>
-        <w:rPr>
-          <w:rFonts w:ascii="Arial" w:hAnsi="Arial" w:cs="Arial"/>
+        <w:jc w:val="both"/>
+        <w:rPr>
+          <w:rFonts w:ascii="Arial" w:hAnsi="Arial" w:cs="Arial"/>
+          <w:sz w:val="24"/>
+          <w:szCs w:val="24"/>
+          <w:lang w:val="es-PA"/>
+        </w:rPr>
+      </w:pPr>
+      <w:r>
+        <w:rPr>
+          <w:rFonts w:ascii="Arial" w:hAnsi="Arial" w:cs="Arial"/>
+          <w:sz w:val="24"/>
+          <w:szCs w:val="24"/>
           <w:lang w:val="es-PA"/>
         </w:rPr>
         <w:t xml:space="preserve">Descarte la solución anterior. Fije el volumen de agua en 1/2 litro. Escoja la sal sólida, cloruro de cobalto (II) e introduzca el medidor de concentración en la disolución. </w:t>
@@ -3306,14 +4016,19 @@
           <w:ilvl w:val="0"/>
           <w:numId w:val="10"/>
         </w:numPr>
-        <w:rPr>
-          <w:rFonts w:ascii="Arial" w:hAnsi="Arial" w:cs="Arial"/>
-          <w:lang w:val="es-PA"/>
-        </w:rPr>
-      </w:pPr>
-      <w:r>
-        <w:rPr>
-          <w:rFonts w:ascii="Arial" w:hAnsi="Arial" w:cs="Arial"/>
+        <w:jc w:val="both"/>
+        <w:rPr>
+          <w:rFonts w:ascii="Arial" w:hAnsi="Arial" w:cs="Arial"/>
+          <w:sz w:val="24"/>
+          <w:szCs w:val="24"/>
+          <w:lang w:val="es-PA"/>
+        </w:rPr>
+      </w:pPr>
+      <w:r>
+        <w:rPr>
+          <w:rFonts w:ascii="Arial" w:hAnsi="Arial" w:cs="Arial"/>
+          <w:sz w:val="24"/>
+          <w:szCs w:val="24"/>
           <w:lang w:val="es-PA"/>
         </w:rPr>
         <w:t>Mueva el salero en forma horizontal (izquierda a derecha) e introduzca la sal hasta que la concentración llegue aproximadamente a 3 mol/L. Observa el color de tu disolución cuando llega a la concentración de 3mol/L.</w:t>
@@ -3334,6 +4049,15 @@
         </w:rPr>
         <w:t>Color: Rojo rosado un poco oscuro</w:t>
       </w:r>
+    </w:p>
+    <w:p>
+      <w:pPr>
+        <w:ind w:left="360"/>
+        <w:rPr>
+          <w:rFonts w:ascii="Arial" w:hAnsi="Arial" w:cs="Arial"/>
+          <w:lang w:val="es-PA"/>
+        </w:rPr>
+      </w:pPr>
     </w:p>
     <w:p>
       <w:pPr>
@@ -3342,14 +4066,19 @@
           <w:ilvl w:val="0"/>
           <w:numId w:val="10"/>
         </w:numPr>
-        <w:rPr>
-          <w:rFonts w:ascii="Arial" w:hAnsi="Arial" w:cs="Arial"/>
-          <w:lang w:val="es-PA"/>
-        </w:rPr>
-      </w:pPr>
-      <w:r>
-        <w:rPr>
-          <w:rFonts w:ascii="Arial" w:hAnsi="Arial" w:cs="Arial"/>
+        <w:jc w:val="both"/>
+        <w:rPr>
+          <w:rFonts w:ascii="Arial" w:hAnsi="Arial" w:cs="Arial"/>
+          <w:sz w:val="24"/>
+          <w:szCs w:val="24"/>
+          <w:lang w:val="es-PA"/>
+        </w:rPr>
+      </w:pPr>
+      <w:r>
+        <w:rPr>
+          <w:rFonts w:ascii="Arial" w:hAnsi="Arial" w:cs="Arial"/>
+          <w:sz w:val="24"/>
+          <w:szCs w:val="24"/>
           <w:lang w:val="es-PA"/>
         </w:rPr>
         <w:t xml:space="preserve">Agregue sal en la solución hasta que salga la palabra </w:t>
@@ -3359,6 +4088,8 @@
           <w:rFonts w:ascii="Arial" w:hAnsi="Arial" w:cs="Arial"/>
           <w:b/>
           <w:bCs/>
+          <w:sz w:val="24"/>
+          <w:szCs w:val="24"/>
           <w:lang w:val="es-PA"/>
         </w:rPr>
         <w:t>saturado</w:t>
@@ -3366,6 +4097,8 @@
       <w:r>
         <w:rPr>
           <w:rFonts w:ascii="Arial" w:hAnsi="Arial" w:cs="Arial"/>
+          <w:sz w:val="24"/>
+          <w:szCs w:val="24"/>
           <w:lang w:val="es-PA"/>
         </w:rPr>
         <w:t xml:space="preserve">. Observa el color y la concentración de la solución a medida que vas agregando </w:t>
@@ -3373,6 +4106,8 @@
       <w:r>
         <w:rPr>
           <w:rFonts w:ascii="Arial" w:hAnsi="Arial" w:cs="Arial"/>
+          <w:sz w:val="24"/>
+          <w:szCs w:val="24"/>
           <w:lang w:val="es-PA"/>
         </w:rPr>
         <w:t>la sal</w:t>
@@ -3380,20 +4115,35 @@
       <w:r>
         <w:rPr>
           <w:rFonts w:ascii="Arial" w:hAnsi="Arial" w:cs="Arial"/>
-          <w:lang w:val="es-PA"/>
-        </w:rPr>
-        <w:t xml:space="preserve">. </w:t>
-      </w:r>
-      <w:r>
-        <w:rPr>
-          <w:rFonts w:ascii="Arial" w:hAnsi="Arial" w:cs="Arial"/>
-          <w:lang w:val="es-PA"/>
-        </w:rPr>
-        <w:t>¿A que concentración se satura la sal de cloruro de cobalto?</w:t>
-      </w:r>
-      <w:r>
-        <w:rPr>
-          <w:rFonts w:ascii="Arial" w:hAnsi="Arial" w:cs="Arial"/>
+          <w:sz w:val="24"/>
+          <w:szCs w:val="24"/>
+          <w:lang w:val="es-PA"/>
+        </w:rPr>
+        <w:t xml:space="preserve">. ¿A </w:t>
+      </w:r>
+      <w:r>
+        <w:rPr>
+          <w:rFonts w:ascii="Arial" w:hAnsi="Arial" w:cs="Arial"/>
+          <w:sz w:val="24"/>
+          <w:szCs w:val="24"/>
+          <w:lang w:val="es-PA"/>
+        </w:rPr>
+        <w:t>qué</w:t>
+      </w:r>
+      <w:r>
+        <w:rPr>
+          <w:rFonts w:ascii="Arial" w:hAnsi="Arial" w:cs="Arial"/>
+          <w:sz w:val="24"/>
+          <w:szCs w:val="24"/>
+          <w:lang w:val="es-PA"/>
+        </w:rPr>
+        <w:t xml:space="preserve"> concentración se satura la sal de cloruro de cobalto?</w:t>
+      </w:r>
+      <w:r>
+        <w:rPr>
+          <w:rFonts w:ascii="Arial" w:hAnsi="Arial" w:cs="Arial"/>
+          <w:sz w:val="24"/>
+          <w:szCs w:val="24"/>
           <w:lang w:val="es-PA"/>
         </w:rPr>
         <w:t xml:space="preserve"> ¿Como sabes cuándo una solución está saturada?</w:t>
@@ -3401,6 +4151,8 @@
       <w:r>
         <w:rPr>
           <w:rFonts w:ascii="Arial" w:hAnsi="Arial" w:cs="Arial"/>
+          <w:sz w:val="24"/>
+          <w:szCs w:val="24"/>
           <w:lang w:val="es-PA"/>
         </w:rPr>
         <w:t xml:space="preserve"> </w:t>
@@ -3499,14 +4251,19 @@
           <w:ilvl w:val="0"/>
           <w:numId w:val="10"/>
         </w:numPr>
-        <w:rPr>
-          <w:rFonts w:ascii="Arial" w:hAnsi="Arial" w:cs="Arial"/>
-          <w:lang w:val="es-PA"/>
-        </w:rPr>
-      </w:pPr>
-      <w:r>
-        <w:rPr>
-          <w:rFonts w:ascii="Arial" w:hAnsi="Arial" w:cs="Arial"/>
+        <w:jc w:val="both"/>
+        <w:rPr>
+          <w:rFonts w:ascii="Arial" w:hAnsi="Arial" w:cs="Arial"/>
+          <w:sz w:val="24"/>
+          <w:szCs w:val="24"/>
+          <w:lang w:val="es-PA"/>
+        </w:rPr>
+      </w:pPr>
+      <w:r>
+        <w:rPr>
+          <w:rFonts w:ascii="Arial" w:hAnsi="Arial" w:cs="Arial"/>
+          <w:sz w:val="24"/>
+          <w:szCs w:val="24"/>
           <w:lang w:val="es-PA"/>
         </w:rPr>
         <w:t>Continúa</w:t>
@@ -3514,6 +4271,8 @@
       <w:r>
         <w:rPr>
           <w:rFonts w:ascii="Arial" w:hAnsi="Arial" w:cs="Arial"/>
+          <w:sz w:val="24"/>
+          <w:szCs w:val="24"/>
           <w:lang w:val="es-PA"/>
         </w:rPr>
         <w:t xml:space="preserve"> </w:t>
@@ -3521,6 +4280,8 @@
       <w:r>
         <w:rPr>
           <w:rFonts w:ascii="Arial" w:hAnsi="Arial" w:cs="Arial"/>
+          <w:sz w:val="24"/>
+          <w:szCs w:val="24"/>
           <w:lang w:val="es-PA"/>
         </w:rPr>
         <w:t>agregando una</w:t>
@@ -3528,6 +4289,8 @@
       <w:r>
         <w:rPr>
           <w:rFonts w:ascii="Arial" w:hAnsi="Arial" w:cs="Arial"/>
+          <w:sz w:val="24"/>
+          <w:szCs w:val="24"/>
           <w:lang w:val="es-PA"/>
         </w:rPr>
         <w:t xml:space="preserve"> cantidad considerada de sal a la solución saturada. ¿</w:t>
@@ -3535,6 +4298,8 @@
       <w:r>
         <w:rPr>
           <w:rFonts w:ascii="Arial" w:hAnsi="Arial" w:cs="Arial"/>
+          <w:sz w:val="24"/>
+          <w:szCs w:val="24"/>
           <w:lang w:val="es-PA"/>
         </w:rPr>
         <w:t>Qué</w:t>
@@ -3542,6 +4307,8 @@
       <w:r>
         <w:rPr>
           <w:rFonts w:ascii="Arial" w:hAnsi="Arial" w:cs="Arial"/>
+          <w:sz w:val="24"/>
+          <w:szCs w:val="24"/>
           <w:lang w:val="es-PA"/>
         </w:rPr>
         <w:t xml:space="preserve"> </w:t>
@@ -3549,6 +4316,8 @@
       <w:r>
         <w:rPr>
           <w:rFonts w:ascii="Arial" w:hAnsi="Arial" w:cs="Arial"/>
+          <w:sz w:val="24"/>
+          <w:szCs w:val="24"/>
           <w:lang w:val="es-PA"/>
         </w:rPr>
         <w:t xml:space="preserve">Observas?  </w:t>
@@ -3556,6 +4325,8 @@
       <w:r>
         <w:rPr>
           <w:rFonts w:ascii="Arial" w:hAnsi="Arial" w:cs="Arial"/>
+          <w:sz w:val="24"/>
+          <w:szCs w:val="24"/>
           <w:lang w:val="es-PA"/>
         </w:rPr>
         <w:t>Explique los resultados basándote en la evidencia experimental y en tus anotaciones de la pre- sesión</w:t>
@@ -3564,10 +4335,75 @@
       <w:r>
         <w:rPr>
           <w:rFonts w:ascii="Arial" w:hAnsi="Arial" w:cs="Arial"/>
+          <w:sz w:val="24"/>
+          <w:szCs w:val="24"/>
           <w:lang w:val="es-PA"/>
         </w:rPr>
         <w:t xml:space="preserve">. </w:t>
       </w:r>
+    </w:p>
+    <w:p>
+      <w:pPr>
+        <w:jc w:val="both"/>
+        <w:rPr>
+          <w:rFonts w:ascii="Arial" w:hAnsi="Arial" w:cs="Arial"/>
+          <w:lang w:val="es-PA"/>
+        </w:rPr>
+      </w:pPr>
+    </w:p>
+    <w:p>
+      <w:pPr>
+        <w:ind w:left="360"/>
+        <w:jc w:val="both"/>
+        <w:rPr>
+          <w:rFonts w:ascii="Arial" w:hAnsi="Arial" w:cs="Arial"/>
+          <w:lang w:val="es-PA"/>
+        </w:rPr>
+      </w:pPr>
+      <w:r>
+        <w:rPr>
+          <w:rFonts w:ascii="Arial" w:hAnsi="Arial" w:cs="Arial"/>
+          <w:lang w:val="es-PA"/>
+        </w:rPr>
+        <w:t xml:space="preserve">La disolución se sobresaturó. Debido a </w:t>
+      </w:r>
+      <w:r>
+        <w:rPr>
+          <w:rFonts w:ascii="Arial" w:hAnsi="Arial" w:cs="Arial"/>
+          <w:lang w:val="es-PA"/>
+        </w:rPr>
+        <w:t>que,</w:t>
+      </w:r>
+      <w:r>
+        <w:rPr>
+          <w:rFonts w:ascii="Arial" w:hAnsi="Arial" w:cs="Arial"/>
+          <w:lang w:val="es-PA"/>
+        </w:rPr>
+        <w:t xml:space="preserve"> al agregar más sal a la solución saturada, se añade más soluto que solvente </w:t>
+      </w:r>
+      <w:r>
+        <w:rPr>
+          <w:rFonts w:ascii="Arial" w:hAnsi="Arial" w:cs="Arial"/>
+          <w:lang w:val="es-PA"/>
+        </w:rPr>
+        <w:t>y,</w:t>
+      </w:r>
+      <w:r>
+        <w:rPr>
+          <w:rFonts w:ascii="Arial" w:hAnsi="Arial" w:cs="Arial"/>
+          <w:lang w:val="es-PA"/>
+        </w:rPr>
+        <w:t xml:space="preserve"> por lo tanto, la parte excedente de soluto no logra disolverse con el solvente y cae al fondo debido a que tiene mayor densidad que el agua.</w:t>
+      </w:r>
+    </w:p>
+    <w:p>
+      <w:pPr>
+        <w:jc w:val="both"/>
+        <w:rPr>
+          <w:rFonts w:ascii="Arial" w:hAnsi="Arial" w:cs="Arial"/>
+          <w:lang w:val="es-PA"/>
+        </w:rPr>
+      </w:pPr>
     </w:p>
     <w:p>
       <w:pPr>
@@ -3576,14 +4412,19 @@
           <w:ilvl w:val="0"/>
           <w:numId w:val="10"/>
         </w:numPr>
-        <w:rPr>
-          <w:rFonts w:ascii="Arial" w:hAnsi="Arial" w:cs="Arial"/>
-          <w:lang w:val="es-PA"/>
-        </w:rPr>
-      </w:pPr>
-      <w:r>
-        <w:rPr>
-          <w:rFonts w:ascii="Arial" w:hAnsi="Arial" w:cs="Arial"/>
+        <w:jc w:val="both"/>
+        <w:rPr>
+          <w:rFonts w:ascii="Arial" w:hAnsi="Arial" w:cs="Arial"/>
+          <w:sz w:val="24"/>
+          <w:szCs w:val="24"/>
+          <w:lang w:val="es-PA"/>
+        </w:rPr>
+      </w:pPr>
+      <w:r>
+        <w:rPr>
+          <w:rFonts w:ascii="Arial" w:hAnsi="Arial" w:cs="Arial"/>
+          <w:sz w:val="24"/>
+          <w:szCs w:val="24"/>
           <w:lang w:val="es-PA"/>
         </w:rPr>
         <w:t xml:space="preserve">Discusión de Resultados. </w:t>
@@ -3669,7 +4510,16 @@
           <w:bCs/>
           <w:lang w:val="es-PA"/>
         </w:rPr>
-        <w:t xml:space="preserve">-  MOLARIDAD </w:t>
+        <w:t>- MOLARIDAD</w:t>
+      </w:r>
+      <w:r>
+        <w:rPr>
+          <w:rFonts w:ascii="Arial" w:hAnsi="Arial" w:cs="Arial"/>
+          <w:b/>
+          <w:bCs/>
+          <w:lang w:val="es-PA"/>
+        </w:rPr>
+        <w:t xml:space="preserve"> </w:t>
       </w:r>
       <w:r>
         <w:rPr>
@@ -3974,6 +4824,7 @@
           <w:rFonts w:ascii="Arial" w:hAnsi="Arial" w:cs="Arial"/>
           <w:lang w:val="es-PA"/>
         </w:rPr>
+        <w:lastRenderedPageBreak/>
         <w:t xml:space="preserve"> </w:t>
       </w:r>
     </w:p>
@@ -4116,6 +4967,14 @@
     </w:p>
     <w:p>
       <w:pPr>
+        <w:rPr>
+          <w:rFonts w:ascii="Arial" w:hAnsi="Arial" w:cs="Arial"/>
+          <w:lang w:val="es-ES"/>
+        </w:rPr>
+      </w:pPr>
+    </w:p>
+    <w:p>
+      <w:pPr>
         <w:pStyle w:val="Prrafodelista"/>
         <w:spacing w:after="0" w:line="240" w:lineRule="auto"/>
         <w:ind w:left="1080"/>
@@ -4191,7 +5050,6 @@
           <w:rFonts w:ascii="Arial" w:hAnsi="Arial" w:cs="Arial"/>
           <w:lang w:val="es-PA"/>
         </w:rPr>
-        <w:lastRenderedPageBreak/>
         <w:t>Para una disolución de Permanganato de potasio 0.202 M, que contiene 0.258 moles. ¿Cuál es el volumen y la masa del soluto?</w:t>
       </w:r>
     </w:p>
@@ -4545,6 +5403,33 @@
                 <w:lang w:val="es-PA"/>
               </w:rPr>
             </w:pPr>
+            <w:r>
+              <w:rPr>
+                <w:rFonts w:ascii="Arial" w:hAnsi="Arial" w:cs="Arial"/>
+                <w:color w:val="202124"/>
+                <w:shd w:val="clear" w:color="auto" w:fill="FFFFFF"/>
+              </w:rPr>
+              <w:t> AuCl</w:t>
+            </w:r>
+            <w:r>
+              <w:rPr>
+                <w:rFonts w:ascii="Arial" w:hAnsi="Arial" w:cs="Arial"/>
+                <w:b/>
+                <w:bCs/>
+                <w:color w:val="202124"/>
+                <w:shd w:val="clear" w:color="auto" w:fill="FFFFFF"/>
+                <w:vertAlign w:val="subscript"/>
+              </w:rPr>
+              <w:t>3</w:t>
+            </w:r>
+            <w:r>
+              <w:rPr>
+                <w:rFonts w:ascii="Arial" w:hAnsi="Arial" w:cs="Arial"/>
+                <w:color w:val="202124"/>
+                <w:shd w:val="clear" w:color="auto" w:fill="FFFFFF"/>
+              </w:rPr>
+              <w:t> </w:t>
+            </w:r>
           </w:p>
         </w:tc>
         <w:tc>
@@ -4561,6 +5446,20 @@
                 <w:lang w:val="es-PA"/>
               </w:rPr>
             </w:pPr>
+            <w:r>
+              <w:rPr>
+                <w:rFonts w:ascii="Arial" w:hAnsi="Arial" w:cs="Arial"/>
+                <w:lang w:val="es-PA"/>
+              </w:rPr>
+              <w:t>303.326</w:t>
+            </w:r>
+            <w:r>
+              <w:rPr>
+                <w:rFonts w:ascii="Arial" w:hAnsi="Arial" w:cs="Arial"/>
+                <w:lang w:val="es-PA"/>
+              </w:rPr>
+              <w:t>uma</w:t>
+            </w:r>
           </w:p>
         </w:tc>
         <w:tc>
@@ -4600,6 +5499,13 @@
                 <w:lang w:val="es-PA"/>
               </w:rPr>
             </w:pPr>
+            <w:r>
+              <w:rPr>
+                <w:rFonts w:ascii="Arial" w:hAnsi="Arial" w:cs="Arial"/>
+                <w:lang w:val="es-PA"/>
+              </w:rPr>
+              <w:t>0.690M</w:t>
+            </w:r>
           </w:p>
         </w:tc>
         <w:tc>
@@ -4622,6 +5528,13 @@
                 <w:lang w:val="es-PA"/>
               </w:rPr>
               <w:t>0.380</w:t>
+            </w:r>
+            <w:r>
+              <w:rPr>
+                <w:rFonts w:ascii="Arial" w:hAnsi="Arial" w:cs="Arial"/>
+                <w:lang w:val="es-PA"/>
+              </w:rPr>
+              <w:t>mol</w:t>
             </w:r>
           </w:p>
         </w:tc>
@@ -4639,6 +5552,13 @@
                 <w:lang w:val="es-PA"/>
               </w:rPr>
             </w:pPr>
+            <w:r>
+              <w:rPr>
+                <w:rFonts w:ascii="Arial" w:hAnsi="Arial" w:cs="Arial"/>
+                <w:lang w:val="es-PA"/>
+              </w:rPr>
+              <w:t>115.26g</w:t>
+            </w:r>
           </w:p>
         </w:tc>
       </w:tr>
@@ -4684,9 +5604,47 @@
               <w:ind w:left="0"/>
               <w:rPr>
                 <w:rFonts w:ascii="Arial" w:hAnsi="Arial" w:cs="Arial"/>
+                <w:vertAlign w:val="subscript"/>
                 <w:lang w:val="es-PA"/>
               </w:rPr>
             </w:pPr>
+            <w:r>
+              <w:rPr>
+                <w:rFonts w:ascii="Arial" w:hAnsi="Arial" w:cs="Arial"/>
+                <w:lang w:val="es-PA"/>
+              </w:rPr>
+              <w:t>Co (</w:t>
+            </w:r>
+            <w:r>
+              <w:rPr>
+                <w:rFonts w:ascii="Arial" w:hAnsi="Arial" w:cs="Arial"/>
+                <w:lang w:val="es-PA"/>
+              </w:rPr>
+              <w:t>NO</w:t>
+            </w:r>
+            <w:r>
+              <w:rPr>
+                <w:rFonts w:ascii="Arial" w:hAnsi="Arial" w:cs="Arial"/>
+                <w:vertAlign w:val="subscript"/>
+                <w:lang w:val="es-PA"/>
+              </w:rPr>
+              <w:t>3</w:t>
+            </w:r>
+            <w:r>
+              <w:rPr>
+                <w:rFonts w:ascii="Arial" w:hAnsi="Arial" w:cs="Arial"/>
+                <w:lang w:val="es-PA"/>
+              </w:rPr>
+              <w:t>)</w:t>
+            </w:r>
+            <w:r>
+              <w:rPr>
+                <w:rFonts w:ascii="Arial" w:hAnsi="Arial" w:cs="Arial"/>
+                <w:vertAlign w:val="subscript"/>
+                <w:lang w:val="es-PA"/>
+              </w:rPr>
+              <w:t>2</w:t>
+            </w:r>
           </w:p>
         </w:tc>
         <w:tc>
@@ -4703,6 +5661,13 @@
                 <w:lang w:val="es-PA"/>
               </w:rPr>
             </w:pPr>
+            <w:r>
+              <w:rPr>
+                <w:rFonts w:ascii="Arial" w:hAnsi="Arial" w:cs="Arial"/>
+                <w:lang w:val="es-PA"/>
+              </w:rPr>
+              <w:t>182.943 uma</w:t>
+            </w:r>
           </w:p>
         </w:tc>
         <w:tc>
@@ -4749,6 +5714,13 @@
               </w:rPr>
               <w:t>2.213</w:t>
             </w:r>
+            <w:r>
+              <w:rPr>
+                <w:rFonts w:ascii="Arial" w:hAnsi="Arial" w:cs="Arial"/>
+                <w:lang w:val="es-PA"/>
+              </w:rPr>
+              <w:t>M</w:t>
+            </w:r>
           </w:p>
         </w:tc>
         <w:tc>
@@ -4765,6 +5737,13 @@
                 <w:lang w:val="es-PA"/>
               </w:rPr>
             </w:pPr>
+            <w:r>
+              <w:rPr>
+                <w:rFonts w:ascii="Arial" w:hAnsi="Arial" w:cs="Arial"/>
+                <w:lang w:val="es-PA"/>
+              </w:rPr>
+              <w:t>0.885mol</w:t>
+            </w:r>
           </w:p>
         </w:tc>
         <w:tc>
@@ -4781,6 +5760,13 @@
                 <w:lang w:val="es-PA"/>
               </w:rPr>
             </w:pPr>
+            <w:r>
+              <w:rPr>
+                <w:rFonts w:ascii="Arial" w:hAnsi="Arial" w:cs="Arial"/>
+                <w:lang w:val="es-PA"/>
+              </w:rPr>
+              <w:t>161.90g</w:t>
+            </w:r>
           </w:p>
         </w:tc>
       </w:tr>
@@ -4822,60 +5808,25 @@
                 <w:lang w:val="es-PA"/>
               </w:rPr>
             </w:pPr>
-          </w:p>
-        </w:tc>
-        <w:tc>
-          <w:tcPr>
-            <w:tcW w:w="1261" w:type="dxa"/>
-          </w:tcPr>
-          <w:p>
-            <w:pPr>
-              <w:pStyle w:val="Prrafodelista"/>
-              <w:spacing w:after="0" w:line="240" w:lineRule="auto"/>
-              <w:ind w:left="0"/>
+            <w:r>
               <w:rPr>
                 <w:rFonts w:ascii="Arial" w:hAnsi="Arial" w:cs="Arial"/>
-                <w:lang w:val="es-PA"/>
-              </w:rPr>
-            </w:pPr>
-          </w:p>
-        </w:tc>
-        <w:tc>
-          <w:tcPr>
-            <w:tcW w:w="1261" w:type="dxa"/>
-          </w:tcPr>
-          <w:p>
-            <w:pPr>
-              <w:pStyle w:val="Prrafodelista"/>
-              <w:spacing w:after="0" w:line="240" w:lineRule="auto"/>
-              <w:ind w:left="0"/>
-              <w:rPr>
-                <w:rFonts w:ascii="Arial" w:hAnsi="Arial" w:cs="Arial"/>
-                <w:lang w:val="es-PA"/>
-              </w:rPr>
-            </w:pPr>
-          </w:p>
-        </w:tc>
-        <w:tc>
-          <w:tcPr>
-            <w:tcW w:w="1261" w:type="dxa"/>
-          </w:tcPr>
-          <w:p>
-            <w:pPr>
-              <w:pStyle w:val="Prrafodelista"/>
-              <w:spacing w:after="0" w:line="240" w:lineRule="auto"/>
-              <w:ind w:left="0"/>
-              <w:rPr>
-                <w:rFonts w:ascii="Arial" w:hAnsi="Arial" w:cs="Arial"/>
-                <w:lang w:val="es-PA"/>
-              </w:rPr>
-            </w:pPr>
+                <w:color w:val="202124"/>
+                <w:sz w:val="21"/>
+                <w:szCs w:val="21"/>
+                <w:shd w:val="clear" w:color="auto" w:fill="FFFFFF"/>
+              </w:rPr>
+              <w:t>KMnO</w:t>
+            </w:r>
             <w:r>
               <w:rPr>
-                <w:rFonts w:ascii="Arial" w:hAnsi="Arial" w:cs="Arial"/>
-                <w:lang w:val="es-PA"/>
-              </w:rPr>
-              <w:t>0.202</w:t>
+                <w:rFonts w:ascii="Cambria Math" w:hAnsi="Cambria Math" w:cs="Cambria Math"/>
+                <w:color w:val="202124"/>
+                <w:sz w:val="21"/>
+                <w:szCs w:val="21"/>
+                <w:shd w:val="clear" w:color="auto" w:fill="FFFFFF"/>
+              </w:rPr>
+              <w:t>₄</w:t>
             </w:r>
           </w:p>
         </w:tc>
@@ -4898,7 +5849,90 @@
                 <w:rFonts w:ascii="Arial" w:hAnsi="Arial" w:cs="Arial"/>
                 <w:lang w:val="es-PA"/>
               </w:rPr>
+              <w:t>158.034uma</w:t>
+            </w:r>
+          </w:p>
+        </w:tc>
+        <w:tc>
+          <w:tcPr>
+            <w:tcW w:w="1261" w:type="dxa"/>
+          </w:tcPr>
+          <w:p>
+            <w:pPr>
+              <w:pStyle w:val="Prrafodelista"/>
+              <w:spacing w:after="0" w:line="240" w:lineRule="auto"/>
+              <w:ind w:left="0"/>
+              <w:rPr>
+                <w:rFonts w:ascii="Arial" w:hAnsi="Arial" w:cs="Arial"/>
+                <w:lang w:val="es-PA"/>
+              </w:rPr>
+            </w:pPr>
+            <w:r>
+              <w:rPr>
+                <w:rFonts w:ascii="Arial" w:hAnsi="Arial" w:cs="Arial"/>
+                <w:lang w:val="es-PA"/>
+              </w:rPr>
+              <w:t>1.27L</w:t>
+            </w:r>
+          </w:p>
+        </w:tc>
+        <w:tc>
+          <w:tcPr>
+            <w:tcW w:w="1261" w:type="dxa"/>
+          </w:tcPr>
+          <w:p>
+            <w:pPr>
+              <w:pStyle w:val="Prrafodelista"/>
+              <w:spacing w:after="0" w:line="240" w:lineRule="auto"/>
+              <w:ind w:left="0"/>
+              <w:rPr>
+                <w:rFonts w:ascii="Arial" w:hAnsi="Arial" w:cs="Arial"/>
+                <w:lang w:val="es-PA"/>
+              </w:rPr>
+            </w:pPr>
+            <w:r>
+              <w:rPr>
+                <w:rFonts w:ascii="Arial" w:hAnsi="Arial" w:cs="Arial"/>
+                <w:lang w:val="es-PA"/>
+              </w:rPr>
+              <w:t>0.202</w:t>
+            </w:r>
+            <w:r>
+              <w:rPr>
+                <w:rFonts w:ascii="Arial" w:hAnsi="Arial" w:cs="Arial"/>
+                <w:lang w:val="es-PA"/>
+              </w:rPr>
+              <w:t>M</w:t>
+            </w:r>
+          </w:p>
+        </w:tc>
+        <w:tc>
+          <w:tcPr>
+            <w:tcW w:w="1261" w:type="dxa"/>
+          </w:tcPr>
+          <w:p>
+            <w:pPr>
+              <w:pStyle w:val="Prrafodelista"/>
+              <w:spacing w:after="0" w:line="240" w:lineRule="auto"/>
+              <w:ind w:left="0"/>
+              <w:rPr>
+                <w:rFonts w:ascii="Arial" w:hAnsi="Arial" w:cs="Arial"/>
+                <w:lang w:val="es-PA"/>
+              </w:rPr>
+            </w:pPr>
+            <w:r>
+              <w:rPr>
+                <w:rFonts w:ascii="Arial" w:hAnsi="Arial" w:cs="Arial"/>
+                <w:lang w:val="es-PA"/>
+              </w:rPr>
               <w:t>0.258</w:t>
+            </w:r>
+            <w:r>
+              <w:rPr>
+                <w:rFonts w:ascii="Arial" w:hAnsi="Arial" w:cs="Arial"/>
+                <w:lang w:val="es-PA"/>
+              </w:rPr>
+              <w:t>mol</w:t>
             </w:r>
           </w:p>
         </w:tc>
@@ -4916,6 +5950,13 @@
                 <w:lang w:val="es-PA"/>
               </w:rPr>
             </w:pPr>
+            <w:r>
+              <w:rPr>
+                <w:rFonts w:ascii="Arial" w:hAnsi="Arial" w:cs="Arial"/>
+                <w:lang w:val="es-PA"/>
+              </w:rPr>
+              <w:t>40.77g</w:t>
+            </w:r>
           </w:p>
         </w:tc>
       </w:tr>
@@ -5137,20 +6178,1023 @@
           <w:szCs w:val="22"/>
         </w:rPr>
       </w:pPr>
-      <w:r>
+    </w:p>
+    <w:p>
+      <w:pPr>
+        <w:pStyle w:val="Prrafodelista"/>
+        <w:numPr>
+          <w:ilvl w:val="0"/>
+          <w:numId w:val="16"/>
+        </w:numPr>
+        <w:rPr>
+          <w:rFonts w:ascii="Arial" w:hAnsi="Arial" w:cs="Arial"/>
+        </w:rPr>
+      </w:pPr>
+      <w:r>
+        <w:rPr>
+          <w:rFonts w:ascii="Arial" w:hAnsi="Arial" w:cs="Arial"/>
+        </w:rPr>
+        <w:t>Determina la masa de NaCl necesaria para crear 500ml de solución con una concentración de 1.5M</w:t>
+      </w:r>
+    </w:p>
+    <w:p>
+      <w:pPr>
+        <w:rPr>
+          <w:rFonts w:ascii="Arial" w:hAnsi="Arial" w:cs="Arial"/>
+        </w:rPr>
+      </w:pPr>
+    </w:p>
+    <w:p>
+      <w:pPr>
+        <w:ind w:left="708"/>
+        <w:rPr>
+          <w:rFonts w:ascii="Arial" w:hAnsi="Arial" w:cs="Arial"/>
+        </w:rPr>
+      </w:pPr>
+      <m:oMath>
+        <m:r>
+          <w:rPr>
+            <w:rFonts w:ascii="Cambria Math" w:hAnsi="Cambria Math" w:cs="Arial"/>
+          </w:rPr>
+          <m:t>1.5M=</m:t>
+        </m:r>
+        <m:d>
+          <m:dPr>
+            <m:ctrlPr>
+              <w:rPr>
+                <w:rFonts w:ascii="Cambria Math" w:hAnsi="Cambria Math" w:cs="Arial"/>
+                <w:i/>
+              </w:rPr>
+            </m:ctrlPr>
+          </m:dPr>
+          <m:e>
+            <m:f>
+              <m:fPr>
+                <m:ctrlPr>
+                  <w:rPr>
+                    <w:rFonts w:ascii="Cambria Math" w:hAnsi="Cambria Math" w:cs="Arial"/>
+                    <w:i/>
+                  </w:rPr>
+                </m:ctrlPr>
+              </m:fPr>
+              <m:num>
+                <m:r>
+                  <w:rPr>
+                    <w:rFonts w:ascii="Cambria Math" w:hAnsi="Cambria Math" w:cs="Arial"/>
+                  </w:rPr>
+                  <m:t>mol</m:t>
+                </m:r>
+              </m:num>
+              <m:den>
+                <m:r>
+                  <w:rPr>
+                    <w:rFonts w:ascii="Cambria Math" w:hAnsi="Cambria Math" w:cs="Arial"/>
+                  </w:rPr>
+                  <m:t>0.5L</m:t>
+                </m:r>
+              </m:den>
+            </m:f>
+          </m:e>
+        </m:d>
+        <m:r>
+          <w:rPr>
+            <w:rFonts w:ascii="Cambria Math" w:hAnsi="Cambria Math" w:cs="Arial"/>
+          </w:rPr>
+          <m:t xml:space="preserve">=1.5M*0.5 L=0.75mol </m:t>
+        </m:r>
+        <m:d>
+          <m:dPr>
+            <m:ctrlPr>
+              <w:rPr>
+                <w:rFonts w:ascii="Cambria Math" w:hAnsi="Cambria Math" w:cs="Arial"/>
+                <w:i/>
+              </w:rPr>
+            </m:ctrlPr>
+          </m:dPr>
+          <m:e>
+            <m:f>
+              <m:fPr>
+                <m:ctrlPr>
+                  <w:rPr>
+                    <w:rFonts w:ascii="Cambria Math" w:hAnsi="Cambria Math" w:cs="Arial"/>
+                    <w:i/>
+                  </w:rPr>
+                </m:ctrlPr>
+              </m:fPr>
+              <m:num>
+                <m:r>
+                  <w:rPr>
+                    <w:rFonts w:ascii="Cambria Math" w:hAnsi="Cambria Math" w:cs="Arial"/>
+                  </w:rPr>
+                  <m:t>58.44 g</m:t>
+                </m:r>
+              </m:num>
+              <m:den>
+                <m:r>
+                  <w:rPr>
+                    <w:rFonts w:ascii="Cambria Math" w:hAnsi="Cambria Math" w:cs="Arial"/>
+                  </w:rPr>
+                  <m:t>1 mol</m:t>
+                </m:r>
+              </m:den>
+            </m:f>
+          </m:e>
+        </m:d>
+        <m:r>
+          <w:rPr>
+            <w:rFonts w:ascii="Cambria Math" w:hAnsi="Cambria Math" w:cs="Arial"/>
+          </w:rPr>
+          <m:t>=43.83 g de NaCl necesarios</m:t>
+        </m:r>
+      </m:oMath>
+      <w:r>
+        <w:rPr>
+          <w:rFonts w:ascii="Arial" w:hAnsi="Arial" w:cs="Arial"/>
+        </w:rPr>
+        <w:t xml:space="preserve"> </w:t>
+      </w:r>
+    </w:p>
+    <w:p>
+      <w:pPr>
+        <w:ind w:left="360"/>
         <w:rPr>
           <w:rFonts w:ascii="Arial" w:hAnsi="Arial" w:cs="Arial"/>
           <w:sz w:val="22"/>
           <w:szCs w:val="22"/>
         </w:rPr>
-        <w:t>1.</w:t>
-      </w:r>
-      <w:r>
+      </w:pPr>
+    </w:p>
+    <w:p>
+      <w:pPr>
+        <w:pStyle w:val="Prrafodelista"/>
+        <w:numPr>
+          <w:ilvl w:val="0"/>
+          <w:numId w:val="16"/>
+        </w:numPr>
+        <w:rPr>
+          <w:rFonts w:ascii="Arial" w:hAnsi="Arial" w:cs="Arial"/>
+        </w:rPr>
+      </w:pPr>
+      <w:r>
+        <w:rPr>
+          <w:rFonts w:ascii="Arial" w:hAnsi="Arial" w:cs="Arial"/>
+        </w:rPr>
+        <w:t>Que volumen de matraz aforado usarías para crear una solución de 0.5M usando 10g de CaBr</w:t>
+      </w:r>
+      <w:r>
+        <w:rPr>
+          <w:rFonts w:ascii="Arial" w:hAnsi="Arial" w:cs="Arial"/>
+          <w:vertAlign w:val="subscript"/>
+        </w:rPr>
+        <w:t>2</w:t>
+      </w:r>
+    </w:p>
+    <w:p>
+      <w:pPr>
+        <w:ind w:left="708"/>
+        <w:rPr>
+          <w:rFonts w:ascii="Arial" w:hAnsi="Arial" w:cs="Arial"/>
+        </w:rPr>
+      </w:pPr>
+      <m:oMathPara>
+        <m:oMath>
+          <m:r>
+            <w:rPr>
+              <w:rFonts w:ascii="Cambria Math" w:hAnsi="Cambria Math" w:cs="Arial"/>
+            </w:rPr>
+            <w:lastRenderedPageBreak/>
+            <m:t xml:space="preserve">10g </m:t>
+          </m:r>
+          <m:d>
+            <m:dPr>
+              <m:ctrlPr>
+                <w:rPr>
+                  <w:rFonts w:ascii="Cambria Math" w:hAnsi="Cambria Math" w:cs="Arial"/>
+                  <w:i/>
+                </w:rPr>
+              </m:ctrlPr>
+            </m:dPr>
+            <m:e>
+              <m:f>
+                <m:fPr>
+                  <m:ctrlPr>
+                    <w:rPr>
+                      <w:rFonts w:ascii="Cambria Math" w:hAnsi="Cambria Math" w:cs="Arial"/>
+                      <w:i/>
+                    </w:rPr>
+                  </m:ctrlPr>
+                </m:fPr>
+                <m:num>
+                  <m:r>
+                    <w:rPr>
+                      <w:rFonts w:ascii="Cambria Math" w:hAnsi="Cambria Math" w:cs="Arial"/>
+                    </w:rPr>
+                    <m:t>1mol</m:t>
+                  </m:r>
+                </m:num>
+                <m:den>
+                  <m:r>
+                    <w:rPr>
+                      <w:rFonts w:ascii="Cambria Math" w:hAnsi="Cambria Math" w:cs="Arial"/>
+                    </w:rPr>
+                    <m:t>199.89g</m:t>
+                  </m:r>
+                </m:den>
+              </m:f>
+            </m:e>
+          </m:d>
+          <m:r>
+            <w:rPr>
+              <w:rFonts w:ascii="Cambria Math" w:hAnsi="Cambria Math" w:cs="Arial"/>
+            </w:rPr>
+            <m:t xml:space="preserve">=0.05mol=&gt;0.5M </m:t>
+          </m:r>
+          <m:d>
+            <m:dPr>
+              <m:ctrlPr>
+                <w:rPr>
+                  <w:rFonts w:ascii="Cambria Math" w:hAnsi="Cambria Math" w:cs="Arial"/>
+                  <w:i/>
+                </w:rPr>
+              </m:ctrlPr>
+            </m:dPr>
+            <m:e>
+              <m:f>
+                <m:fPr>
+                  <m:ctrlPr>
+                    <w:rPr>
+                      <w:rFonts w:ascii="Cambria Math" w:hAnsi="Cambria Math" w:cs="Arial"/>
+                      <w:i/>
+                    </w:rPr>
+                  </m:ctrlPr>
+                </m:fPr>
+                <m:num>
+                  <m:r>
+                    <w:rPr>
+                      <w:rFonts w:ascii="Cambria Math" w:hAnsi="Cambria Math" w:cs="Arial"/>
+                    </w:rPr>
+                    <m:t>0.05mol</m:t>
+                  </m:r>
+                </m:num>
+                <m:den>
+                  <m:r>
+                    <w:rPr>
+                      <w:rFonts w:ascii="Cambria Math" w:hAnsi="Cambria Math" w:cs="Arial"/>
+                    </w:rPr>
+                    <m:t>L</m:t>
+                  </m:r>
+                </m:den>
+              </m:f>
+            </m:e>
+          </m:d>
+          <m:r>
+            <w:rPr>
+              <w:rFonts w:ascii="Cambria Math" w:hAnsi="Cambria Math" w:cs="Arial"/>
+            </w:rPr>
+            <m:t>=L=</m:t>
+          </m:r>
+          <m:d>
+            <m:dPr>
+              <m:ctrlPr>
+                <w:rPr>
+                  <w:rFonts w:ascii="Cambria Math" w:hAnsi="Cambria Math" w:cs="Arial"/>
+                  <w:i/>
+                </w:rPr>
+              </m:ctrlPr>
+            </m:dPr>
+            <m:e>
+              <m:f>
+                <m:fPr>
+                  <m:ctrlPr>
+                    <w:rPr>
+                      <w:rFonts w:ascii="Cambria Math" w:hAnsi="Cambria Math" w:cs="Arial"/>
+                      <w:i/>
+                    </w:rPr>
+                  </m:ctrlPr>
+                </m:fPr>
+                <m:num>
+                  <m:r>
+                    <w:rPr>
+                      <w:rFonts w:ascii="Cambria Math" w:hAnsi="Cambria Math" w:cs="Arial"/>
+                    </w:rPr>
+                    <m:t>0.05mol</m:t>
+                  </m:r>
+                </m:num>
+                <m:den>
+                  <m:r>
+                    <w:rPr>
+                      <w:rFonts w:ascii="Cambria Math" w:hAnsi="Cambria Math" w:cs="Arial"/>
+                    </w:rPr>
+                    <m:t>0.5M</m:t>
+                  </m:r>
+                </m:den>
+              </m:f>
+            </m:e>
+          </m:d>
+          <m:r>
+            <w:rPr>
+              <w:rFonts w:ascii="Cambria Math" w:hAnsi="Cambria Math" w:cs="Arial"/>
+            </w:rPr>
+            <m:t>=0.1 L=100 ml</m:t>
+          </m:r>
+        </m:oMath>
+      </m:oMathPara>
+    </w:p>
+    <w:p>
+      <w:pPr>
+        <w:ind w:left="360"/>
         <w:rPr>
           <w:rFonts w:ascii="Arial" w:hAnsi="Arial" w:cs="Arial"/>
           <w:sz w:val="22"/>
           <w:szCs w:val="22"/>
         </w:rPr>
+      </w:pPr>
+    </w:p>
+    <w:p>
+      <w:pPr>
+        <w:pStyle w:val="Prrafodelista"/>
+        <w:numPr>
+          <w:ilvl w:val="0"/>
+          <w:numId w:val="16"/>
+        </w:numPr>
+        <w:rPr>
+          <w:rFonts w:ascii="Arial" w:hAnsi="Arial" w:cs="Arial"/>
+        </w:rPr>
+      </w:pPr>
+      <w:r>
+        <w:rPr>
+          <w:rFonts w:ascii="Arial" w:hAnsi="Arial" w:cs="Arial"/>
+        </w:rPr>
+        <w:t>Determine la masa de KI necesarios para crear una solución de 250 ml con una concentración de 2.25M</w:t>
+      </w:r>
+    </w:p>
+    <w:p>
+      <w:pPr>
+        <w:rPr>
+          <w:rFonts w:ascii="Arial" w:hAnsi="Arial" w:cs="Arial"/>
+        </w:rPr>
+      </w:pPr>
+    </w:p>
+    <w:p>
+      <w:pPr>
+        <w:ind w:left="708"/>
+        <w:rPr>
+          <w:rFonts w:ascii="Arial" w:hAnsi="Arial" w:cs="Arial"/>
+        </w:rPr>
+      </w:pPr>
+      <m:oMath>
+        <m:r>
+          <w:rPr>
+            <w:rFonts w:ascii="Cambria Math" w:hAnsi="Cambria Math" w:cs="Arial"/>
+          </w:rPr>
+          <m:t>2.25</m:t>
+        </m:r>
+        <m:r>
+          <w:rPr>
+            <w:rFonts w:ascii="Cambria Math" w:hAnsi="Cambria Math" w:cs="Arial"/>
+          </w:rPr>
+          <m:t>M=</m:t>
+        </m:r>
+        <m:d>
+          <m:dPr>
+            <m:ctrlPr>
+              <w:rPr>
+                <w:rFonts w:ascii="Cambria Math" w:hAnsi="Cambria Math" w:cs="Arial"/>
+                <w:i/>
+              </w:rPr>
+            </m:ctrlPr>
+          </m:dPr>
+          <m:e>
+            <m:f>
+              <m:fPr>
+                <m:ctrlPr>
+                  <w:rPr>
+                    <w:rFonts w:ascii="Cambria Math" w:hAnsi="Cambria Math" w:cs="Arial"/>
+                    <w:i/>
+                  </w:rPr>
+                </m:ctrlPr>
+              </m:fPr>
+              <m:num>
+                <m:r>
+                  <w:rPr>
+                    <w:rFonts w:ascii="Cambria Math" w:hAnsi="Cambria Math" w:cs="Arial"/>
+                  </w:rPr>
+                  <m:t>mol</m:t>
+                </m:r>
+              </m:num>
+              <m:den>
+                <m:r>
+                  <w:rPr>
+                    <w:rFonts w:ascii="Cambria Math" w:hAnsi="Cambria Math" w:cs="Arial"/>
+                  </w:rPr>
+                  <m:t>0.</m:t>
+                </m:r>
+                <m:r>
+                  <w:rPr>
+                    <w:rFonts w:ascii="Cambria Math" w:hAnsi="Cambria Math" w:cs="Arial"/>
+                  </w:rPr>
+                  <m:t>25</m:t>
+                </m:r>
+                <m:r>
+                  <w:rPr>
+                    <w:rFonts w:ascii="Cambria Math" w:hAnsi="Cambria Math" w:cs="Arial"/>
+                  </w:rPr>
+                  <m:t>L</m:t>
+                </m:r>
+              </m:den>
+            </m:f>
+          </m:e>
+        </m:d>
+        <m:r>
+          <w:rPr>
+            <w:rFonts w:ascii="Cambria Math" w:hAnsi="Cambria Math" w:cs="Arial"/>
+          </w:rPr>
+          <m:t>=</m:t>
+        </m:r>
+        <m:r>
+          <w:rPr>
+            <w:rFonts w:ascii="Cambria Math" w:hAnsi="Cambria Math" w:cs="Arial"/>
+          </w:rPr>
+          <m:t>2</m:t>
+        </m:r>
+        <m:r>
+          <w:rPr>
+            <w:rFonts w:ascii="Cambria Math" w:hAnsi="Cambria Math" w:cs="Arial"/>
+          </w:rPr>
+          <m:t>.</m:t>
+        </m:r>
+        <m:r>
+          <w:rPr>
+            <w:rFonts w:ascii="Cambria Math" w:hAnsi="Cambria Math" w:cs="Arial"/>
+          </w:rPr>
+          <m:t>2</m:t>
+        </m:r>
+        <m:r>
+          <w:rPr>
+            <w:rFonts w:ascii="Cambria Math" w:hAnsi="Cambria Math" w:cs="Arial"/>
+          </w:rPr>
+          <m:t>5M*0.</m:t>
+        </m:r>
+        <m:r>
+          <w:rPr>
+            <w:rFonts w:ascii="Cambria Math" w:hAnsi="Cambria Math" w:cs="Arial"/>
+          </w:rPr>
+          <m:t>2</m:t>
+        </m:r>
+        <m:r>
+          <w:rPr>
+            <w:rFonts w:ascii="Cambria Math" w:hAnsi="Cambria Math" w:cs="Arial"/>
+          </w:rPr>
+          <m:t>5 L=0.</m:t>
+        </m:r>
+        <m:r>
+          <w:rPr>
+            <w:rFonts w:ascii="Cambria Math" w:hAnsi="Cambria Math" w:cs="Arial"/>
+          </w:rPr>
+          <m:t>56</m:t>
+        </m:r>
+        <m:r>
+          <w:rPr>
+            <w:rFonts w:ascii="Cambria Math" w:hAnsi="Cambria Math" w:cs="Arial"/>
+          </w:rPr>
+          <m:t xml:space="preserve">mol </m:t>
+        </m:r>
+        <m:d>
+          <m:dPr>
+            <m:ctrlPr>
+              <w:rPr>
+                <w:rFonts w:ascii="Cambria Math" w:hAnsi="Cambria Math" w:cs="Arial"/>
+                <w:i/>
+              </w:rPr>
+            </m:ctrlPr>
+          </m:dPr>
+          <m:e>
+            <m:f>
+              <m:fPr>
+                <m:ctrlPr>
+                  <w:rPr>
+                    <w:rFonts w:ascii="Cambria Math" w:hAnsi="Cambria Math" w:cs="Arial"/>
+                    <w:i/>
+                  </w:rPr>
+                </m:ctrlPr>
+              </m:fPr>
+              <m:num>
+                <m:r>
+                  <w:rPr>
+                    <w:rFonts w:ascii="Cambria Math" w:hAnsi="Cambria Math" w:cs="Arial"/>
+                  </w:rPr>
+                  <m:t>166</m:t>
+                </m:r>
+                <m:r>
+                  <w:rPr>
+                    <w:rFonts w:ascii="Cambria Math" w:hAnsi="Cambria Math" w:cs="Arial"/>
+                  </w:rPr>
+                  <m:t xml:space="preserve"> g</m:t>
+                </m:r>
+              </m:num>
+              <m:den>
+                <m:r>
+                  <w:rPr>
+                    <w:rFonts w:ascii="Cambria Math" w:hAnsi="Cambria Math" w:cs="Arial"/>
+                  </w:rPr>
+                  <m:t>1 mol</m:t>
+                </m:r>
+              </m:den>
+            </m:f>
+          </m:e>
+        </m:d>
+        <m:r>
+          <w:rPr>
+            <w:rFonts w:ascii="Cambria Math" w:hAnsi="Cambria Math" w:cs="Arial"/>
+          </w:rPr>
+          <m:t>=</m:t>
+        </m:r>
+        <m:r>
+          <w:rPr>
+            <w:rFonts w:ascii="Cambria Math" w:hAnsi="Cambria Math" w:cs="Arial"/>
+          </w:rPr>
+          <m:t>93.38</m:t>
+        </m:r>
+        <m:r>
+          <w:rPr>
+            <w:rFonts w:ascii="Cambria Math" w:hAnsi="Cambria Math" w:cs="Arial"/>
+          </w:rPr>
+          <m:t xml:space="preserve"> g de</m:t>
+        </m:r>
+        <m:r>
+          <w:rPr>
+            <w:rFonts w:ascii="Cambria Math" w:hAnsi="Cambria Math" w:cs="Arial"/>
+          </w:rPr>
+          <m:t xml:space="preserve"> KI</m:t>
+        </m:r>
+        <m:r>
+          <w:rPr>
+            <w:rFonts w:ascii="Cambria Math" w:hAnsi="Cambria Math" w:cs="Arial"/>
+          </w:rPr>
+          <m:t xml:space="preserve"> necesarios</m:t>
+        </m:r>
+      </m:oMath>
+      <w:r>
+        <w:rPr>
+          <w:rFonts w:ascii="Arial" w:hAnsi="Arial" w:cs="Arial"/>
+        </w:rPr>
+        <w:t xml:space="preserve"> </w:t>
+      </w:r>
+    </w:p>
+    <w:p>
+      <w:pPr>
+        <w:ind w:left="708"/>
+        <w:rPr>
+          <w:rFonts w:ascii="Arial" w:hAnsi="Arial" w:cs="Arial"/>
+        </w:rPr>
+      </w:pPr>
+    </w:p>
+    <w:p>
+      <w:pPr>
+        <w:pStyle w:val="Prrafodelista"/>
+        <w:numPr>
+          <w:ilvl w:val="0"/>
+          <w:numId w:val="16"/>
+        </w:numPr>
+        <w:rPr>
+          <w:rFonts w:ascii="Arial" w:hAnsi="Arial" w:cs="Arial"/>
+        </w:rPr>
+      </w:pPr>
+      <w:r>
+        <w:rPr>
+          <w:rFonts w:ascii="Arial" w:hAnsi="Arial" w:cs="Arial"/>
+        </w:rPr>
+        <w:t>Cuál es la concentración de NaCl en una solución de 86g de masa, si fuese disuelto en agua hasta formar una solución de 1000ml</w:t>
+      </w:r>
+    </w:p>
+    <w:p>
+      <w:pPr>
+        <w:rPr>
+          <w:rFonts w:ascii="Arial" w:hAnsi="Arial" w:cs="Arial"/>
+        </w:rPr>
+      </w:pPr>
+      <m:oMathPara>
+        <m:oMath>
+          <m:r>
+            <w:rPr>
+              <w:rFonts w:ascii="Cambria Math" w:hAnsi="Cambria Math" w:cs="Arial"/>
+            </w:rPr>
+            <m:t xml:space="preserve">86g NaCl </m:t>
+          </m:r>
+          <m:d>
+            <m:dPr>
+              <m:ctrlPr>
+                <w:rPr>
+                  <w:rFonts w:ascii="Cambria Math" w:hAnsi="Cambria Math" w:cs="Arial"/>
+                  <w:i/>
+                </w:rPr>
+              </m:ctrlPr>
+            </m:dPr>
+            <m:e>
+              <m:f>
+                <m:fPr>
+                  <m:ctrlPr>
+                    <w:rPr>
+                      <w:rFonts w:ascii="Cambria Math" w:hAnsi="Cambria Math" w:cs="Arial"/>
+                      <w:i/>
+                    </w:rPr>
+                  </m:ctrlPr>
+                </m:fPr>
+                <m:num>
+                  <m:r>
+                    <w:rPr>
+                      <w:rFonts w:ascii="Cambria Math" w:hAnsi="Cambria Math" w:cs="Arial"/>
+                    </w:rPr>
+                    <m:t>1 mol</m:t>
+                  </m:r>
+                </m:num>
+                <m:den>
+                  <m:r>
+                    <w:rPr>
+                      <w:rFonts w:ascii="Cambria Math" w:hAnsi="Cambria Math" w:cs="Arial"/>
+                    </w:rPr>
+                    <m:t>58.44g</m:t>
+                  </m:r>
+                </m:den>
+              </m:f>
+            </m:e>
+          </m:d>
+          <m:r>
+            <w:rPr>
+              <w:rFonts w:ascii="Cambria Math" w:hAnsi="Cambria Math" w:cs="Arial"/>
+            </w:rPr>
+            <m:t>=1.47mol=&gt;M=</m:t>
+          </m:r>
+          <m:f>
+            <m:fPr>
+              <m:ctrlPr>
+                <w:rPr>
+                  <w:rFonts w:ascii="Cambria Math" w:hAnsi="Cambria Math" w:cs="Arial"/>
+                  <w:i/>
+                </w:rPr>
+              </m:ctrlPr>
+            </m:fPr>
+            <m:num>
+              <m:r>
+                <w:rPr>
+                  <w:rFonts w:ascii="Cambria Math" w:hAnsi="Cambria Math" w:cs="Arial"/>
+                </w:rPr>
+                <m:t>1.47mol</m:t>
+              </m:r>
+            </m:num>
+            <m:den>
+              <m:r>
+                <w:rPr>
+                  <w:rFonts w:ascii="Cambria Math" w:hAnsi="Cambria Math" w:cs="Arial"/>
+                </w:rPr>
+                <m:t>1L</m:t>
+              </m:r>
+            </m:den>
+          </m:f>
+          <m:r>
+            <w:rPr>
+              <w:rFonts w:ascii="Cambria Math" w:hAnsi="Cambria Math" w:cs="Arial"/>
+            </w:rPr>
+            <m:t>=1.47M</m:t>
+          </m:r>
+        </m:oMath>
+      </m:oMathPara>
+    </w:p>
+    <w:p>
+      <w:pPr>
+        <w:rPr>
+          <w:rFonts w:ascii="Arial" w:hAnsi="Arial" w:cs="Arial"/>
+        </w:rPr>
+      </w:pPr>
+    </w:p>
+    <w:p>
+      <w:pPr>
+        <w:pStyle w:val="Prrafodelista"/>
+        <w:numPr>
+          <w:ilvl w:val="0"/>
+          <w:numId w:val="16"/>
+        </w:numPr>
+        <w:rPr>
+          <w:rFonts w:ascii="Arial" w:hAnsi="Arial" w:cs="Arial"/>
+        </w:rPr>
+      </w:pPr>
+      <w:r>
+        <w:rPr>
+          <w:rFonts w:ascii="Arial" w:hAnsi="Arial" w:cs="Arial"/>
+        </w:rPr>
+        <w:t xml:space="preserve">Que volumen de matraz aforado usarías para crear una solución de </w:t>
+      </w:r>
+      <w:r>
+        <w:rPr>
+          <w:rFonts w:ascii="Arial" w:hAnsi="Arial" w:cs="Arial"/>
+        </w:rPr>
+        <w:t>1</w:t>
+      </w:r>
+      <w:r>
+        <w:rPr>
+          <w:rFonts w:ascii="Arial" w:hAnsi="Arial" w:cs="Arial"/>
+        </w:rPr>
+        <w:t>M usando 1</w:t>
+      </w:r>
+      <w:r>
+        <w:rPr>
+          <w:rFonts w:ascii="Arial" w:hAnsi="Arial" w:cs="Arial"/>
+        </w:rPr>
+        <w:t>66</w:t>
+      </w:r>
+      <w:r>
+        <w:rPr>
+          <w:rFonts w:ascii="Arial" w:hAnsi="Arial" w:cs="Arial"/>
+        </w:rPr>
+        <w:t xml:space="preserve">g de </w:t>
+      </w:r>
+      <w:r>
+        <w:rPr>
+          <w:rFonts w:ascii="Arial" w:hAnsi="Arial" w:cs="Arial"/>
+        </w:rPr>
+        <w:t>KI</w:t>
+      </w:r>
+    </w:p>
+    <w:p>
+      <w:pPr>
+        <w:ind w:left="708"/>
+        <w:rPr>
+          <w:rFonts w:ascii="Arial" w:hAnsi="Arial" w:cs="Arial"/>
+        </w:rPr>
+      </w:pPr>
+      <m:oMathPara>
+        <m:oMath>
+          <m:r>
+            <w:rPr>
+              <w:rFonts w:ascii="Cambria Math" w:hAnsi="Cambria Math" w:cs="Arial"/>
+            </w:rPr>
+            <m:t>1</m:t>
+          </m:r>
+          <m:r>
+            <w:rPr>
+              <w:rFonts w:ascii="Cambria Math" w:hAnsi="Cambria Math" w:cs="Arial"/>
+            </w:rPr>
+            <m:t>66</m:t>
+          </m:r>
+          <m:r>
+            <w:rPr>
+              <w:rFonts w:ascii="Cambria Math" w:hAnsi="Cambria Math" w:cs="Arial"/>
+            </w:rPr>
+            <m:t xml:space="preserve">g </m:t>
+          </m:r>
+          <m:d>
+            <m:dPr>
+              <m:ctrlPr>
+                <w:rPr>
+                  <w:rFonts w:ascii="Cambria Math" w:hAnsi="Cambria Math" w:cs="Arial"/>
+                  <w:i/>
+                </w:rPr>
+              </m:ctrlPr>
+            </m:dPr>
+            <m:e>
+              <m:f>
+                <m:fPr>
+                  <m:ctrlPr>
+                    <w:rPr>
+                      <w:rFonts w:ascii="Cambria Math" w:hAnsi="Cambria Math" w:cs="Arial"/>
+                      <w:i/>
+                    </w:rPr>
+                  </m:ctrlPr>
+                </m:fPr>
+                <m:num>
+                  <m:r>
+                    <w:rPr>
+                      <w:rFonts w:ascii="Cambria Math" w:hAnsi="Cambria Math" w:cs="Arial"/>
+                    </w:rPr>
+                    <m:t>1mol</m:t>
+                  </m:r>
+                </m:num>
+                <m:den>
+                  <m:r>
+                    <w:rPr>
+                      <w:rFonts w:ascii="Cambria Math" w:hAnsi="Cambria Math" w:cs="Arial"/>
+                    </w:rPr>
+                    <m:t>1</m:t>
+                  </m:r>
+                  <m:r>
+                    <w:rPr>
+                      <w:rFonts w:ascii="Cambria Math" w:hAnsi="Cambria Math" w:cs="Arial"/>
+                    </w:rPr>
+                    <m:t>66</m:t>
+                  </m:r>
+                  <m:r>
+                    <w:rPr>
+                      <w:rFonts w:ascii="Cambria Math" w:hAnsi="Cambria Math" w:cs="Arial"/>
+                    </w:rPr>
+                    <m:t>g</m:t>
+                  </m:r>
+                </m:den>
+              </m:f>
+            </m:e>
+          </m:d>
+          <m:r>
+            <w:rPr>
+              <w:rFonts w:ascii="Cambria Math" w:hAnsi="Cambria Math" w:cs="Arial"/>
+            </w:rPr>
+            <m:t>=</m:t>
+          </m:r>
+          <m:r>
+            <w:rPr>
+              <w:rFonts w:ascii="Cambria Math" w:hAnsi="Cambria Math" w:cs="Arial"/>
+            </w:rPr>
+            <m:t>1</m:t>
+          </m:r>
+          <m:r>
+            <w:rPr>
+              <w:rFonts w:ascii="Cambria Math" w:hAnsi="Cambria Math" w:cs="Arial"/>
+            </w:rPr>
+            <m:t>mol=&gt;</m:t>
+          </m:r>
+          <m:r>
+            <w:rPr>
+              <w:rFonts w:ascii="Cambria Math" w:hAnsi="Cambria Math" w:cs="Arial"/>
+            </w:rPr>
+            <m:t>1</m:t>
+          </m:r>
+          <m:r>
+            <w:rPr>
+              <w:rFonts w:ascii="Cambria Math" w:hAnsi="Cambria Math" w:cs="Arial"/>
+            </w:rPr>
+            <m:t xml:space="preserve">M </m:t>
+          </m:r>
+          <m:d>
+            <m:dPr>
+              <m:ctrlPr>
+                <w:rPr>
+                  <w:rFonts w:ascii="Cambria Math" w:hAnsi="Cambria Math" w:cs="Arial"/>
+                  <w:i/>
+                </w:rPr>
+              </m:ctrlPr>
+            </m:dPr>
+            <m:e>
+              <m:f>
+                <m:fPr>
+                  <m:ctrlPr>
+                    <w:rPr>
+                      <w:rFonts w:ascii="Cambria Math" w:hAnsi="Cambria Math" w:cs="Arial"/>
+                      <w:i/>
+                    </w:rPr>
+                  </m:ctrlPr>
+                </m:fPr>
+                <m:num>
+                  <m:r>
+                    <w:rPr>
+                      <w:rFonts w:ascii="Cambria Math" w:hAnsi="Cambria Math" w:cs="Arial"/>
+                    </w:rPr>
+                    <m:t>1</m:t>
+                  </m:r>
+                  <m:r>
+                    <w:rPr>
+                      <w:rFonts w:ascii="Cambria Math" w:hAnsi="Cambria Math" w:cs="Arial"/>
+                    </w:rPr>
+                    <m:t>mol</m:t>
+                  </m:r>
+                </m:num>
+                <m:den>
+                  <m:r>
+                    <w:rPr>
+                      <w:rFonts w:ascii="Cambria Math" w:hAnsi="Cambria Math" w:cs="Arial"/>
+                    </w:rPr>
+                    <m:t>L</m:t>
+                  </m:r>
+                </m:den>
+              </m:f>
+            </m:e>
+          </m:d>
+          <m:r>
+            <w:rPr>
+              <w:rFonts w:ascii="Cambria Math" w:hAnsi="Cambria Math" w:cs="Arial"/>
+            </w:rPr>
+            <m:t>=L=</m:t>
+          </m:r>
+          <m:d>
+            <m:dPr>
+              <m:ctrlPr>
+                <w:rPr>
+                  <w:rFonts w:ascii="Cambria Math" w:hAnsi="Cambria Math" w:cs="Arial"/>
+                  <w:i/>
+                </w:rPr>
+              </m:ctrlPr>
+            </m:dPr>
+            <m:e>
+              <m:f>
+                <m:fPr>
+                  <m:ctrlPr>
+                    <w:rPr>
+                      <w:rFonts w:ascii="Cambria Math" w:hAnsi="Cambria Math" w:cs="Arial"/>
+                      <w:i/>
+                    </w:rPr>
+                  </m:ctrlPr>
+                </m:fPr>
+                <m:num>
+                  <m:r>
+                    <w:rPr>
+                      <w:rFonts w:ascii="Cambria Math" w:hAnsi="Cambria Math" w:cs="Arial"/>
+                    </w:rPr>
+                    <m:t>1</m:t>
+                  </m:r>
+                  <m:r>
+                    <w:rPr>
+                      <w:rFonts w:ascii="Cambria Math" w:hAnsi="Cambria Math" w:cs="Arial"/>
+                    </w:rPr>
+                    <m:t>mol</m:t>
+                  </m:r>
+                </m:num>
+                <m:den>
+                  <m:r>
+                    <w:rPr>
+                      <w:rFonts w:ascii="Cambria Math" w:hAnsi="Cambria Math" w:cs="Arial"/>
+                    </w:rPr>
+                    <m:t>1</m:t>
+                  </m:r>
+                  <m:r>
+                    <w:rPr>
+                      <w:rFonts w:ascii="Cambria Math" w:hAnsi="Cambria Math" w:cs="Arial"/>
+                    </w:rPr>
+                    <m:t>M</m:t>
+                  </m:r>
+                </m:den>
+              </m:f>
+            </m:e>
+          </m:d>
+          <m:r>
+            <w:rPr>
+              <w:rFonts w:ascii="Cambria Math" w:hAnsi="Cambria Math" w:cs="Arial"/>
+            </w:rPr>
+            <m:t>=</m:t>
+          </m:r>
+          <m:r>
+            <w:rPr>
+              <w:rFonts w:ascii="Cambria Math" w:hAnsi="Cambria Math" w:cs="Arial"/>
+            </w:rPr>
+            <m:t>1</m:t>
+          </m:r>
+          <m:r>
+            <w:rPr>
+              <w:rFonts w:ascii="Cambria Math" w:hAnsi="Cambria Math" w:cs="Arial"/>
+            </w:rPr>
+            <m:t xml:space="preserve"> L=100</m:t>
+          </m:r>
+          <m:r>
+            <w:rPr>
+              <w:rFonts w:ascii="Cambria Math" w:hAnsi="Cambria Math" w:cs="Arial"/>
+            </w:rPr>
+            <m:t>0</m:t>
+          </m:r>
+          <m:r>
+            <w:rPr>
+              <w:rFonts w:ascii="Cambria Math" w:hAnsi="Cambria Math" w:cs="Arial"/>
+            </w:rPr>
+            <m:t xml:space="preserve"> ml</m:t>
+          </m:r>
+        </m:oMath>
+      </m:oMathPara>
+    </w:p>
+    <w:p>
+      <w:pPr>
+        <w:rPr>
+          <w:rFonts w:ascii="Arial" w:hAnsi="Arial" w:cs="Arial"/>
+        </w:rPr>
+      </w:pPr>
+    </w:p>
+    <w:p>
+      <w:pPr>
+        <w:ind w:left="360"/>
+        <w:rPr>
+          <w:rFonts w:ascii="Arial" w:hAnsi="Arial" w:cs="Arial"/>
+          <w:sz w:val="22"/>
+          <w:szCs w:val="22"/>
+        </w:rPr>
+      </w:pPr>
+    </w:p>
+    <w:p>
+      <w:pPr>
+        <w:ind w:left="360"/>
+        <w:rPr>
+          <w:rFonts w:ascii="Arial" w:hAnsi="Arial" w:cs="Arial"/>
+          <w:sz w:val="22"/>
+          <w:szCs w:val="22"/>
+        </w:rPr>
+      </w:pPr>
+      <w:r>
+        <w:rPr>
+          <w:rFonts w:ascii="Arial" w:hAnsi="Arial" w:cs="Arial"/>
+          <w:sz w:val="22"/>
+          <w:szCs w:val="22"/>
+        </w:rPr>
+        <w:t>1.</w:t>
+      </w:r>
+      <w:r>
+        <w:rPr>
+          <w:rFonts w:ascii="Arial" w:hAnsi="Arial" w:cs="Arial"/>
+          <w:sz w:val="22"/>
+          <w:szCs w:val="22"/>
+        </w:rPr>
         <w:tab/>
         <w:t xml:space="preserve">Describa como preparar las siguientes disoluciones, todas en un volumen de 1 </w:t>
       </w:r>
@@ -5207,20 +7251,409 @@
           <w:szCs w:val="22"/>
         </w:rPr>
       </w:pPr>
+    </w:p>
+    <w:p>
+      <w:pPr>
+        <w:shd w:val="clear" w:color="auto" w:fill="FFFFFF"/>
+        <w:rPr>
+          <w:rFonts w:ascii="Arial" w:hAnsi="Arial" w:cs="Arial"/>
+          <w:color w:val="202124"/>
+          <w:sz w:val="21"/>
+          <w:szCs w:val="21"/>
+          <w:lang w:val="es-PA" w:eastAsia="zh-CN"/>
+        </w:rPr>
+      </w:pPr>
       <w:r>
         <w:rPr>
           <w:rFonts w:ascii="Arial" w:hAnsi="Arial" w:cs="Arial"/>
           <w:sz w:val="22"/>
           <w:szCs w:val="22"/>
         </w:rPr>
-        <w:t></w:t>
-      </w:r>
-      <w:r>
+        <w:tab/>
+      </w:r>
+      <w:r>
+        <w:rPr>
+          <w:rFonts w:ascii="Arial" w:hAnsi="Arial" w:cs="Arial"/>
+          <w:color w:val="202124"/>
+          <w:sz w:val="21"/>
+          <w:szCs w:val="21"/>
+          <w:lang w:val="es-PA" w:eastAsia="zh-CN"/>
+        </w:rPr>
+        <w:t>K</w:t>
+      </w:r>
+      <w:r>
+        <w:rPr>
+          <w:rFonts w:ascii="Arial" w:hAnsi="Arial" w:cs="Arial"/>
+          <w:color w:val="202124"/>
+          <w:sz w:val="21"/>
+          <w:szCs w:val="21"/>
+          <w:vertAlign w:val="subscript"/>
+          <w:lang w:val="es-PA" w:eastAsia="zh-CN"/>
+        </w:rPr>
+        <w:t>2</w:t>
+      </w:r>
+      <w:r>
+        <w:rPr>
+          <w:rFonts w:ascii="Arial" w:hAnsi="Arial" w:cs="Arial"/>
+          <w:color w:val="202124"/>
+          <w:sz w:val="21"/>
+          <w:szCs w:val="21"/>
+          <w:lang w:val="es-PA" w:eastAsia="zh-CN"/>
+        </w:rPr>
+        <w:t>Cr</w:t>
+      </w:r>
+      <w:r>
+        <w:rPr>
+          <w:rFonts w:ascii="Arial" w:hAnsi="Arial" w:cs="Arial"/>
+          <w:color w:val="202124"/>
+          <w:sz w:val="21"/>
+          <w:szCs w:val="21"/>
+          <w:vertAlign w:val="subscript"/>
+          <w:lang w:val="es-PA" w:eastAsia="zh-CN"/>
+        </w:rPr>
+        <w:t>2</w:t>
+      </w:r>
+      <w:r>
+        <w:rPr>
+          <w:rFonts w:ascii="Arial" w:hAnsi="Arial" w:cs="Arial"/>
+          <w:color w:val="202124"/>
+          <w:sz w:val="21"/>
+          <w:szCs w:val="21"/>
+          <w:lang w:val="es-PA" w:eastAsia="zh-CN"/>
+        </w:rPr>
+        <w:t>O</w:t>
+      </w:r>
+      <w:r>
+        <w:rPr>
+          <w:rFonts w:ascii="Arial" w:hAnsi="Arial" w:cs="Arial"/>
+          <w:color w:val="202124"/>
+          <w:sz w:val="21"/>
+          <w:szCs w:val="21"/>
+          <w:vertAlign w:val="subscript"/>
+          <w:lang w:val="es-PA" w:eastAsia="zh-CN"/>
+        </w:rPr>
+        <w:t>7</w:t>
+      </w:r>
+    </w:p>
+    <w:p>
+      <w:pPr>
+        <w:ind w:left="360"/>
         <w:rPr>
           <w:rFonts w:ascii="Arial" w:hAnsi="Arial" w:cs="Arial"/>
           <w:sz w:val="22"/>
           <w:szCs w:val="22"/>
         </w:rPr>
+      </w:pPr>
+    </w:p>
+    <w:p>
+      <w:pPr>
+        <w:ind w:left="360"/>
+        <w:rPr>
+          <w:rFonts w:ascii="Arial" w:hAnsi="Arial" w:cs="Arial"/>
+          <w:sz w:val="22"/>
+          <w:szCs w:val="22"/>
+        </w:rPr>
+      </w:pPr>
+      <w:r>
+        <w:rPr>
+          <w:rFonts w:ascii="Arial" w:hAnsi="Arial" w:cs="Arial"/>
+          <w:sz w:val="22"/>
+          <w:szCs w:val="22"/>
+        </w:rPr>
+        <w:tab/>
+      </w:r>
+      <m:oMath>
+        <m:r>
+          <w:rPr>
+            <w:rFonts w:ascii="Cambria Math" w:hAnsi="Cambria Math" w:cs="Arial"/>
+            <w:sz w:val="22"/>
+            <w:szCs w:val="22"/>
+          </w:rPr>
+          <m:t xml:space="preserve">0.470mol </m:t>
+        </m:r>
+        <m:d>
+          <m:dPr>
+            <m:ctrlPr>
+              <w:rPr>
+                <w:rFonts w:ascii="Cambria Math" w:hAnsi="Cambria Math" w:cs="Arial"/>
+                <w:i/>
+                <w:sz w:val="22"/>
+                <w:szCs w:val="22"/>
+              </w:rPr>
+            </m:ctrlPr>
+          </m:dPr>
+          <m:e>
+            <m:f>
+              <m:fPr>
+                <m:ctrlPr>
+                  <w:rPr>
+                    <w:rFonts w:ascii="Cambria Math" w:hAnsi="Cambria Math" w:cs="Arial"/>
+                    <w:i/>
+                    <w:sz w:val="22"/>
+                    <w:szCs w:val="22"/>
+                  </w:rPr>
+                </m:ctrlPr>
+              </m:fPr>
+              <m:num>
+                <m:r>
+                  <w:rPr>
+                    <w:rFonts w:ascii="Cambria Math" w:hAnsi="Cambria Math" w:cs="Arial"/>
+                    <w:sz w:val="22"/>
+                    <w:szCs w:val="22"/>
+                  </w:rPr>
+                  <m:t>294.185g</m:t>
+                </m:r>
+              </m:num>
+              <m:den>
+                <m:r>
+                  <w:rPr>
+                    <w:rFonts w:ascii="Cambria Math" w:hAnsi="Cambria Math" w:cs="Arial"/>
+                    <w:sz w:val="22"/>
+                    <w:szCs w:val="22"/>
+                  </w:rPr>
+                  <m:t>1mol</m:t>
+                </m:r>
+              </m:den>
+            </m:f>
+          </m:e>
+        </m:d>
+        <m:r>
+          <w:rPr>
+            <w:rFonts w:ascii="Cambria Math" w:hAnsi="Cambria Math" w:cs="Arial"/>
+            <w:sz w:val="22"/>
+            <w:szCs w:val="22"/>
+          </w:rPr>
+          <m:t xml:space="preserve">=138.26g </m:t>
+        </m:r>
+      </m:oMath>
+    </w:p>
+    <w:p>
+      <w:pPr>
+        <w:ind w:left="360"/>
+        <w:rPr>
+          <w:rFonts w:ascii="Arial" w:hAnsi="Arial" w:cs="Arial"/>
+          <w:sz w:val="22"/>
+          <w:szCs w:val="22"/>
+        </w:rPr>
+      </w:pPr>
+    </w:p>
+    <w:p>
+      <w:pPr>
+        <w:ind w:left="360"/>
+        <w:rPr>
+          <w:rFonts w:ascii="Arial" w:hAnsi="Arial" w:cs="Arial"/>
+          <w:sz w:val="22"/>
+          <w:szCs w:val="22"/>
+        </w:rPr>
+      </w:pPr>
+      <w:r>
+        <w:rPr>
+          <w:rFonts w:ascii="Arial" w:hAnsi="Arial" w:cs="Arial"/>
+          <w:sz w:val="22"/>
+          <w:szCs w:val="22"/>
+        </w:rPr>
+        <w:tab/>
+        <w:t>Pasos:</w:t>
+      </w:r>
+    </w:p>
+    <w:p>
+      <w:pPr>
+        <w:pStyle w:val="Prrafodelista"/>
+        <w:numPr>
+          <w:ilvl w:val="0"/>
+          <w:numId w:val="18"/>
+        </w:numPr>
+        <w:rPr>
+          <w:rFonts w:ascii="Arial" w:hAnsi="Arial" w:cs="Arial"/>
+        </w:rPr>
+      </w:pPr>
+      <w:r>
+        <w:rPr>
+          <w:rFonts w:ascii="Arial" w:hAnsi="Arial" w:cs="Arial"/>
+        </w:rPr>
+        <w:t xml:space="preserve">Pesar 138.26g de </w:t>
+      </w:r>
+      <w:r>
+        <w:rPr>
+          <w:rFonts w:ascii="Arial" w:hAnsi="Arial" w:cs="Arial"/>
+          <w:color w:val="202124"/>
+          <w:sz w:val="21"/>
+          <w:szCs w:val="21"/>
+          <w:lang w:val="es-PA" w:eastAsia="zh-CN"/>
+        </w:rPr>
+        <w:t>K</w:t>
+      </w:r>
+      <w:r>
+        <w:rPr>
+          <w:rFonts w:ascii="Arial" w:hAnsi="Arial" w:cs="Arial"/>
+          <w:color w:val="202124"/>
+          <w:sz w:val="21"/>
+          <w:szCs w:val="21"/>
+          <w:vertAlign w:val="subscript"/>
+          <w:lang w:val="es-PA" w:eastAsia="zh-CN"/>
+        </w:rPr>
+        <w:t>2</w:t>
+      </w:r>
+      <w:r>
+        <w:rPr>
+          <w:rFonts w:ascii="Arial" w:hAnsi="Arial" w:cs="Arial"/>
+          <w:color w:val="202124"/>
+          <w:sz w:val="21"/>
+          <w:szCs w:val="21"/>
+          <w:lang w:val="es-PA" w:eastAsia="zh-CN"/>
+        </w:rPr>
+        <w:t>Cr</w:t>
+      </w:r>
+      <w:r>
+        <w:rPr>
+          <w:rFonts w:ascii="Arial" w:hAnsi="Arial" w:cs="Arial"/>
+          <w:color w:val="202124"/>
+          <w:sz w:val="21"/>
+          <w:szCs w:val="21"/>
+          <w:vertAlign w:val="subscript"/>
+          <w:lang w:val="es-PA" w:eastAsia="zh-CN"/>
+        </w:rPr>
+        <w:t>2</w:t>
+      </w:r>
+      <w:r>
+        <w:rPr>
+          <w:rFonts w:ascii="Arial" w:hAnsi="Arial" w:cs="Arial"/>
+          <w:color w:val="202124"/>
+          <w:sz w:val="21"/>
+          <w:szCs w:val="21"/>
+          <w:lang w:val="es-PA" w:eastAsia="zh-CN"/>
+        </w:rPr>
+        <w:t>O</w:t>
+      </w:r>
+      <w:r>
+        <w:rPr>
+          <w:rFonts w:ascii="Arial" w:hAnsi="Arial" w:cs="Arial"/>
+          <w:color w:val="202124"/>
+          <w:sz w:val="21"/>
+          <w:szCs w:val="21"/>
+          <w:vertAlign w:val="subscript"/>
+          <w:lang w:val="es-PA" w:eastAsia="zh-CN"/>
+        </w:rPr>
+        <w:t>7</w:t>
+      </w:r>
+    </w:p>
+    <w:p>
+      <w:pPr>
+        <w:pStyle w:val="Prrafodelista"/>
+        <w:numPr>
+          <w:ilvl w:val="0"/>
+          <w:numId w:val="18"/>
+        </w:numPr>
+        <w:rPr>
+          <w:rFonts w:ascii="Arial" w:hAnsi="Arial" w:cs="Arial"/>
+        </w:rPr>
+      </w:pPr>
+      <w:r>
+        <w:rPr>
+          <w:rFonts w:ascii="Arial" w:hAnsi="Arial" w:cs="Arial"/>
+          <w:color w:val="202124"/>
+          <w:sz w:val="21"/>
+          <w:szCs w:val="21"/>
+          <w:lang w:val="es-PA" w:eastAsia="zh-CN"/>
+        </w:rPr>
+        <w:t>Introducir esa cantidad a un matraz de 1000ml</w:t>
+      </w:r>
+    </w:p>
+    <w:p>
+      <w:pPr>
+        <w:pStyle w:val="Prrafodelista"/>
+        <w:numPr>
+          <w:ilvl w:val="0"/>
+          <w:numId w:val="18"/>
+        </w:numPr>
+        <w:rPr>
+          <w:rFonts w:ascii="Arial" w:hAnsi="Arial" w:cs="Arial"/>
+        </w:rPr>
+      </w:pPr>
+      <w:r>
+        <w:rPr>
+          <w:rFonts w:ascii="Arial" w:hAnsi="Arial" w:cs="Arial"/>
+          <w:color w:val="202124"/>
+          <w:sz w:val="21"/>
+          <w:szCs w:val="21"/>
+          <w:lang w:val="es-PA" w:eastAsia="zh-CN"/>
+        </w:rPr>
+        <w:t>Llenar con agua la parte ovalada del matraz.</w:t>
+      </w:r>
+    </w:p>
+    <w:p>
+      <w:pPr>
+        <w:pStyle w:val="Prrafodelista"/>
+        <w:numPr>
+          <w:ilvl w:val="0"/>
+          <w:numId w:val="18"/>
+        </w:numPr>
+        <w:rPr>
+          <w:rFonts w:ascii="Arial" w:hAnsi="Arial" w:cs="Arial"/>
+        </w:rPr>
+      </w:pPr>
+      <w:r>
+        <w:rPr>
+          <w:rFonts w:ascii="Arial" w:hAnsi="Arial" w:cs="Arial"/>
+          <w:color w:val="202124"/>
+          <w:sz w:val="21"/>
+          <w:szCs w:val="21"/>
+          <w:lang w:val="es-PA" w:eastAsia="zh-CN"/>
+        </w:rPr>
+        <w:t>Revolver</w:t>
+      </w:r>
+    </w:p>
+    <w:p>
+      <w:pPr>
+        <w:pStyle w:val="Prrafodelista"/>
+        <w:numPr>
+          <w:ilvl w:val="0"/>
+          <w:numId w:val="18"/>
+        </w:numPr>
+        <w:rPr>
+          <w:rFonts w:ascii="Arial" w:hAnsi="Arial" w:cs="Arial"/>
+        </w:rPr>
+      </w:pPr>
+      <w:r>
+        <w:rPr>
+          <w:rFonts w:ascii="Arial" w:hAnsi="Arial" w:cs="Arial"/>
+        </w:rPr>
+        <w:t>Con cuidado, llenar hasta la línea de aforo.</w:t>
+      </w:r>
+    </w:p>
+    <w:p>
+      <w:pPr>
+        <w:ind w:left="360"/>
+        <w:rPr>
+          <w:rFonts w:ascii="Arial" w:hAnsi="Arial" w:cs="Arial"/>
+          <w:sz w:val="22"/>
+          <w:szCs w:val="22"/>
+        </w:rPr>
+      </w:pPr>
+    </w:p>
+    <w:p>
+      <w:pPr>
+        <w:ind w:left="360"/>
+        <w:rPr>
+          <w:rFonts w:ascii="Arial" w:hAnsi="Arial" w:cs="Arial"/>
+          <w:sz w:val="22"/>
+          <w:szCs w:val="22"/>
+        </w:rPr>
+      </w:pPr>
+      <w:r>
+        <w:rPr>
+          <w:rFonts w:ascii="Arial" w:hAnsi="Arial" w:cs="Arial"/>
+          <w:sz w:val="22"/>
+          <w:szCs w:val="22"/>
+        </w:rPr>
+        <w:t></w:t>
+      </w:r>
+      <w:r>
+        <w:rPr>
+          <w:rFonts w:ascii="Arial" w:hAnsi="Arial" w:cs="Arial"/>
+          <w:sz w:val="22"/>
+          <w:szCs w:val="22"/>
+        </w:rPr>
         <w:tab/>
         <w:t>Cloruro de níquel(II) 0.830 mol/L</w:t>
       </w:r>
@@ -5234,22 +7667,675 @@
           <w:szCs w:val="22"/>
         </w:rPr>
       </w:pPr>
+    </w:p>
+    <w:p>
+      <w:pPr>
+        <w:ind w:left="360"/>
+        <w:rPr>
+          <w:rFonts w:ascii="Arial" w:hAnsi="Arial" w:cs="Arial"/>
+          <w:color w:val="202124"/>
+          <w:shd w:val="clear" w:color="auto" w:fill="FFFFFF"/>
+          <w:vertAlign w:val="subscript"/>
+        </w:rPr>
+      </w:pPr>
       <w:r>
         <w:rPr>
           <w:rFonts w:ascii="Arial" w:hAnsi="Arial" w:cs="Arial"/>
           <w:sz w:val="22"/>
           <w:szCs w:val="22"/>
         </w:rPr>
-        <w:t></w:t>
-      </w:r>
-      <w:r>
+        <w:tab/>
+      </w:r>
+      <w:r>
+        <w:rPr>
+          <w:rFonts w:ascii="Arial" w:hAnsi="Arial" w:cs="Arial"/>
+          <w:color w:val="202124"/>
+          <w:sz w:val="21"/>
+          <w:szCs w:val="21"/>
+          <w:shd w:val="clear" w:color="auto" w:fill="FFFFFF"/>
+        </w:rPr>
+        <w:t>NiCl</w:t>
+      </w:r>
+      <w:r>
+        <w:rPr>
+          <w:rFonts w:ascii="Arial" w:hAnsi="Arial" w:cs="Arial"/>
+          <w:color w:val="202124"/>
+          <w:shd w:val="clear" w:color="auto" w:fill="FFFFFF"/>
+          <w:vertAlign w:val="subscript"/>
+        </w:rPr>
+        <w:t>2</w:t>
+      </w:r>
+    </w:p>
+    <w:p>
+      <w:pPr>
+        <w:ind w:left="360"/>
         <w:rPr>
           <w:rFonts w:ascii="Arial" w:hAnsi="Arial" w:cs="Arial"/>
           <w:sz w:val="22"/>
           <w:szCs w:val="22"/>
         </w:rPr>
+      </w:pPr>
+    </w:p>
+    <w:p>
+      <w:pPr>
+        <w:ind w:left="360"/>
+        <w:rPr>
+          <w:rFonts w:ascii="Arial" w:hAnsi="Arial" w:cs="Arial"/>
+          <w:sz w:val="22"/>
+          <w:szCs w:val="22"/>
+        </w:rPr>
+      </w:pPr>
+      <w:r>
+        <w:rPr>
+          <w:rFonts w:ascii="Arial" w:hAnsi="Arial" w:cs="Arial"/>
+          <w:sz w:val="22"/>
+          <w:szCs w:val="22"/>
+        </w:rPr>
+        <w:tab/>
+      </w:r>
+      <m:oMath>
+        <m:r>
+          <w:rPr>
+            <w:rFonts w:ascii="Cambria Math" w:hAnsi="Cambria Math" w:cs="Arial"/>
+            <w:sz w:val="22"/>
+            <w:szCs w:val="22"/>
+          </w:rPr>
+          <m:t xml:space="preserve">0.83mol </m:t>
+        </m:r>
+        <m:d>
+          <m:dPr>
+            <m:ctrlPr>
+              <w:rPr>
+                <w:rFonts w:ascii="Cambria Math" w:hAnsi="Cambria Math" w:cs="Arial"/>
+                <w:i/>
+                <w:sz w:val="22"/>
+                <w:szCs w:val="22"/>
+              </w:rPr>
+            </m:ctrlPr>
+          </m:dPr>
+          <m:e>
+            <m:f>
+              <m:fPr>
+                <m:ctrlPr>
+                  <w:rPr>
+                    <w:rFonts w:ascii="Cambria Math" w:hAnsi="Cambria Math" w:cs="Arial"/>
+                    <w:i/>
+                    <w:sz w:val="22"/>
+                    <w:szCs w:val="22"/>
+                  </w:rPr>
+                </m:ctrlPr>
+              </m:fPr>
+              <m:num>
+                <m:r>
+                  <w:rPr>
+                    <w:rFonts w:ascii="Cambria Math" w:hAnsi="Cambria Math" w:cs="Arial"/>
+                    <w:sz w:val="22"/>
+                    <w:szCs w:val="22"/>
+                  </w:rPr>
+                  <m:t>129.6g</m:t>
+                </m:r>
+              </m:num>
+              <m:den>
+                <m:r>
+                  <w:rPr>
+                    <w:rFonts w:ascii="Cambria Math" w:hAnsi="Cambria Math" w:cs="Arial"/>
+                    <w:sz w:val="22"/>
+                    <w:szCs w:val="22"/>
+                  </w:rPr>
+                  <m:t>1mol</m:t>
+                </m:r>
+              </m:den>
+            </m:f>
+          </m:e>
+        </m:d>
+        <m:r>
+          <w:rPr>
+            <w:rFonts w:ascii="Cambria Math" w:hAnsi="Cambria Math" w:cs="Arial"/>
+            <w:sz w:val="22"/>
+            <w:szCs w:val="22"/>
+          </w:rPr>
+          <m:t>=107.56g</m:t>
+        </m:r>
+      </m:oMath>
+    </w:p>
+    <w:p>
+      <w:pPr>
+        <w:ind w:left="360"/>
+        <w:rPr>
+          <w:rFonts w:ascii="Arial" w:hAnsi="Arial" w:cs="Arial"/>
+          <w:sz w:val="22"/>
+          <w:szCs w:val="22"/>
+        </w:rPr>
+      </w:pPr>
+    </w:p>
+    <w:p>
+      <w:pPr>
+        <w:ind w:left="360"/>
+        <w:rPr>
+          <w:rFonts w:ascii="Arial" w:hAnsi="Arial" w:cs="Arial"/>
+          <w:sz w:val="22"/>
+          <w:szCs w:val="22"/>
+        </w:rPr>
+      </w:pPr>
+      <w:r>
+        <w:rPr>
+          <w:rFonts w:ascii="Arial" w:hAnsi="Arial" w:cs="Arial"/>
+          <w:sz w:val="22"/>
+          <w:szCs w:val="22"/>
+        </w:rPr>
+        <w:tab/>
+        <w:t>Pasos:</w:t>
+      </w:r>
+    </w:p>
+    <w:p>
+      <w:pPr>
+        <w:pStyle w:val="Prrafodelista"/>
+        <w:numPr>
+          <w:ilvl w:val="0"/>
+          <w:numId w:val="19"/>
+        </w:numPr>
+        <w:rPr>
+          <w:rFonts w:ascii="Arial" w:hAnsi="Arial" w:cs="Arial"/>
+        </w:rPr>
+      </w:pPr>
+      <w:r>
+        <w:rPr>
+          <w:rFonts w:ascii="Arial" w:hAnsi="Arial" w:cs="Arial"/>
+        </w:rPr>
+        <w:t>Pesar 1</w:t>
+      </w:r>
+      <w:r>
+        <w:rPr>
+          <w:rFonts w:ascii="Arial" w:hAnsi="Arial" w:cs="Arial"/>
+        </w:rPr>
+        <w:t>07.56</w:t>
+      </w:r>
+      <w:r>
+        <w:rPr>
+          <w:rFonts w:ascii="Arial" w:hAnsi="Arial" w:cs="Arial"/>
+        </w:rPr>
+        <w:t xml:space="preserve">g de </w:t>
+      </w:r>
+      <w:r>
+        <w:rPr>
+          <w:rFonts w:ascii="Arial" w:hAnsi="Arial" w:cs="Arial"/>
+          <w:color w:val="202124"/>
+          <w:sz w:val="21"/>
+          <w:szCs w:val="21"/>
+          <w:shd w:val="clear" w:color="auto" w:fill="FFFFFF"/>
+        </w:rPr>
+        <w:t>NiCl</w:t>
+      </w:r>
+      <w:r>
+        <w:rPr>
+          <w:rFonts w:ascii="Arial" w:hAnsi="Arial" w:cs="Arial"/>
+          <w:color w:val="202124"/>
+          <w:shd w:val="clear" w:color="auto" w:fill="FFFFFF"/>
+          <w:vertAlign w:val="subscript"/>
+        </w:rPr>
+        <w:t>2</w:t>
+      </w:r>
+    </w:p>
+    <w:p>
+      <w:pPr>
+        <w:pStyle w:val="Prrafodelista"/>
+        <w:numPr>
+          <w:ilvl w:val="0"/>
+          <w:numId w:val="19"/>
+        </w:numPr>
+        <w:rPr>
+          <w:rFonts w:ascii="Arial" w:hAnsi="Arial" w:cs="Arial"/>
+        </w:rPr>
+      </w:pPr>
+      <w:r>
+        <w:rPr>
+          <w:rFonts w:ascii="Arial" w:hAnsi="Arial" w:cs="Arial"/>
+          <w:color w:val="202124"/>
+          <w:sz w:val="21"/>
+          <w:szCs w:val="21"/>
+          <w:lang w:val="es-PA" w:eastAsia="zh-CN"/>
+        </w:rPr>
+        <w:lastRenderedPageBreak/>
+        <w:t>Introducir esa cantidad a un matraz de 1000ml</w:t>
+      </w:r>
+    </w:p>
+    <w:p>
+      <w:pPr>
+        <w:pStyle w:val="Prrafodelista"/>
+        <w:numPr>
+          <w:ilvl w:val="0"/>
+          <w:numId w:val="19"/>
+        </w:numPr>
+        <w:rPr>
+          <w:rFonts w:ascii="Arial" w:hAnsi="Arial" w:cs="Arial"/>
+        </w:rPr>
+      </w:pPr>
+      <w:r>
+        <w:rPr>
+          <w:rFonts w:ascii="Arial" w:hAnsi="Arial" w:cs="Arial"/>
+          <w:color w:val="202124"/>
+          <w:sz w:val="21"/>
+          <w:szCs w:val="21"/>
+          <w:lang w:val="es-PA" w:eastAsia="zh-CN"/>
+        </w:rPr>
+        <w:t>Llenar con agua la parte ovalada del matraz.</w:t>
+      </w:r>
+    </w:p>
+    <w:p>
+      <w:pPr>
+        <w:pStyle w:val="Prrafodelista"/>
+        <w:numPr>
+          <w:ilvl w:val="0"/>
+          <w:numId w:val="19"/>
+        </w:numPr>
+        <w:rPr>
+          <w:rFonts w:ascii="Arial" w:hAnsi="Arial" w:cs="Arial"/>
+        </w:rPr>
+      </w:pPr>
+      <w:r>
+        <w:rPr>
+          <w:rFonts w:ascii="Arial" w:hAnsi="Arial" w:cs="Arial"/>
+          <w:color w:val="202124"/>
+          <w:sz w:val="21"/>
+          <w:szCs w:val="21"/>
+          <w:lang w:val="es-PA" w:eastAsia="zh-CN"/>
+        </w:rPr>
+        <w:t>Revolver</w:t>
+      </w:r>
+    </w:p>
+    <w:p>
+      <w:pPr>
+        <w:pStyle w:val="Prrafodelista"/>
+        <w:numPr>
+          <w:ilvl w:val="0"/>
+          <w:numId w:val="19"/>
+        </w:numPr>
+        <w:rPr>
+          <w:rFonts w:ascii="Arial" w:hAnsi="Arial" w:cs="Arial"/>
+        </w:rPr>
+      </w:pPr>
+      <w:r>
+        <w:rPr>
+          <w:rFonts w:ascii="Arial" w:hAnsi="Arial" w:cs="Arial"/>
+        </w:rPr>
+        <w:t>Con cuidado, llenar hasta la línea de aforo.</w:t>
+      </w:r>
+    </w:p>
+    <w:p>
+      <w:pPr>
+        <w:ind w:left="360"/>
+        <w:rPr>
+          <w:rFonts w:ascii="Arial" w:hAnsi="Arial" w:cs="Arial"/>
+          <w:sz w:val="22"/>
+          <w:szCs w:val="22"/>
+        </w:rPr>
+      </w:pPr>
+    </w:p>
+    <w:p>
+      <w:pPr>
+        <w:ind w:left="360"/>
+        <w:rPr>
+          <w:rFonts w:ascii="Arial" w:hAnsi="Arial" w:cs="Arial"/>
+          <w:sz w:val="22"/>
+          <w:szCs w:val="22"/>
+        </w:rPr>
+      </w:pPr>
+    </w:p>
+    <w:p>
+      <w:pPr>
+        <w:ind w:left="360"/>
+        <w:rPr>
+          <w:rFonts w:ascii="Arial" w:hAnsi="Arial" w:cs="Arial"/>
+          <w:sz w:val="22"/>
+          <w:szCs w:val="22"/>
+        </w:rPr>
+      </w:pPr>
+      <w:r>
+        <w:rPr>
+          <w:rFonts w:ascii="Arial" w:hAnsi="Arial" w:cs="Arial"/>
+          <w:sz w:val="22"/>
+          <w:szCs w:val="22"/>
+        </w:rPr>
+        <w:t></w:t>
+      </w:r>
+      <w:r>
+        <w:rPr>
+          <w:rFonts w:ascii="Arial" w:hAnsi="Arial" w:cs="Arial"/>
+          <w:sz w:val="22"/>
+          <w:szCs w:val="22"/>
+        </w:rPr>
         <w:tab/>
         <w:t>Sulfato de cobre(II) 1.360 mol/L</w:t>
+      </w:r>
+    </w:p>
+    <w:p>
+      <w:pPr>
+        <w:ind w:left="360"/>
+        <w:rPr>
+          <w:rFonts w:ascii="Arial" w:hAnsi="Arial" w:cs="Arial"/>
+          <w:sz w:val="22"/>
+          <w:szCs w:val="22"/>
+        </w:rPr>
+      </w:pPr>
+    </w:p>
+    <w:p>
+      <w:pPr>
+        <w:ind w:left="360"/>
+        <w:rPr>
+          <w:rFonts w:ascii="Arial" w:hAnsi="Arial" w:cs="Arial"/>
+          <w:color w:val="202124"/>
+          <w:shd w:val="clear" w:color="auto" w:fill="FFFFFF"/>
+          <w:vertAlign w:val="subscript"/>
+        </w:rPr>
+      </w:pPr>
+      <w:r>
+        <w:rPr>
+          <w:rFonts w:ascii="Arial" w:hAnsi="Arial" w:cs="Arial"/>
+          <w:sz w:val="22"/>
+          <w:szCs w:val="22"/>
+        </w:rPr>
+        <w:tab/>
+      </w:r>
+      <w:r>
+        <w:rPr>
+          <w:rFonts w:ascii="Arial" w:hAnsi="Arial" w:cs="Arial"/>
+          <w:color w:val="202124"/>
+          <w:sz w:val="21"/>
+          <w:szCs w:val="21"/>
+          <w:shd w:val="clear" w:color="auto" w:fill="FFFFFF"/>
+        </w:rPr>
+        <w:t>CuSO</w:t>
+      </w:r>
+      <w:r>
+        <w:rPr>
+          <w:rFonts w:ascii="Arial" w:hAnsi="Arial" w:cs="Arial"/>
+          <w:color w:val="202124"/>
+          <w:shd w:val="clear" w:color="auto" w:fill="FFFFFF"/>
+          <w:vertAlign w:val="subscript"/>
+        </w:rPr>
+        <w:t>4</w:t>
+      </w:r>
+    </w:p>
+    <w:p>
+      <w:pPr>
+        <w:ind w:left="360"/>
+        <w:rPr>
+          <w:rFonts w:ascii="Arial" w:hAnsi="Arial" w:cs="Arial"/>
+          <w:sz w:val="22"/>
+          <w:szCs w:val="22"/>
+        </w:rPr>
+      </w:pPr>
+    </w:p>
+    <w:p>
+      <w:pPr>
+        <w:ind w:left="360"/>
+        <w:rPr>
+          <w:rFonts w:ascii="Arial" w:hAnsi="Arial" w:cs="Arial"/>
+          <w:sz w:val="22"/>
+          <w:szCs w:val="22"/>
+        </w:rPr>
+      </w:pPr>
+      <w:r>
+        <w:rPr>
+          <w:rFonts w:ascii="Arial" w:hAnsi="Arial" w:cs="Arial"/>
+          <w:sz w:val="22"/>
+          <w:szCs w:val="22"/>
+        </w:rPr>
+        <w:tab/>
+      </w:r>
+      <m:oMath>
+        <m:r>
+          <w:rPr>
+            <w:rFonts w:ascii="Cambria Math" w:hAnsi="Cambria Math" w:cs="Arial"/>
+            <w:sz w:val="22"/>
+            <w:szCs w:val="22"/>
+          </w:rPr>
+          <m:t xml:space="preserve">1.36mol </m:t>
+        </m:r>
+        <m:d>
+          <m:dPr>
+            <m:ctrlPr>
+              <w:rPr>
+                <w:rFonts w:ascii="Cambria Math" w:hAnsi="Cambria Math" w:cs="Arial"/>
+                <w:i/>
+                <w:sz w:val="22"/>
+                <w:szCs w:val="22"/>
+              </w:rPr>
+            </m:ctrlPr>
+          </m:dPr>
+          <m:e>
+            <m:f>
+              <m:fPr>
+                <m:ctrlPr>
+                  <w:rPr>
+                    <w:rFonts w:ascii="Cambria Math" w:hAnsi="Cambria Math" w:cs="Arial"/>
+                    <w:i/>
+                    <w:sz w:val="22"/>
+                    <w:szCs w:val="22"/>
+                  </w:rPr>
+                </m:ctrlPr>
+              </m:fPr>
+              <m:num>
+                <m:r>
+                  <w:rPr>
+                    <w:rFonts w:ascii="Cambria Math" w:hAnsi="Cambria Math" w:cs="Arial"/>
+                    <w:sz w:val="22"/>
+                    <w:szCs w:val="22"/>
+                  </w:rPr>
+                  <m:t>159.609g</m:t>
+                </m:r>
+              </m:num>
+              <m:den>
+                <m:r>
+                  <w:rPr>
+                    <w:rFonts w:ascii="Cambria Math" w:hAnsi="Cambria Math" w:cs="Arial"/>
+                    <w:sz w:val="22"/>
+                    <w:szCs w:val="22"/>
+                  </w:rPr>
+                  <m:t>1mol</m:t>
+                </m:r>
+              </m:den>
+            </m:f>
+          </m:e>
+        </m:d>
+        <m:r>
+          <w:rPr>
+            <w:rFonts w:ascii="Cambria Math" w:hAnsi="Cambria Math" w:cs="Arial"/>
+            <w:sz w:val="22"/>
+            <w:szCs w:val="22"/>
+          </w:rPr>
+          <m:t>=217.06g</m:t>
+        </m:r>
+      </m:oMath>
+    </w:p>
+    <w:p>
+      <w:pPr>
+        <w:ind w:left="360"/>
+        <w:rPr>
+          <w:rFonts w:ascii="Arial" w:hAnsi="Arial" w:cs="Arial"/>
+          <w:sz w:val="22"/>
+          <w:szCs w:val="22"/>
+        </w:rPr>
+      </w:pPr>
+    </w:p>
+    <w:p>
+      <w:pPr>
+        <w:ind w:left="360"/>
+        <w:rPr>
+          <w:rFonts w:ascii="Arial" w:hAnsi="Arial" w:cs="Arial"/>
+          <w:sz w:val="22"/>
+          <w:szCs w:val="22"/>
+        </w:rPr>
+      </w:pPr>
+      <w:r>
+        <w:rPr>
+          <w:rFonts w:ascii="Arial" w:hAnsi="Arial" w:cs="Arial"/>
+          <w:sz w:val="22"/>
+          <w:szCs w:val="22"/>
+        </w:rPr>
+        <w:tab/>
+        <w:t>Pasos:</w:t>
+      </w:r>
+    </w:p>
+    <w:p>
+      <w:pPr>
+        <w:pStyle w:val="Prrafodelista"/>
+        <w:numPr>
+          <w:ilvl w:val="0"/>
+          <w:numId w:val="20"/>
+        </w:numPr>
+        <w:rPr>
+          <w:rFonts w:ascii="Arial" w:hAnsi="Arial" w:cs="Arial"/>
+        </w:rPr>
+      </w:pPr>
+      <w:r>
+        <w:rPr>
+          <w:rFonts w:ascii="Arial" w:hAnsi="Arial" w:cs="Arial"/>
+        </w:rPr>
+        <w:t xml:space="preserve">Pesar </w:t>
+      </w:r>
+      <w:r>
+        <w:rPr>
+          <w:rFonts w:ascii="Arial" w:hAnsi="Arial" w:cs="Arial"/>
+        </w:rPr>
+        <w:t>217.06</w:t>
+      </w:r>
+      <w:r>
+        <w:rPr>
+          <w:rFonts w:ascii="Arial" w:hAnsi="Arial" w:cs="Arial"/>
+        </w:rPr>
+        <w:t xml:space="preserve">g de </w:t>
+      </w:r>
+      <w:r>
+        <w:rPr>
+          <w:rFonts w:ascii="Arial" w:hAnsi="Arial" w:cs="Arial"/>
+          <w:color w:val="202124"/>
+          <w:sz w:val="21"/>
+          <w:szCs w:val="21"/>
+          <w:shd w:val="clear" w:color="auto" w:fill="FFFFFF"/>
+        </w:rPr>
+        <w:t>CuSO</w:t>
+      </w:r>
+      <w:r>
+        <w:rPr>
+          <w:rFonts w:ascii="Arial" w:hAnsi="Arial" w:cs="Arial"/>
+          <w:color w:val="202124"/>
+          <w:shd w:val="clear" w:color="auto" w:fill="FFFFFF"/>
+          <w:vertAlign w:val="subscript"/>
+        </w:rPr>
+        <w:t>4</w:t>
+      </w:r>
+    </w:p>
+    <w:p>
+      <w:pPr>
+        <w:pStyle w:val="Prrafodelista"/>
+        <w:numPr>
+          <w:ilvl w:val="0"/>
+          <w:numId w:val="20"/>
+        </w:numPr>
+        <w:rPr>
+          <w:rFonts w:ascii="Arial" w:hAnsi="Arial" w:cs="Arial"/>
+        </w:rPr>
+      </w:pPr>
+      <w:r>
+        <w:rPr>
+          <w:rFonts w:ascii="Arial" w:hAnsi="Arial" w:cs="Arial"/>
+          <w:color w:val="202124"/>
+          <w:sz w:val="21"/>
+          <w:szCs w:val="21"/>
+          <w:lang w:val="es-PA" w:eastAsia="zh-CN"/>
+        </w:rPr>
+        <w:t>Introducir esa cantidad a un matraz de 1000ml</w:t>
+      </w:r>
+    </w:p>
+    <w:p>
+      <w:pPr>
+        <w:pStyle w:val="Prrafodelista"/>
+        <w:numPr>
+          <w:ilvl w:val="0"/>
+          <w:numId w:val="20"/>
+        </w:numPr>
+        <w:rPr>
+          <w:rFonts w:ascii="Arial" w:hAnsi="Arial" w:cs="Arial"/>
+        </w:rPr>
+      </w:pPr>
+      <w:r>
+        <w:rPr>
+          <w:rFonts w:ascii="Arial" w:hAnsi="Arial" w:cs="Arial"/>
+          <w:color w:val="202124"/>
+          <w:sz w:val="21"/>
+          <w:szCs w:val="21"/>
+          <w:lang w:val="es-PA" w:eastAsia="zh-CN"/>
+        </w:rPr>
+        <w:t>Llenar con agua la parte ovalada del matraz.</w:t>
+      </w:r>
+    </w:p>
+    <w:p>
+      <w:pPr>
+        <w:pStyle w:val="Prrafodelista"/>
+        <w:numPr>
+          <w:ilvl w:val="0"/>
+          <w:numId w:val="20"/>
+        </w:numPr>
+        <w:rPr>
+          <w:rFonts w:ascii="Arial" w:hAnsi="Arial" w:cs="Arial"/>
+        </w:rPr>
+      </w:pPr>
+      <w:r>
+        <w:rPr>
+          <w:rFonts w:ascii="Arial" w:hAnsi="Arial" w:cs="Arial"/>
+          <w:color w:val="202124"/>
+          <w:sz w:val="21"/>
+          <w:szCs w:val="21"/>
+          <w:lang w:val="es-PA" w:eastAsia="zh-CN"/>
+        </w:rPr>
+        <w:t>Revolver</w:t>
+      </w:r>
+    </w:p>
+    <w:p>
+      <w:pPr>
+        <w:pStyle w:val="Prrafodelista"/>
+        <w:numPr>
+          <w:ilvl w:val="0"/>
+          <w:numId w:val="20"/>
+        </w:numPr>
+        <w:rPr>
+          <w:rFonts w:ascii="Arial" w:hAnsi="Arial" w:cs="Arial"/>
+        </w:rPr>
+      </w:pPr>
+      <w:r>
+        <w:rPr>
+          <w:rFonts w:ascii="Arial" w:hAnsi="Arial" w:cs="Arial"/>
+        </w:rPr>
+        <w:t>Con cuidado, llenar hasta la línea de aforo.</w:t>
+      </w:r>
+    </w:p>
+    <w:p>
+      <w:pPr>
+        <w:ind w:left="360"/>
+        <w:rPr>
+          <w:rFonts w:ascii="Arial" w:hAnsi="Arial" w:cs="Arial"/>
+          <w:sz w:val="22"/>
+          <w:szCs w:val="22"/>
+        </w:rPr>
+      </w:pPr>
+    </w:p>
+    <w:p>
+      <w:pPr>
+        <w:ind w:left="360"/>
+        <w:rPr>
+          <w:rFonts w:ascii="Arial" w:hAnsi="Arial" w:cs="Arial"/>
+          <w:sz w:val="22"/>
+          <w:szCs w:val="22"/>
+        </w:rPr>
+      </w:pPr>
+      <w:r>
+        <w:rPr>
+          <w:rFonts w:ascii="Arial" w:hAnsi="Arial" w:cs="Arial"/>
+          <w:sz w:val="22"/>
+          <w:szCs w:val="22"/>
+        </w:rPr>
+        <w:tab/>
       </w:r>
     </w:p>
     <w:p>
@@ -5442,15 +8528,15 @@
         <w:ind w:left="644"/>
         <w:jc w:val="both"/>
         <w:rPr>
-          <w:rFonts w:ascii="Arial" w:hAnsi="Arial" w:cs="Arial"/>
-          <w:lang w:val="es-PA"/>
-        </w:rPr>
-      </w:pPr>
-      <w:r>
-        <w:rPr>
           <w:rFonts w:ascii="Arial" w:eastAsia="Times New Roman" w:hAnsi="Arial" w:cs="Arial"/>
           <w:color w:val="000000"/>
         </w:rPr>
+      </w:pPr>
+      <w:r>
+        <w:rPr>
+          <w:rFonts w:ascii="Arial" w:eastAsia="Times New Roman" w:hAnsi="Arial" w:cs="Arial"/>
+          <w:color w:val="000000"/>
+        </w:rPr>
         <w:t>¿Cuál</w:t>
       </w:r>
       <w:r>
@@ -5481,6 +8567,113 @@
         </w:rPr>
         <w:t xml:space="preserve">? </w:t>
       </w:r>
+    </w:p>
+    <w:p>
+      <w:pPr>
+        <w:pStyle w:val="Prrafodelista"/>
+        <w:ind w:left="644"/>
+        <w:jc w:val="both"/>
+        <w:rPr>
+          <w:rFonts w:ascii="Arial" w:eastAsia="Times New Roman" w:hAnsi="Arial" w:cs="Arial"/>
+          <w:color w:val="000000"/>
+        </w:rPr>
+      </w:pPr>
+    </w:p>
+    <w:p>
+      <w:pPr>
+        <w:pStyle w:val="Prrafodelista"/>
+        <w:ind w:left="644"/>
+        <w:jc w:val="both"/>
+        <w:rPr>
+          <w:rFonts w:ascii="Arial" w:eastAsia="Times New Roman" w:hAnsi="Arial" w:cs="Arial"/>
+          <w:color w:val="000000"/>
+        </w:rPr>
+      </w:pPr>
+      <w:r>
+        <w:rPr>
+          <w:rFonts w:ascii="Arial" w:eastAsia="Times New Roman" w:hAnsi="Arial" w:cs="Arial"/>
+          <w:color w:val="000000"/>
+        </w:rPr>
+        <w:t>1.4</w:t>
+      </w:r>
+      <m:oMath>
+        <m:r>
+          <w:rPr>
+            <w:rFonts w:ascii="Cambria Math" w:eastAsia="Times New Roman" w:hAnsi="Cambria Math" w:cs="Arial"/>
+            <w:color w:val="000000"/>
+          </w:rPr>
+          <m:t xml:space="preserve">1.4 mol </m:t>
+        </m:r>
+        <m:d>
+          <m:dPr>
+            <m:ctrlPr>
+              <w:rPr>
+                <w:rFonts w:ascii="Cambria Math" w:eastAsia="Times New Roman" w:hAnsi="Cambria Math" w:cs="Arial"/>
+                <w:i/>
+                <w:color w:val="000000"/>
+              </w:rPr>
+            </m:ctrlPr>
+          </m:dPr>
+          <m:e>
+            <m:f>
+              <m:fPr>
+                <m:ctrlPr>
+                  <w:rPr>
+                    <w:rFonts w:ascii="Cambria Math" w:eastAsia="Times New Roman" w:hAnsi="Cambria Math" w:cs="Arial"/>
+                    <w:i/>
+                    <w:color w:val="000000"/>
+                  </w:rPr>
+                </m:ctrlPr>
+              </m:fPr>
+              <m:num>
+                <m:r>
+                  <w:rPr>
+                    <w:rFonts w:ascii="Cambria Math" w:eastAsia="Times New Roman" w:hAnsi="Cambria Math" w:cs="Arial"/>
+                    <w:color w:val="000000"/>
+                  </w:rPr>
+                  <m:t>249.68g</m:t>
+                </m:r>
+              </m:num>
+              <m:den>
+                <m:r>
+                  <w:rPr>
+                    <w:rFonts w:ascii="Cambria Math" w:eastAsia="Times New Roman" w:hAnsi="Cambria Math" w:cs="Arial"/>
+                    <w:color w:val="000000"/>
+                  </w:rPr>
+                  <m:t>1 mol</m:t>
+                </m:r>
+              </m:den>
+            </m:f>
+          </m:e>
+        </m:d>
+        <m:r>
+          <w:rPr>
+            <w:rFonts w:ascii="Cambria Math" w:eastAsia="Times New Roman" w:hAnsi="Cambria Math" w:cs="Arial"/>
+            <w:color w:val="000000"/>
+          </w:rPr>
+          <m:t>=349.552</m:t>
+        </m:r>
+        <m:r>
+          <w:rPr>
+            <w:rFonts w:ascii="Cambria Math" w:eastAsia="Times New Roman" w:hAnsi="Cambria Math" w:cs="Arial"/>
+            <w:color w:val="000000"/>
+          </w:rPr>
+          <m:t>g</m:t>
+        </m:r>
+      </m:oMath>
+    </w:p>
+    <w:p>
+      <w:pPr>
+        <w:pStyle w:val="Prrafodelista"/>
+        <w:ind w:left="644"/>
+        <w:jc w:val="both"/>
+        <w:rPr>
+          <w:rFonts w:ascii="Arial" w:hAnsi="Arial" w:cs="Arial"/>
+          <w:sz w:val="24"/>
+          <w:szCs w:val="24"/>
+          <w:lang w:val="es-PA"/>
+        </w:rPr>
+      </w:pPr>
     </w:p>
     <w:p>
       <w:pPr>
@@ -5492,16 +8685,97 @@
         <w:jc w:val="both"/>
         <w:rPr>
           <w:rFonts w:ascii="Arial" w:hAnsi="Arial" w:cs="Arial"/>
-          <w:lang w:val="es-PA"/>
-        </w:rPr>
-      </w:pPr>
-      <w:r>
-        <w:rPr>
-          <w:rFonts w:ascii="Arial" w:hAnsi="Arial" w:cs="Arial"/>
-          <w:lang w:val="es-PA"/>
-        </w:rPr>
-        <w:t>Insaturada _______ mol/L</w:t>
-      </w:r>
+          <w:sz w:val="24"/>
+          <w:szCs w:val="24"/>
+          <w:lang w:val="es-PA"/>
+        </w:rPr>
+      </w:pPr>
+      <w:r>
+        <w:rPr>
+          <w:rFonts w:ascii="Arial" w:hAnsi="Arial" w:cs="Arial"/>
+          <w:sz w:val="24"/>
+          <w:szCs w:val="24"/>
+          <w:lang w:val="es-PA"/>
+        </w:rPr>
+        <w:t>Insaturada</w:t>
+      </w:r>
+      <w:r>
+        <w:rPr>
+          <w:rFonts w:ascii="Arial" w:hAnsi="Arial" w:cs="Arial"/>
+          <w:sz w:val="24"/>
+          <w:szCs w:val="24"/>
+          <w:lang w:val="es-PA"/>
+        </w:rPr>
+        <w:t>:</w:t>
+      </w:r>
+      <w:r>
+        <w:rPr>
+          <w:rFonts w:ascii="Arial" w:hAnsi="Arial" w:cs="Arial"/>
+          <w:sz w:val="24"/>
+          <w:szCs w:val="24"/>
+          <w:lang w:val="es-PA"/>
+        </w:rPr>
+        <w:t xml:space="preserve"> </w:t>
+      </w:r>
+      <w:r>
+        <w:rPr>
+          <w:rFonts w:ascii="Arial" w:hAnsi="Arial" w:cs="Arial"/>
+          <w:sz w:val="24"/>
+          <w:szCs w:val="24"/>
+          <w:lang w:val="es-PA"/>
+        </w:rPr>
+        <w:t>&lt; 1.4</w:t>
+      </w:r>
+      <w:r>
+        <w:rPr>
+          <w:rFonts w:ascii="Arial" w:hAnsi="Arial" w:cs="Arial"/>
+          <w:sz w:val="24"/>
+          <w:szCs w:val="24"/>
+          <w:lang w:val="es-PA"/>
+        </w:rPr>
+        <w:t xml:space="preserve"> mol/L</w:t>
+      </w:r>
+    </w:p>
+    <w:p>
+      <w:pPr>
+        <w:ind w:left="1416"/>
+        <w:jc w:val="both"/>
+        <w:rPr>
+          <w:rFonts w:ascii="Arial" w:hAnsi="Arial" w:cs="Arial"/>
+          <w:lang w:val="es-PA"/>
+        </w:rPr>
+      </w:pPr>
+      <w:r>
+        <w:rPr>
+          <w:rFonts w:ascii="Arial" w:hAnsi="Arial" w:cs="Arial"/>
+          <w:lang w:val="es-PA"/>
+        </w:rPr>
+        <w:t xml:space="preserve">Paso </w:t>
+      </w:r>
+      <w:r>
+        <w:rPr>
+          <w:rFonts w:ascii="Arial" w:hAnsi="Arial" w:cs="Arial"/>
+          <w:lang w:val="es-PA"/>
+        </w:rPr>
+        <w:t>1:</w:t>
+      </w:r>
+      <w:r>
+        <w:rPr>
+          <w:rFonts w:ascii="Arial" w:hAnsi="Arial" w:cs="Arial"/>
+          <w:lang w:val="es-PA"/>
+        </w:rPr>
+        <w:t xml:space="preserve"> pesar una cantidad menor a 349.552g</w:t>
+      </w:r>
+    </w:p>
+    <w:p>
+      <w:pPr>
+        <w:ind w:left="1416"/>
+        <w:jc w:val="both"/>
+        <w:rPr>
+          <w:rFonts w:ascii="Arial" w:hAnsi="Arial" w:cs="Arial"/>
+          <w:lang w:val="es-PA"/>
+        </w:rPr>
+      </w:pPr>
     </w:p>
     <w:p>
       <w:pPr>
@@ -5513,16 +8787,65 @@
         <w:jc w:val="both"/>
         <w:rPr>
           <w:rFonts w:ascii="Arial" w:hAnsi="Arial" w:cs="Arial"/>
-          <w:lang w:val="es-PA"/>
-        </w:rPr>
-      </w:pPr>
-      <w:r>
-        <w:rPr>
-          <w:rFonts w:ascii="Arial" w:hAnsi="Arial" w:cs="Arial"/>
-          <w:lang w:val="es-PA"/>
-        </w:rPr>
-        <w:t>Saturada_________ mol/L</w:t>
-      </w:r>
+          <w:sz w:val="24"/>
+          <w:szCs w:val="24"/>
+          <w:lang w:val="es-PA"/>
+        </w:rPr>
+      </w:pPr>
+      <w:r>
+        <w:rPr>
+          <w:rFonts w:ascii="Arial" w:hAnsi="Arial" w:cs="Arial"/>
+          <w:sz w:val="24"/>
+          <w:szCs w:val="24"/>
+          <w:lang w:val="es-PA"/>
+        </w:rPr>
+        <w:t>Saturada</w:t>
+      </w:r>
+      <w:r>
+        <w:rPr>
+          <w:rFonts w:ascii="Arial" w:hAnsi="Arial" w:cs="Arial"/>
+          <w:sz w:val="24"/>
+          <w:szCs w:val="24"/>
+          <w:lang w:val="es-PA"/>
+        </w:rPr>
+        <w:t>: 1.4</w:t>
+      </w:r>
+      <w:r>
+        <w:rPr>
+          <w:rFonts w:ascii="Arial" w:hAnsi="Arial" w:cs="Arial"/>
+          <w:sz w:val="24"/>
+          <w:szCs w:val="24"/>
+          <w:lang w:val="es-PA"/>
+        </w:rPr>
+        <w:t xml:space="preserve"> mol/L</w:t>
+      </w:r>
+    </w:p>
+    <w:p>
+      <w:pPr>
+        <w:ind w:left="1416"/>
+        <w:jc w:val="both"/>
+        <w:rPr>
+          <w:rFonts w:ascii="Arial" w:hAnsi="Arial" w:cs="Arial"/>
+          <w:lang w:val="es-PA"/>
+        </w:rPr>
+      </w:pPr>
+      <w:r>
+        <w:rPr>
+          <w:rFonts w:ascii="Arial" w:hAnsi="Arial" w:cs="Arial"/>
+          <w:lang w:val="es-PA"/>
+        </w:rPr>
+        <w:t>Paso 1: pesar una cantidad igual a 349.552g</w:t>
+      </w:r>
+    </w:p>
+    <w:p>
+      <w:pPr>
+        <w:ind w:left="1416"/>
+        <w:jc w:val="both"/>
+        <w:rPr>
+          <w:rFonts w:ascii="Arial" w:hAnsi="Arial" w:cs="Arial"/>
+          <w:lang w:val="es-PA"/>
+        </w:rPr>
+      </w:pPr>
     </w:p>
     <w:p>
       <w:pPr>
@@ -5534,16 +8857,185 @@
         <w:jc w:val="both"/>
         <w:rPr>
           <w:rFonts w:ascii="Arial" w:hAnsi="Arial" w:cs="Arial"/>
-          <w:lang w:val="es-PA"/>
-        </w:rPr>
-      </w:pPr>
-      <w:r>
-        <w:rPr>
-          <w:rFonts w:ascii="Arial" w:hAnsi="Arial" w:cs="Arial"/>
-          <w:lang w:val="es-PA"/>
-        </w:rPr>
-        <w:t>Sobresaturada_________ mol/L</w:t>
-      </w:r>
+          <w:sz w:val="24"/>
+          <w:szCs w:val="24"/>
+          <w:lang w:val="es-PA"/>
+        </w:rPr>
+      </w:pPr>
+      <w:r>
+        <w:rPr>
+          <w:rFonts w:ascii="Arial" w:hAnsi="Arial" w:cs="Arial"/>
+          <w:sz w:val="24"/>
+          <w:szCs w:val="24"/>
+          <w:lang w:val="es-PA"/>
+        </w:rPr>
+        <w:t>Sobresaturada</w:t>
+      </w:r>
+      <w:r>
+        <w:rPr>
+          <w:rFonts w:ascii="Arial" w:hAnsi="Arial" w:cs="Arial"/>
+          <w:sz w:val="24"/>
+          <w:szCs w:val="24"/>
+          <w:lang w:val="es-PA"/>
+        </w:rPr>
+        <w:t>: &gt; 1.4</w:t>
+      </w:r>
+      <w:r>
+        <w:rPr>
+          <w:rFonts w:ascii="Arial" w:hAnsi="Arial" w:cs="Arial"/>
+          <w:sz w:val="24"/>
+          <w:szCs w:val="24"/>
+          <w:lang w:val="es-PA"/>
+        </w:rPr>
+        <w:t xml:space="preserve"> mol/L</w:t>
+      </w:r>
+    </w:p>
+    <w:p>
+      <w:pPr>
+        <w:ind w:left="1416"/>
+        <w:jc w:val="both"/>
+        <w:rPr>
+          <w:rFonts w:ascii="Arial" w:hAnsi="Arial" w:cs="Arial"/>
+          <w:lang w:val="es-PA"/>
+        </w:rPr>
+      </w:pPr>
+      <w:r>
+        <w:rPr>
+          <w:rFonts w:ascii="Arial" w:hAnsi="Arial" w:cs="Arial"/>
+          <w:lang w:val="es-PA"/>
+        </w:rPr>
+        <w:t>Paso 1: pesar una cantidad mayor a 349.552g</w:t>
+      </w:r>
+    </w:p>
+    <w:p>
+      <w:pPr>
+        <w:ind w:left="1416"/>
+        <w:jc w:val="both"/>
+        <w:rPr>
+          <w:rFonts w:ascii="Arial" w:hAnsi="Arial" w:cs="Arial"/>
+          <w:lang w:val="es-PA"/>
+        </w:rPr>
+      </w:pPr>
+    </w:p>
+    <w:p>
+      <w:pPr>
+        <w:ind w:left="1416"/>
+        <w:jc w:val="both"/>
+        <w:rPr>
+          <w:rFonts w:ascii="Arial" w:hAnsi="Arial" w:cs="Arial"/>
+          <w:lang w:val="es-PA"/>
+        </w:rPr>
+      </w:pPr>
+    </w:p>
+    <w:p>
+      <w:pPr>
+        <w:ind w:left="1416"/>
+        <w:jc w:val="both"/>
+        <w:rPr>
+          <w:rFonts w:ascii="Arial" w:hAnsi="Arial" w:cs="Arial"/>
+          <w:lang w:val="es-PA"/>
+        </w:rPr>
+      </w:pPr>
+      <w:r>
+        <w:rPr>
+          <w:rFonts w:ascii="Arial" w:hAnsi="Arial" w:cs="Arial"/>
+          <w:lang w:val="es-PA"/>
+        </w:rPr>
+        <w:lastRenderedPageBreak/>
+        <w:t xml:space="preserve">Pasos siguientes: </w:t>
+      </w:r>
+    </w:p>
+    <w:p>
+      <w:pPr>
+        <w:ind w:left="1416"/>
+        <w:jc w:val="both"/>
+        <w:rPr>
+          <w:rFonts w:ascii="Arial" w:hAnsi="Arial" w:cs="Arial"/>
+          <w:lang w:val="es-PA"/>
+        </w:rPr>
+      </w:pPr>
+      <w:r>
+        <w:rPr>
+          <w:rFonts w:ascii="Arial" w:hAnsi="Arial" w:cs="Arial"/>
+          <w:lang w:val="es-PA"/>
+        </w:rPr>
+        <w:tab/>
+        <w:t>2- en un matraz aforado de 500ml. Se hecha la sustancia</w:t>
+      </w:r>
+    </w:p>
+    <w:p>
+      <w:pPr>
+        <w:ind w:left="1416"/>
+        <w:jc w:val="both"/>
+        <w:rPr>
+          <w:rFonts w:ascii="Arial" w:hAnsi="Arial" w:cs="Arial"/>
+          <w:lang w:val="es-PA"/>
+        </w:rPr>
+      </w:pPr>
+      <w:r>
+        <w:rPr>
+          <w:rFonts w:ascii="Arial" w:hAnsi="Arial" w:cs="Arial"/>
+          <w:lang w:val="es-PA"/>
+        </w:rPr>
+        <w:tab/>
+        <w:t>3- se llena la parte ovalada del matraz con agua</w:t>
+      </w:r>
+    </w:p>
+    <w:p>
+      <w:pPr>
+        <w:ind w:left="1416"/>
+        <w:jc w:val="both"/>
+        <w:rPr>
+          <w:rFonts w:ascii="Arial" w:hAnsi="Arial" w:cs="Arial"/>
+          <w:lang w:val="es-PA"/>
+        </w:rPr>
+      </w:pPr>
+      <w:r>
+        <w:rPr>
+          <w:rFonts w:ascii="Arial" w:hAnsi="Arial" w:cs="Arial"/>
+          <w:lang w:val="es-PA"/>
+        </w:rPr>
+        <w:tab/>
+        <w:t>4- se revuelve</w:t>
+      </w:r>
+    </w:p>
+    <w:p>
+      <w:pPr>
+        <w:ind w:left="1416"/>
+        <w:jc w:val="both"/>
+        <w:rPr>
+          <w:rFonts w:ascii="Arial" w:hAnsi="Arial" w:cs="Arial"/>
+          <w:sz w:val="22"/>
+          <w:szCs w:val="22"/>
+          <w:lang w:val="es-PA"/>
+        </w:rPr>
+      </w:pPr>
+      <w:r>
+        <w:rPr>
+          <w:rFonts w:ascii="Arial" w:hAnsi="Arial" w:cs="Arial"/>
+          <w:lang w:val="es-PA"/>
+        </w:rPr>
+        <w:tab/>
+        <w:t xml:space="preserve">5- </w:t>
+      </w:r>
+      <w:r>
+        <w:rPr>
+          <w:rFonts w:ascii="Arial" w:hAnsi="Arial" w:cs="Arial"/>
+          <w:sz w:val="22"/>
+          <w:szCs w:val="22"/>
+          <w:lang w:val="es-PA"/>
+        </w:rPr>
+        <w:t>se añade agua poco a poco hasta llegar a la línea de aforo.</w:t>
+      </w:r>
+    </w:p>
+    <w:p>
+      <w:pPr>
+        <w:jc w:val="both"/>
+        <w:rPr>
+          <w:rFonts w:ascii="Arial" w:hAnsi="Arial" w:cs="Arial"/>
+          <w:lang w:val="es-PA"/>
+        </w:rPr>
+      </w:pPr>
     </w:p>
     <w:p>
       <w:pPr>
@@ -5633,6 +9125,167 @@
     </w:p>
     <w:p>
       <w:pPr>
+        <w:rPr>
+          <w:rFonts w:ascii="Arial" w:hAnsi="Arial" w:cs="Arial"/>
+          <w:lang w:val="es-ES"/>
+        </w:rPr>
+      </w:pPr>
+    </w:p>
+    <w:p>
+      <w:pPr>
+        <w:ind w:left="644"/>
+        <w:rPr>
+          <w:rFonts w:ascii="Arial" w:hAnsi="Arial" w:cs="Arial"/>
+          <w:lang w:val="es-ES"/>
+        </w:rPr>
+      </w:pPr>
+      <w:r>
+        <w:rPr>
+          <w:rFonts w:ascii="Arial" w:hAnsi="Arial" w:cs="Arial"/>
+          <w:lang w:val="es-ES"/>
+        </w:rPr>
+        <w:t>Para preparar una solución de cloruro de oro III a 0.69M con un volumen de 0.550L se debe de:</w:t>
+      </w:r>
+    </w:p>
+    <w:p>
+      <w:pPr>
+        <w:ind w:left="644"/>
+        <w:rPr>
+          <w:rFonts w:ascii="Arial" w:hAnsi="Arial" w:cs="Arial"/>
+          <w:lang w:val="es-ES"/>
+        </w:rPr>
+      </w:pPr>
+    </w:p>
+    <w:p>
+      <w:pPr>
+        <w:pStyle w:val="Prrafodelista"/>
+        <w:numPr>
+          <w:ilvl w:val="0"/>
+          <w:numId w:val="21"/>
+        </w:numPr>
+        <w:rPr>
+          <w:rFonts w:ascii="Arial" w:hAnsi="Arial" w:cs="Arial"/>
+          <w:lang w:val="es-ES"/>
+        </w:rPr>
+      </w:pPr>
+      <w:r>
+        <w:rPr>
+          <w:rFonts w:ascii="Arial" w:hAnsi="Arial" w:cs="Arial"/>
+          <w:lang w:val="es-ES"/>
+        </w:rPr>
+        <w:t>Pesar 115.26g de la sustancia</w:t>
+      </w:r>
+    </w:p>
+    <w:p>
+      <w:pPr>
+        <w:pStyle w:val="Prrafodelista"/>
+        <w:numPr>
+          <w:ilvl w:val="0"/>
+          <w:numId w:val="21"/>
+        </w:numPr>
+        <w:rPr>
+          <w:rFonts w:ascii="Arial" w:hAnsi="Arial" w:cs="Arial"/>
+          <w:lang w:val="es-ES"/>
+        </w:rPr>
+      </w:pPr>
+      <w:r>
+        <w:rPr>
+          <w:rFonts w:ascii="Arial" w:hAnsi="Arial" w:cs="Arial"/>
+          <w:lang w:val="es-ES"/>
+        </w:rPr>
+        <w:t>Añadirlo en un vaso químico de 1000ml</w:t>
+      </w:r>
+    </w:p>
+    <w:p>
+      <w:pPr>
+        <w:pStyle w:val="Prrafodelista"/>
+        <w:numPr>
+          <w:ilvl w:val="0"/>
+          <w:numId w:val="21"/>
+        </w:numPr>
+        <w:rPr>
+          <w:rFonts w:ascii="Arial" w:hAnsi="Arial" w:cs="Arial"/>
+          <w:lang w:val="es-ES"/>
+        </w:rPr>
+      </w:pPr>
+      <w:r>
+        <w:rPr>
+          <w:rFonts w:ascii="Arial" w:hAnsi="Arial" w:cs="Arial"/>
+          <w:lang w:val="es-ES"/>
+        </w:rPr>
+        <w:t>Usar un vaso químico de 500ml y llenarlo de agua</w:t>
+      </w:r>
+    </w:p>
+    <w:p>
+      <w:pPr>
+        <w:pStyle w:val="Prrafodelista"/>
+        <w:numPr>
+          <w:ilvl w:val="0"/>
+          <w:numId w:val="21"/>
+        </w:numPr>
+        <w:rPr>
+          <w:rFonts w:ascii="Arial" w:hAnsi="Arial" w:cs="Arial"/>
+          <w:lang w:val="es-ES"/>
+        </w:rPr>
+      </w:pPr>
+      <w:r>
+        <w:rPr>
+          <w:rFonts w:ascii="Arial" w:hAnsi="Arial" w:cs="Arial"/>
+          <w:lang w:val="es-ES"/>
+        </w:rPr>
+        <w:t>Añadir esa agua al vaso químico principal</w:t>
+      </w:r>
+    </w:p>
+    <w:p>
+      <w:pPr>
+        <w:pStyle w:val="Prrafodelista"/>
+        <w:numPr>
+          <w:ilvl w:val="0"/>
+          <w:numId w:val="21"/>
+        </w:numPr>
+        <w:rPr>
+          <w:rFonts w:ascii="Arial" w:hAnsi="Arial" w:cs="Arial"/>
+          <w:lang w:val="es-ES"/>
+        </w:rPr>
+      </w:pPr>
+      <w:r>
+        <w:rPr>
+          <w:rFonts w:ascii="Arial" w:hAnsi="Arial" w:cs="Arial"/>
+          <w:lang w:val="es-ES"/>
+        </w:rPr>
+        <w:t>Además, con una probeta de 100ml. Medir 50ml de agua y añadirlo al vaso químico principal.</w:t>
+      </w:r>
+    </w:p>
+    <w:p>
+      <w:pPr>
+        <w:pStyle w:val="Prrafodelista"/>
+        <w:numPr>
+          <w:ilvl w:val="0"/>
+          <w:numId w:val="21"/>
+        </w:numPr>
+        <w:rPr>
+          <w:rFonts w:ascii="Arial" w:hAnsi="Arial" w:cs="Arial"/>
+          <w:lang w:val="es-ES"/>
+        </w:rPr>
+      </w:pPr>
+      <w:r>
+        <w:rPr>
+          <w:rFonts w:ascii="Arial" w:hAnsi="Arial" w:cs="Arial"/>
+          <w:lang w:val="es-ES"/>
+        </w:rPr>
+        <w:t>Con el agitador policial, agitarlo.</w:t>
+      </w:r>
+    </w:p>
+    <w:p>
+      <w:pPr>
+        <w:rPr>
+          <w:rFonts w:ascii="Arial" w:hAnsi="Arial" w:cs="Arial"/>
+          <w:lang w:val="es-ES"/>
+        </w:rPr>
+      </w:pPr>
+    </w:p>
+    <w:p>
+      <w:pPr>
         <w:pStyle w:val="Prrafodelista"/>
         <w:numPr>
           <w:ilvl w:val="0"/>
@@ -5676,6 +9329,78 @@
       <w:pPr>
         <w:pStyle w:val="Prrafodelista"/>
         <w:ind w:left="1080"/>
+        <w:rPr>
+          <w:rFonts w:ascii="Arial" w:hAnsi="Arial" w:cs="Arial"/>
+          <w:lang w:val="es-ES"/>
+        </w:rPr>
+      </w:pPr>
+    </w:p>
+    <w:p>
+      <w:pPr>
+        <w:pStyle w:val="Prrafodelista"/>
+        <w:ind w:left="1080"/>
+        <w:rPr>
+          <w:rFonts w:ascii="Arial" w:hAnsi="Arial" w:cs="Arial"/>
+          <w:lang w:val="es-ES"/>
+        </w:rPr>
+      </w:pPr>
+      <w:r>
+        <w:rPr>
+          <w:rFonts w:ascii="Arial" w:hAnsi="Arial" w:cs="Arial"/>
+          <w:lang w:val="es-ES"/>
+        </w:rPr>
+        <w:t>Para diluir se debe</w:t>
+      </w:r>
+      <w:r>
+        <w:rPr>
+          <w:rFonts w:ascii="Arial" w:hAnsi="Arial" w:cs="Arial"/>
+          <w:lang w:val="es-ES"/>
+        </w:rPr>
+        <w:t>:</w:t>
+      </w:r>
+    </w:p>
+    <w:p>
+      <w:pPr>
+        <w:pStyle w:val="Prrafodelista"/>
+        <w:numPr>
+          <w:ilvl w:val="0"/>
+          <w:numId w:val="22"/>
+        </w:numPr>
+        <w:rPr>
+          <w:rFonts w:ascii="Arial" w:hAnsi="Arial" w:cs="Arial"/>
+          <w:lang w:val="es-ES"/>
+        </w:rPr>
+      </w:pPr>
+      <w:r>
+        <w:rPr>
+          <w:rFonts w:ascii="Arial" w:hAnsi="Arial" w:cs="Arial"/>
+          <w:lang w:val="es-ES"/>
+        </w:rPr>
+        <w:t>Calcular el volumen de solvente necesario para diluir la concentración</w:t>
+      </w:r>
+    </w:p>
+    <w:p>
+      <w:pPr>
+        <w:pStyle w:val="Prrafodelista"/>
+        <w:numPr>
+          <w:ilvl w:val="0"/>
+          <w:numId w:val="22"/>
+        </w:numPr>
+        <w:rPr>
+          <w:rFonts w:ascii="Arial" w:hAnsi="Arial" w:cs="Arial"/>
+          <w:lang w:val="es-ES"/>
+        </w:rPr>
+      </w:pPr>
+      <w:r>
+        <w:rPr>
+          <w:rFonts w:ascii="Arial" w:hAnsi="Arial" w:cs="Arial"/>
+          <w:lang w:val="es-ES"/>
+        </w:rPr>
+        <w:t>Añadirle ese volumen de solvente a la concentración</w:t>
+      </w:r>
+    </w:p>
+    <w:p>
+      <w:pPr>
         <w:rPr>
           <w:rFonts w:ascii="Arial" w:hAnsi="Arial" w:cs="Arial"/>
           <w:lang w:val="es-ES"/>
@@ -6107,6 +9832,7 @@
         <w:rPr>
           <w:rFonts w:ascii="Arial" w:hAnsi="Arial" w:cs="Arial"/>
         </w:rPr>
+        <w:lastRenderedPageBreak/>
         <w:t xml:space="preserve">Nota los Videos presentados a continuación le sirven de apoyo para la resolución de problemas. </w:t>
       </w:r>
     </w:p>
@@ -6975,6 +10701,95 @@
     </w:lvl>
   </w:abstractNum>
   <w:abstractNum w:abstractNumId="1" w15:restartNumberingAfterBreak="0">
+    <w:nsid w:val="01567009"/>
+    <w:multiLevelType w:val="hybridMultilevel"/>
+    <w:tmpl w:val="CAC2206E"/>
+    <w:lvl w:ilvl="0" w:tplc="180A0011">
+      <w:start w:val="1"/>
+      <w:numFmt w:val="decimal"/>
+      <w:lvlText w:val="%1)"/>
+      <w:lvlJc w:val="left"/>
+      <w:pPr>
+        <w:ind w:left="720" w:hanging="360"/>
+      </w:pPr>
+      <w:rPr>
+        <w:rFonts w:hint="default"/>
+      </w:rPr>
+    </w:lvl>
+    <w:lvl w:ilvl="1" w:tplc="180A0019" w:tentative="1">
+      <w:start w:val="1"/>
+      <w:numFmt w:val="lowerLetter"/>
+      <w:lvlText w:val="%2."/>
+      <w:lvlJc w:val="left"/>
+      <w:pPr>
+        <w:ind w:left="1440" w:hanging="360"/>
+      </w:pPr>
+    </w:lvl>
+    <w:lvl w:ilvl="2" w:tplc="180A001B" w:tentative="1">
+      <w:start w:val="1"/>
+      <w:numFmt w:val="lowerRoman"/>
+      <w:lvlText w:val="%3."/>
+      <w:lvlJc w:val="right"/>
+      <w:pPr>
+        <w:ind w:left="2160" w:hanging="180"/>
+      </w:pPr>
+    </w:lvl>
+    <w:lvl w:ilvl="3" w:tplc="180A000F" w:tentative="1">
+      <w:start w:val="1"/>
+      <w:numFmt w:val="decimal"/>
+      <w:lvlText w:val="%4."/>
+      <w:lvlJc w:val="left"/>
+      <w:pPr>
+        <w:ind w:left="2880" w:hanging="360"/>
+      </w:pPr>
+    </w:lvl>
+    <w:lvl w:ilvl="4" w:tplc="180A0019" w:tentative="1">
+      <w:start w:val="1"/>
+      <w:numFmt w:val="lowerLetter"/>
+      <w:lvlText w:val="%5."/>
+      <w:lvlJc w:val="left"/>
+      <w:pPr>
+        <w:ind w:left="3600" w:hanging="360"/>
+      </w:pPr>
+    </w:lvl>
+    <w:lvl w:ilvl="5" w:tplc="180A001B" w:tentative="1">
+      <w:start w:val="1"/>
+      <w:numFmt w:val="lowerRoman"/>
+      <w:lvlText w:val="%6."/>
+      <w:lvlJc w:val="right"/>
+      <w:pPr>
+        <w:ind w:left="4320" w:hanging="180"/>
+      </w:pPr>
+    </w:lvl>
+    <w:lvl w:ilvl="6" w:tplc="180A000F" w:tentative="1">
+      <w:start w:val="1"/>
+      <w:numFmt w:val="decimal"/>
+      <w:lvlText w:val="%7."/>
+      <w:lvlJc w:val="left"/>
+      <w:pPr>
+        <w:ind w:left="5040" w:hanging="360"/>
+      </w:pPr>
+    </w:lvl>
+    <w:lvl w:ilvl="7" w:tplc="180A0019" w:tentative="1">
+      <w:start w:val="1"/>
+      <w:numFmt w:val="lowerLetter"/>
+      <w:lvlText w:val="%8."/>
+      <w:lvlJc w:val="left"/>
+      <w:pPr>
+        <w:ind w:left="5760" w:hanging="360"/>
+      </w:pPr>
+    </w:lvl>
+    <w:lvl w:ilvl="8" w:tplc="180A001B" w:tentative="1">
+      <w:start w:val="1"/>
+      <w:numFmt w:val="lowerRoman"/>
+      <w:lvlText w:val="%9."/>
+      <w:lvlJc w:val="right"/>
+      <w:pPr>
+        <w:ind w:left="6480" w:hanging="180"/>
+      </w:pPr>
+    </w:lvl>
+  </w:abstractNum>
+  <w:abstractNum w:abstractNumId="2" w15:restartNumberingAfterBreak="0">
     <w:nsid w:val="021E632D"/>
     <w:multiLevelType w:val="hybridMultilevel"/>
     <w:tmpl w:val="F3546FCA"/>
@@ -7087,7 +10902,96 @@
       </w:pPr>
     </w:lvl>
   </w:abstractNum>
-  <w:abstractNum w:abstractNumId="2" w15:restartNumberingAfterBreak="0">
+  <w:abstractNum w:abstractNumId="3" w15:restartNumberingAfterBreak="0">
+    <w:nsid w:val="08D157CB"/>
+    <w:multiLevelType w:val="hybridMultilevel"/>
+    <w:tmpl w:val="265AA86E"/>
+    <w:lvl w:ilvl="0" w:tplc="0ADE2B28">
+      <w:start w:val="1"/>
+      <w:numFmt w:val="decimal"/>
+      <w:lvlText w:val="%1-"/>
+      <w:lvlJc w:val="left"/>
+      <w:pPr>
+        <w:ind w:left="1770" w:hanging="360"/>
+      </w:pPr>
+      <w:rPr>
+        <w:rFonts w:hint="default"/>
+      </w:rPr>
+    </w:lvl>
+    <w:lvl w:ilvl="1" w:tplc="180A0019" w:tentative="1">
+      <w:start w:val="1"/>
+      <w:numFmt w:val="lowerLetter"/>
+      <w:lvlText w:val="%2."/>
+      <w:lvlJc w:val="left"/>
+      <w:pPr>
+        <w:ind w:left="2490" w:hanging="360"/>
+      </w:pPr>
+    </w:lvl>
+    <w:lvl w:ilvl="2" w:tplc="180A001B" w:tentative="1">
+      <w:start w:val="1"/>
+      <w:numFmt w:val="lowerRoman"/>
+      <w:lvlText w:val="%3."/>
+      <w:lvlJc w:val="right"/>
+      <w:pPr>
+        <w:ind w:left="3210" w:hanging="180"/>
+      </w:pPr>
+    </w:lvl>
+    <w:lvl w:ilvl="3" w:tplc="180A000F" w:tentative="1">
+      <w:start w:val="1"/>
+      <w:numFmt w:val="decimal"/>
+      <w:lvlText w:val="%4."/>
+      <w:lvlJc w:val="left"/>
+      <w:pPr>
+        <w:ind w:left="3930" w:hanging="360"/>
+      </w:pPr>
+    </w:lvl>
+    <w:lvl w:ilvl="4" w:tplc="180A0019" w:tentative="1">
+      <w:start w:val="1"/>
+      <w:numFmt w:val="lowerLetter"/>
+      <w:lvlText w:val="%5."/>
+      <w:lvlJc w:val="left"/>
+      <w:pPr>
+        <w:ind w:left="4650" w:hanging="360"/>
+      </w:pPr>
+    </w:lvl>
+    <w:lvl w:ilvl="5" w:tplc="180A001B" w:tentative="1">
+      <w:start w:val="1"/>
+      <w:numFmt w:val="lowerRoman"/>
+      <w:lvlText w:val="%6."/>
+      <w:lvlJc w:val="right"/>
+      <w:pPr>
+        <w:ind w:left="5370" w:hanging="180"/>
+      </w:pPr>
+    </w:lvl>
+    <w:lvl w:ilvl="6" w:tplc="180A000F" w:tentative="1">
+      <w:start w:val="1"/>
+      <w:numFmt w:val="decimal"/>
+      <w:lvlText w:val="%7."/>
+      <w:lvlJc w:val="left"/>
+      <w:pPr>
+        <w:ind w:left="6090" w:hanging="360"/>
+      </w:pPr>
+    </w:lvl>
+    <w:lvl w:ilvl="7" w:tplc="180A0019" w:tentative="1">
+      <w:start w:val="1"/>
+      <w:numFmt w:val="lowerLetter"/>
+      <w:lvlText w:val="%8."/>
+      <w:lvlJc w:val="left"/>
+      <w:pPr>
+        <w:ind w:left="6810" w:hanging="360"/>
+      </w:pPr>
+    </w:lvl>
+    <w:lvl w:ilvl="8" w:tplc="180A001B" w:tentative="1">
+      <w:start w:val="1"/>
+      <w:numFmt w:val="lowerRoman"/>
+      <w:lvlText w:val="%9."/>
+      <w:lvlJc w:val="right"/>
+      <w:pPr>
+        <w:ind w:left="7530" w:hanging="180"/>
+      </w:pPr>
+    </w:lvl>
+  </w:abstractNum>
+  <w:abstractNum w:abstractNumId="4" w15:restartNumberingAfterBreak="0">
     <w:nsid w:val="0EEB0A59"/>
     <w:multiLevelType w:val="hybridMultilevel"/>
     <w:tmpl w:val="EC5C3B50"/>
@@ -7173,7 +11077,7 @@
       </w:pPr>
     </w:lvl>
   </w:abstractNum>
-  <w:abstractNum w:abstractNumId="3" w15:restartNumberingAfterBreak="0">
+  <w:abstractNum w:abstractNumId="5" w15:restartNumberingAfterBreak="0">
     <w:nsid w:val="15DC57A2"/>
     <w:multiLevelType w:val="hybridMultilevel"/>
     <w:tmpl w:val="32FA0DD0"/>
@@ -7262,7 +11166,7 @@
       </w:pPr>
     </w:lvl>
   </w:abstractNum>
-  <w:abstractNum w:abstractNumId="4" w15:restartNumberingAfterBreak="0">
+  <w:abstractNum w:abstractNumId="6" w15:restartNumberingAfterBreak="0">
     <w:nsid w:val="16C407DB"/>
     <w:multiLevelType w:val="hybridMultilevel"/>
     <w:tmpl w:val="11AA083E"/>
@@ -7375,7 +11279,7 @@
       </w:rPr>
     </w:lvl>
   </w:abstractNum>
-  <w:abstractNum w:abstractNumId="5" w15:restartNumberingAfterBreak="0">
+  <w:abstractNum w:abstractNumId="7" w15:restartNumberingAfterBreak="0">
     <w:nsid w:val="180364D6"/>
     <w:multiLevelType w:val="multilevel"/>
     <w:tmpl w:val="F6F0EAD8"/>
@@ -7498,7 +11402,7 @@
       </w:rPr>
     </w:lvl>
   </w:abstractNum>
-  <w:abstractNum w:abstractNumId="6" w15:restartNumberingAfterBreak="0">
+  <w:abstractNum w:abstractNumId="8" w15:restartNumberingAfterBreak="0">
     <w:nsid w:val="1C564DAC"/>
     <w:multiLevelType w:val="hybridMultilevel"/>
     <w:tmpl w:val="DD801214"/>
@@ -7584,7 +11488,7 @@
       </w:pPr>
     </w:lvl>
   </w:abstractNum>
-  <w:abstractNum w:abstractNumId="7" w15:restartNumberingAfterBreak="0">
+  <w:abstractNum w:abstractNumId="9" w15:restartNumberingAfterBreak="0">
     <w:nsid w:val="1F441C65"/>
     <w:multiLevelType w:val="hybridMultilevel"/>
     <w:tmpl w:val="F7CABC62"/>
@@ -7670,7 +11574,7 @@
       </w:pPr>
     </w:lvl>
   </w:abstractNum>
-  <w:abstractNum w:abstractNumId="8" w15:restartNumberingAfterBreak="0">
+  <w:abstractNum w:abstractNumId="10" w15:restartNumberingAfterBreak="0">
     <w:nsid w:val="23FC2EA4"/>
     <w:multiLevelType w:val="hybridMultilevel"/>
     <w:tmpl w:val="1FAA313A"/>
@@ -7759,7 +11663,7 @@
       </w:pPr>
     </w:lvl>
   </w:abstractNum>
-  <w:abstractNum w:abstractNumId="9" w15:restartNumberingAfterBreak="0">
+  <w:abstractNum w:abstractNumId="11" w15:restartNumberingAfterBreak="0">
     <w:nsid w:val="29D8033D"/>
     <w:multiLevelType w:val="hybridMultilevel"/>
     <w:tmpl w:val="E40C36C8"/>
@@ -7872,7 +11776,96 @@
       </w:pPr>
     </w:lvl>
   </w:abstractNum>
-  <w:abstractNum w:abstractNumId="10" w15:restartNumberingAfterBreak="0">
+  <w:abstractNum w:abstractNumId="12" w15:restartNumberingAfterBreak="0">
+    <w:nsid w:val="320537AE"/>
+    <w:multiLevelType w:val="hybridMultilevel"/>
+    <w:tmpl w:val="265AA86E"/>
+    <w:lvl w:ilvl="0" w:tplc="0ADE2B28">
+      <w:start w:val="1"/>
+      <w:numFmt w:val="decimal"/>
+      <w:lvlText w:val="%1-"/>
+      <w:lvlJc w:val="left"/>
+      <w:pPr>
+        <w:ind w:left="1770" w:hanging="360"/>
+      </w:pPr>
+      <w:rPr>
+        <w:rFonts w:hint="default"/>
+      </w:rPr>
+    </w:lvl>
+    <w:lvl w:ilvl="1" w:tplc="180A0019">
+      <w:start w:val="1"/>
+      <w:numFmt w:val="lowerLetter"/>
+      <w:lvlText w:val="%2."/>
+      <w:lvlJc w:val="left"/>
+      <w:pPr>
+        <w:ind w:left="2490" w:hanging="360"/>
+      </w:pPr>
+    </w:lvl>
+    <w:lvl w:ilvl="2" w:tplc="180A001B" w:tentative="1">
+      <w:start w:val="1"/>
+      <w:numFmt w:val="lowerRoman"/>
+      <w:lvlText w:val="%3."/>
+      <w:lvlJc w:val="right"/>
+      <w:pPr>
+        <w:ind w:left="3210" w:hanging="180"/>
+      </w:pPr>
+    </w:lvl>
+    <w:lvl w:ilvl="3" w:tplc="180A000F" w:tentative="1">
+      <w:start w:val="1"/>
+      <w:numFmt w:val="decimal"/>
+      <w:lvlText w:val="%4."/>
+      <w:lvlJc w:val="left"/>
+      <w:pPr>
+        <w:ind w:left="3930" w:hanging="360"/>
+      </w:pPr>
+    </w:lvl>
+    <w:lvl w:ilvl="4" w:tplc="180A0019" w:tentative="1">
+      <w:start w:val="1"/>
+      <w:numFmt w:val="lowerLetter"/>
+      <w:lvlText w:val="%5."/>
+      <w:lvlJc w:val="left"/>
+      <w:pPr>
+        <w:ind w:left="4650" w:hanging="360"/>
+      </w:pPr>
+    </w:lvl>
+    <w:lvl w:ilvl="5" w:tplc="180A001B" w:tentative="1">
+      <w:start w:val="1"/>
+      <w:numFmt w:val="lowerRoman"/>
+      <w:lvlText w:val="%6."/>
+      <w:lvlJc w:val="right"/>
+      <w:pPr>
+        <w:ind w:left="5370" w:hanging="180"/>
+      </w:pPr>
+    </w:lvl>
+    <w:lvl w:ilvl="6" w:tplc="180A000F" w:tentative="1">
+      <w:start w:val="1"/>
+      <w:numFmt w:val="decimal"/>
+      <w:lvlText w:val="%7."/>
+      <w:lvlJc w:val="left"/>
+      <w:pPr>
+        <w:ind w:left="6090" w:hanging="360"/>
+      </w:pPr>
+    </w:lvl>
+    <w:lvl w:ilvl="7" w:tplc="180A0019" w:tentative="1">
+      <w:start w:val="1"/>
+      <w:numFmt w:val="lowerLetter"/>
+      <w:lvlText w:val="%8."/>
+      <w:lvlJc w:val="left"/>
+      <w:pPr>
+        <w:ind w:left="6810" w:hanging="360"/>
+      </w:pPr>
+    </w:lvl>
+    <w:lvl w:ilvl="8" w:tplc="180A001B" w:tentative="1">
+      <w:start w:val="1"/>
+      <w:numFmt w:val="lowerRoman"/>
+      <w:lvlText w:val="%9."/>
+      <w:lvlJc w:val="right"/>
+      <w:pPr>
+        <w:ind w:left="7530" w:hanging="180"/>
+      </w:pPr>
+    </w:lvl>
+  </w:abstractNum>
+  <w:abstractNum w:abstractNumId="13" w15:restartNumberingAfterBreak="0">
     <w:nsid w:val="37086800"/>
     <w:multiLevelType w:val="hybridMultilevel"/>
     <w:tmpl w:val="0388DF08"/>
@@ -7962,7 +11955,7 @@
       </w:pPr>
     </w:lvl>
   </w:abstractNum>
-  <w:abstractNum w:abstractNumId="11" w15:restartNumberingAfterBreak="0">
+  <w:abstractNum w:abstractNumId="14" w15:restartNumberingAfterBreak="0">
     <w:nsid w:val="37E17097"/>
     <w:multiLevelType w:val="hybridMultilevel"/>
     <w:tmpl w:val="73EED88E"/>
@@ -8075,7 +12068,7 @@
       </w:rPr>
     </w:lvl>
   </w:abstractNum>
-  <w:abstractNum w:abstractNumId="12" w15:restartNumberingAfterBreak="0">
+  <w:abstractNum w:abstractNumId="15" w15:restartNumberingAfterBreak="0">
     <w:nsid w:val="3AF6270E"/>
     <w:multiLevelType w:val="hybridMultilevel"/>
     <w:tmpl w:val="5B1CDB22"/>
@@ -8165,7 +12158,363 @@
       </w:pPr>
     </w:lvl>
   </w:abstractNum>
-  <w:abstractNum w:abstractNumId="13" w15:restartNumberingAfterBreak="0">
+  <w:abstractNum w:abstractNumId="16" w15:restartNumberingAfterBreak="0">
+    <w:nsid w:val="423239D9"/>
+    <w:multiLevelType w:val="hybridMultilevel"/>
+    <w:tmpl w:val="0480FFC2"/>
+    <w:lvl w:ilvl="0" w:tplc="632CE850">
+      <w:start w:val="1"/>
+      <w:numFmt w:val="decimal"/>
+      <w:lvlText w:val="%1-"/>
+      <w:lvlJc w:val="left"/>
+      <w:pPr>
+        <w:ind w:left="1064" w:hanging="360"/>
+      </w:pPr>
+      <w:rPr>
+        <w:rFonts w:hint="default"/>
+      </w:rPr>
+    </w:lvl>
+    <w:lvl w:ilvl="1" w:tplc="180A0019" w:tentative="1">
+      <w:start w:val="1"/>
+      <w:numFmt w:val="lowerLetter"/>
+      <w:lvlText w:val="%2."/>
+      <w:lvlJc w:val="left"/>
+      <w:pPr>
+        <w:ind w:left="1784" w:hanging="360"/>
+      </w:pPr>
+    </w:lvl>
+    <w:lvl w:ilvl="2" w:tplc="180A001B" w:tentative="1">
+      <w:start w:val="1"/>
+      <w:numFmt w:val="lowerRoman"/>
+      <w:lvlText w:val="%3."/>
+      <w:lvlJc w:val="right"/>
+      <w:pPr>
+        <w:ind w:left="2504" w:hanging="180"/>
+      </w:pPr>
+    </w:lvl>
+    <w:lvl w:ilvl="3" w:tplc="180A000F" w:tentative="1">
+      <w:start w:val="1"/>
+      <w:numFmt w:val="decimal"/>
+      <w:lvlText w:val="%4."/>
+      <w:lvlJc w:val="left"/>
+      <w:pPr>
+        <w:ind w:left="3224" w:hanging="360"/>
+      </w:pPr>
+    </w:lvl>
+    <w:lvl w:ilvl="4" w:tplc="180A0019" w:tentative="1">
+      <w:start w:val="1"/>
+      <w:numFmt w:val="lowerLetter"/>
+      <w:lvlText w:val="%5."/>
+      <w:lvlJc w:val="left"/>
+      <w:pPr>
+        <w:ind w:left="3944" w:hanging="360"/>
+      </w:pPr>
+    </w:lvl>
+    <w:lvl w:ilvl="5" w:tplc="180A001B" w:tentative="1">
+      <w:start w:val="1"/>
+      <w:numFmt w:val="lowerRoman"/>
+      <w:lvlText w:val="%6."/>
+      <w:lvlJc w:val="right"/>
+      <w:pPr>
+        <w:ind w:left="4664" w:hanging="180"/>
+      </w:pPr>
+    </w:lvl>
+    <w:lvl w:ilvl="6" w:tplc="180A000F" w:tentative="1">
+      <w:start w:val="1"/>
+      <w:numFmt w:val="decimal"/>
+      <w:lvlText w:val="%7."/>
+      <w:lvlJc w:val="left"/>
+      <w:pPr>
+        <w:ind w:left="5384" w:hanging="360"/>
+      </w:pPr>
+    </w:lvl>
+    <w:lvl w:ilvl="7" w:tplc="180A0019" w:tentative="1">
+      <w:start w:val="1"/>
+      <w:numFmt w:val="lowerLetter"/>
+      <w:lvlText w:val="%8."/>
+      <w:lvlJc w:val="left"/>
+      <w:pPr>
+        <w:ind w:left="6104" w:hanging="360"/>
+      </w:pPr>
+    </w:lvl>
+    <w:lvl w:ilvl="8" w:tplc="180A001B" w:tentative="1">
+      <w:start w:val="1"/>
+      <w:numFmt w:val="lowerRoman"/>
+      <w:lvlText w:val="%9."/>
+      <w:lvlJc w:val="right"/>
+      <w:pPr>
+        <w:ind w:left="6824" w:hanging="180"/>
+      </w:pPr>
+    </w:lvl>
+  </w:abstractNum>
+  <w:abstractNum w:abstractNumId="17" w15:restartNumberingAfterBreak="0">
+    <w:nsid w:val="4B7F16A3"/>
+    <w:multiLevelType w:val="hybridMultilevel"/>
+    <w:tmpl w:val="2B1C1474"/>
+    <w:lvl w:ilvl="0" w:tplc="0ADE2B28">
+      <w:start w:val="1"/>
+      <w:numFmt w:val="decimal"/>
+      <w:lvlText w:val="%1-"/>
+      <w:lvlJc w:val="left"/>
+      <w:pPr>
+        <w:ind w:left="1770" w:hanging="360"/>
+      </w:pPr>
+      <w:rPr>
+        <w:rFonts w:hint="default"/>
+      </w:rPr>
+    </w:lvl>
+    <w:lvl w:ilvl="1" w:tplc="180A0019" w:tentative="1">
+      <w:start w:val="1"/>
+      <w:numFmt w:val="lowerLetter"/>
+      <w:lvlText w:val="%2."/>
+      <w:lvlJc w:val="left"/>
+      <w:pPr>
+        <w:ind w:left="2490" w:hanging="360"/>
+      </w:pPr>
+    </w:lvl>
+    <w:lvl w:ilvl="2" w:tplc="180A001B" w:tentative="1">
+      <w:start w:val="1"/>
+      <w:numFmt w:val="lowerRoman"/>
+      <w:lvlText w:val="%3."/>
+      <w:lvlJc w:val="right"/>
+      <w:pPr>
+        <w:ind w:left="3210" w:hanging="180"/>
+      </w:pPr>
+    </w:lvl>
+    <w:lvl w:ilvl="3" w:tplc="180A000F" w:tentative="1">
+      <w:start w:val="1"/>
+      <w:numFmt w:val="decimal"/>
+      <w:lvlText w:val="%4."/>
+      <w:lvlJc w:val="left"/>
+      <w:pPr>
+        <w:ind w:left="3930" w:hanging="360"/>
+      </w:pPr>
+    </w:lvl>
+    <w:lvl w:ilvl="4" w:tplc="180A0019" w:tentative="1">
+      <w:start w:val="1"/>
+      <w:numFmt w:val="lowerLetter"/>
+      <w:lvlText w:val="%5."/>
+      <w:lvlJc w:val="left"/>
+      <w:pPr>
+        <w:ind w:left="4650" w:hanging="360"/>
+      </w:pPr>
+    </w:lvl>
+    <w:lvl w:ilvl="5" w:tplc="180A001B" w:tentative="1">
+      <w:start w:val="1"/>
+      <w:numFmt w:val="lowerRoman"/>
+      <w:lvlText w:val="%6."/>
+      <w:lvlJc w:val="right"/>
+      <w:pPr>
+        <w:ind w:left="5370" w:hanging="180"/>
+      </w:pPr>
+    </w:lvl>
+    <w:lvl w:ilvl="6" w:tplc="180A000F" w:tentative="1">
+      <w:start w:val="1"/>
+      <w:numFmt w:val="decimal"/>
+      <w:lvlText w:val="%7."/>
+      <w:lvlJc w:val="left"/>
+      <w:pPr>
+        <w:ind w:left="6090" w:hanging="360"/>
+      </w:pPr>
+    </w:lvl>
+    <w:lvl w:ilvl="7" w:tplc="180A0019" w:tentative="1">
+      <w:start w:val="1"/>
+      <w:numFmt w:val="lowerLetter"/>
+      <w:lvlText w:val="%8."/>
+      <w:lvlJc w:val="left"/>
+      <w:pPr>
+        <w:ind w:left="6810" w:hanging="360"/>
+      </w:pPr>
+    </w:lvl>
+    <w:lvl w:ilvl="8" w:tplc="180A001B" w:tentative="1">
+      <w:start w:val="1"/>
+      <w:numFmt w:val="lowerRoman"/>
+      <w:lvlText w:val="%9."/>
+      <w:lvlJc w:val="right"/>
+      <w:pPr>
+        <w:ind w:left="7530" w:hanging="180"/>
+      </w:pPr>
+    </w:lvl>
+  </w:abstractNum>
+  <w:abstractNum w:abstractNumId="18" w15:restartNumberingAfterBreak="0">
+    <w:nsid w:val="5CE749AD"/>
+    <w:multiLevelType w:val="hybridMultilevel"/>
+    <w:tmpl w:val="265AA86E"/>
+    <w:lvl w:ilvl="0" w:tplc="0ADE2B28">
+      <w:start w:val="1"/>
+      <w:numFmt w:val="decimal"/>
+      <w:lvlText w:val="%1-"/>
+      <w:lvlJc w:val="left"/>
+      <w:pPr>
+        <w:ind w:left="1770" w:hanging="360"/>
+      </w:pPr>
+      <w:rPr>
+        <w:rFonts w:hint="default"/>
+      </w:rPr>
+    </w:lvl>
+    <w:lvl w:ilvl="1" w:tplc="180A0019">
+      <w:start w:val="1"/>
+      <w:numFmt w:val="lowerLetter"/>
+      <w:lvlText w:val="%2."/>
+      <w:lvlJc w:val="left"/>
+      <w:pPr>
+        <w:ind w:left="2490" w:hanging="360"/>
+      </w:pPr>
+    </w:lvl>
+    <w:lvl w:ilvl="2" w:tplc="180A001B" w:tentative="1">
+      <w:start w:val="1"/>
+      <w:numFmt w:val="lowerRoman"/>
+      <w:lvlText w:val="%3."/>
+      <w:lvlJc w:val="right"/>
+      <w:pPr>
+        <w:ind w:left="3210" w:hanging="180"/>
+      </w:pPr>
+    </w:lvl>
+    <w:lvl w:ilvl="3" w:tplc="180A000F" w:tentative="1">
+      <w:start w:val="1"/>
+      <w:numFmt w:val="decimal"/>
+      <w:lvlText w:val="%4."/>
+      <w:lvlJc w:val="left"/>
+      <w:pPr>
+        <w:ind w:left="3930" w:hanging="360"/>
+      </w:pPr>
+    </w:lvl>
+    <w:lvl w:ilvl="4" w:tplc="180A0019" w:tentative="1">
+      <w:start w:val="1"/>
+      <w:numFmt w:val="lowerLetter"/>
+      <w:lvlText w:val="%5."/>
+      <w:lvlJc w:val="left"/>
+      <w:pPr>
+        <w:ind w:left="4650" w:hanging="360"/>
+      </w:pPr>
+    </w:lvl>
+    <w:lvl w:ilvl="5" w:tplc="180A001B" w:tentative="1">
+      <w:start w:val="1"/>
+      <w:numFmt w:val="lowerRoman"/>
+      <w:lvlText w:val="%6."/>
+      <w:lvlJc w:val="right"/>
+      <w:pPr>
+        <w:ind w:left="5370" w:hanging="180"/>
+      </w:pPr>
+    </w:lvl>
+    <w:lvl w:ilvl="6" w:tplc="180A000F" w:tentative="1">
+      <w:start w:val="1"/>
+      <w:numFmt w:val="decimal"/>
+      <w:lvlText w:val="%7."/>
+      <w:lvlJc w:val="left"/>
+      <w:pPr>
+        <w:ind w:left="6090" w:hanging="360"/>
+      </w:pPr>
+    </w:lvl>
+    <w:lvl w:ilvl="7" w:tplc="180A0019" w:tentative="1">
+      <w:start w:val="1"/>
+      <w:numFmt w:val="lowerLetter"/>
+      <w:lvlText w:val="%8."/>
+      <w:lvlJc w:val="left"/>
+      <w:pPr>
+        <w:ind w:left="6810" w:hanging="360"/>
+      </w:pPr>
+    </w:lvl>
+    <w:lvl w:ilvl="8" w:tplc="180A001B" w:tentative="1">
+      <w:start w:val="1"/>
+      <w:numFmt w:val="lowerRoman"/>
+      <w:lvlText w:val="%9."/>
+      <w:lvlJc w:val="right"/>
+      <w:pPr>
+        <w:ind w:left="7530" w:hanging="180"/>
+      </w:pPr>
+    </w:lvl>
+  </w:abstractNum>
+  <w:abstractNum w:abstractNumId="19" w15:restartNumberingAfterBreak="0">
+    <w:nsid w:val="6B9F7C8B"/>
+    <w:multiLevelType w:val="hybridMultilevel"/>
+    <w:tmpl w:val="CAC2206E"/>
+    <w:lvl w:ilvl="0" w:tplc="180A0011">
+      <w:start w:val="1"/>
+      <w:numFmt w:val="decimal"/>
+      <w:lvlText w:val="%1)"/>
+      <w:lvlJc w:val="left"/>
+      <w:pPr>
+        <w:ind w:left="720" w:hanging="360"/>
+      </w:pPr>
+      <w:rPr>
+        <w:rFonts w:hint="default"/>
+      </w:rPr>
+    </w:lvl>
+    <w:lvl w:ilvl="1" w:tplc="180A0019" w:tentative="1">
+      <w:start w:val="1"/>
+      <w:numFmt w:val="lowerLetter"/>
+      <w:lvlText w:val="%2."/>
+      <w:lvlJc w:val="left"/>
+      <w:pPr>
+        <w:ind w:left="1440" w:hanging="360"/>
+      </w:pPr>
+    </w:lvl>
+    <w:lvl w:ilvl="2" w:tplc="180A001B" w:tentative="1">
+      <w:start w:val="1"/>
+      <w:numFmt w:val="lowerRoman"/>
+      <w:lvlText w:val="%3."/>
+      <w:lvlJc w:val="right"/>
+      <w:pPr>
+        <w:ind w:left="2160" w:hanging="180"/>
+      </w:pPr>
+    </w:lvl>
+    <w:lvl w:ilvl="3" w:tplc="180A000F" w:tentative="1">
+      <w:start w:val="1"/>
+      <w:numFmt w:val="decimal"/>
+      <w:lvlText w:val="%4."/>
+      <w:lvlJc w:val="left"/>
+      <w:pPr>
+        <w:ind w:left="2880" w:hanging="360"/>
+      </w:pPr>
+    </w:lvl>
+    <w:lvl w:ilvl="4" w:tplc="180A0019" w:tentative="1">
+      <w:start w:val="1"/>
+      <w:numFmt w:val="lowerLetter"/>
+      <w:lvlText w:val="%5."/>
+      <w:lvlJc w:val="left"/>
+      <w:pPr>
+        <w:ind w:left="3600" w:hanging="360"/>
+      </w:pPr>
+    </w:lvl>
+    <w:lvl w:ilvl="5" w:tplc="180A001B" w:tentative="1">
+      <w:start w:val="1"/>
+      <w:numFmt w:val="lowerRoman"/>
+      <w:lvlText w:val="%6."/>
+      <w:lvlJc w:val="right"/>
+      <w:pPr>
+        <w:ind w:left="4320" w:hanging="180"/>
+      </w:pPr>
+    </w:lvl>
+    <w:lvl w:ilvl="6" w:tplc="180A000F" w:tentative="1">
+      <w:start w:val="1"/>
+      <w:numFmt w:val="decimal"/>
+      <w:lvlText w:val="%7."/>
+      <w:lvlJc w:val="left"/>
+      <w:pPr>
+        <w:ind w:left="5040" w:hanging="360"/>
+      </w:pPr>
+    </w:lvl>
+    <w:lvl w:ilvl="7" w:tplc="180A0019" w:tentative="1">
+      <w:start w:val="1"/>
+      <w:numFmt w:val="lowerLetter"/>
+      <w:lvlText w:val="%8."/>
+      <w:lvlJc w:val="left"/>
+      <w:pPr>
+        <w:ind w:left="5760" w:hanging="360"/>
+      </w:pPr>
+    </w:lvl>
+    <w:lvl w:ilvl="8" w:tplc="180A001B" w:tentative="1">
+      <w:start w:val="1"/>
+      <w:numFmt w:val="lowerRoman"/>
+      <w:lvlText w:val="%9."/>
+      <w:lvlJc w:val="right"/>
+      <w:pPr>
+        <w:ind w:left="6480" w:hanging="180"/>
+      </w:pPr>
+    </w:lvl>
+  </w:abstractNum>
+  <w:abstractNum w:abstractNumId="20" w15:restartNumberingAfterBreak="0">
     <w:nsid w:val="738C2036"/>
     <w:multiLevelType w:val="hybridMultilevel"/>
     <w:tmpl w:val="00E4810A"/>
@@ -8256,7 +12605,7 @@
       </w:pPr>
     </w:lvl>
   </w:abstractNum>
-  <w:abstractNum w:abstractNumId="14" w15:restartNumberingAfterBreak="0">
+  <w:abstractNum w:abstractNumId="21" w15:restartNumberingAfterBreak="0">
     <w:nsid w:val="7D7A1230"/>
     <w:multiLevelType w:val="hybridMultilevel"/>
     <w:tmpl w:val="B900A4EA"/>
@@ -8343,49 +12692,70 @@
     </w:lvl>
   </w:abstractNum>
   <w:num w:numId="1">
+    <w:abstractNumId w:val="8"/>
+  </w:num>
+  <w:num w:numId="2">
+    <w:abstractNumId w:val="13"/>
+  </w:num>
+  <w:num w:numId="3">
+    <w:abstractNumId w:val="4"/>
+  </w:num>
+  <w:num w:numId="4">
     <w:abstractNumId w:val="6"/>
   </w:num>
-  <w:num w:numId="2">
+  <w:num w:numId="5">
+    <w:abstractNumId w:val="21"/>
+  </w:num>
+  <w:num w:numId="6">
+    <w:abstractNumId w:val="5"/>
+  </w:num>
+  <w:num w:numId="7">
+    <w:abstractNumId w:val="9"/>
+  </w:num>
+  <w:num w:numId="8">
     <w:abstractNumId w:val="10"/>
   </w:num>
-  <w:num w:numId="3">
+  <w:num w:numId="9">
+    <w:abstractNumId w:val="15"/>
+  </w:num>
+  <w:num w:numId="10">
+    <w:abstractNumId w:val="20"/>
+  </w:num>
+  <w:num w:numId="11">
+    <w:abstractNumId w:val="14"/>
+  </w:num>
+  <w:num w:numId="12">
+    <w:abstractNumId w:val="11"/>
+  </w:num>
+  <w:num w:numId="13">
     <w:abstractNumId w:val="2"/>
   </w:num>
-  <w:num w:numId="4">
-    <w:abstractNumId w:val="4"/>
-  </w:num>
-  <w:num w:numId="5">
-    <w:abstractNumId w:val="14"/>
-  </w:num>
-  <w:num w:numId="6">
-    <w:abstractNumId w:val="3"/>
-  </w:num>
-  <w:num w:numId="7">
+  <w:num w:numId="14">
     <w:abstractNumId w:val="7"/>
-  </w:num>
-  <w:num w:numId="8">
-    <w:abstractNumId w:val="8"/>
-  </w:num>
-  <w:num w:numId="9">
-    <w:abstractNumId w:val="12"/>
-  </w:num>
-  <w:num w:numId="10">
-    <w:abstractNumId w:val="13"/>
-  </w:num>
-  <w:num w:numId="11">
-    <w:abstractNumId w:val="11"/>
-  </w:num>
-  <w:num w:numId="12">
-    <w:abstractNumId w:val="9"/>
-  </w:num>
-  <w:num w:numId="13">
-    <w:abstractNumId w:val="1"/>
-  </w:num>
-  <w:num w:numId="14">
-    <w:abstractNumId w:val="5"/>
   </w:num>
   <w:num w:numId="15">
     <w:abstractNumId w:val="0"/>
+  </w:num>
+  <w:num w:numId="16">
+    <w:abstractNumId w:val="1"/>
+  </w:num>
+  <w:num w:numId="17">
+    <w:abstractNumId w:val="19"/>
+  </w:num>
+  <w:num w:numId="18">
+    <w:abstractNumId w:val="3"/>
+  </w:num>
+  <w:num w:numId="19">
+    <w:abstractNumId w:val="12"/>
+  </w:num>
+  <w:num w:numId="20">
+    <w:abstractNumId w:val="18"/>
+  </w:num>
+  <w:num w:numId="21">
+    <w:abstractNumId w:val="16"/>
+  </w:num>
+  <w:num w:numId="22">
+    <w:abstractNumId w:val="17"/>
   </w:num>
   <w:numIdMacAtCleanup w:val="7"/>
 </w:numbering>
@@ -8563,7 +12933,7 @@
     <w:lsdException w:name="Table Web 2" w:semiHidden="1" w:unhideWhenUsed="1"/>
     <w:lsdException w:name="Table Web 3" w:semiHidden="1" w:unhideWhenUsed="1"/>
     <w:lsdException w:name="Balloon Text" w:semiHidden="1" w:unhideWhenUsed="1"/>
-    <w:lsdException w:name="Table Grid" w:semiHidden="1" w:uiPriority="59" w:unhideWhenUsed="1"/>
+    <w:lsdException w:name="Table Grid" w:uiPriority="59"/>
     <w:lsdException w:name="Table Theme" w:semiHidden="1" w:unhideWhenUsed="1"/>
     <w:lsdException w:name="Placeholder Text" w:semiHidden="1"/>
     <w:lsdException w:name="No Spacing" w:uiPriority="1" w:qFormat="1"/>
@@ -8999,6 +13369,21 @@
       <w:shd w:val="clear" w:color="auto" w:fill="E1DFDD"/>
     </w:rPr>
   </w:style>
+  <w:style w:type="character" w:styleId="Textodelmarcadordeposicin">
+    <w:name w:val="Placeholder Text"/>
+    <w:basedOn w:val="Fuentedeprrafopredeter"/>
+    <w:uiPriority w:val="99"/>
+    <w:semiHidden/>
+    <w:rsid w:val="004C6EF4"/>
+    <w:rPr>
+      <w:color w:val="808080"/>
+    </w:rPr>
+  </w:style>
+  <w:style w:type="character" w:customStyle="1" w:styleId="lrzxr">
+    <w:name w:val="lrzxr"/>
+    <w:basedOn w:val="Fuentedeprrafopredeter"/>
+    <w:rsid w:val="00244A93"/>
+  </w:style>
 </w:styles>
 </file>
 
@@ -9298,6 +13683,15 @@
 </file>
 
 <file path=customXml/item1.xml><?xml version="1.0" encoding="utf-8"?>
+<?mso-contentType ?>
+<FormTemplates xmlns="http://schemas.microsoft.com/sharepoint/v3/contenttype/forms">
+  <Display>DocumentLibraryForm</Display>
+  <Edit>DocumentLibraryForm</Edit>
+  <New>DocumentLibraryForm</New>
+</FormTemplates>
+</file>
+
+<file path=customXml/item2.xml><?xml version="1.0" encoding="utf-8"?>
 <ct:contentTypeSchema xmlns:ct="http://schemas.microsoft.com/office/2006/metadata/contentType" xmlns:ma="http://schemas.microsoft.com/office/2006/metadata/properties/metaAttributes" ct:_="" ma:_="" ma:contentTypeName="Documento" ma:contentTypeID="0x01010088B0C426503BE5498D298504CA83BF71" ma:contentTypeVersion="2" ma:contentTypeDescription="Crear nuevo documento." ma:contentTypeScope="" ma:versionID="ab515cce1d3e629ef76f8b3ff9b3a784">
   <xsd:schema xmlns:xsd="http://www.w3.org/2001/XMLSchema" xmlns:xs="http://www.w3.org/2001/XMLSchema" xmlns:p="http://schemas.microsoft.com/office/2006/metadata/properties" xmlns:ns2="970da14a-8716-4179-8abb-8d518ba322b2" targetNamespace="http://schemas.microsoft.com/office/2006/metadata/properties" ma:root="true" ma:fieldsID="635ec3a58e5d7c94505e1bebda3e1147" ns2:_="">
     <xsd:import namespace="970da14a-8716-4179-8abb-8d518ba322b2"/>
@@ -9429,26 +13823,25 @@
 </ct:contentTypeSchema>
 </file>
 
-<file path=customXml/item2.xml><?xml version="1.0" encoding="utf-8"?>
-<?mso-contentType ?>
-<FormTemplates xmlns="http://schemas.microsoft.com/sharepoint/v3/contenttype/forms">
-  <Display>DocumentLibraryForm</Display>
-  <Edit>DocumentLibraryForm</Edit>
-  <New>DocumentLibraryForm</New>
-</FormTemplates>
+<file path=customXml/item3.xml><?xml version="1.0" encoding="utf-8"?>
+<b:Sources xmlns:b="http://schemas.openxmlformats.org/officeDocument/2006/bibliography" xmlns="http://schemas.openxmlformats.org/officeDocument/2006/bibliography" SelectedStyle="\APASixthEditionOfficeOnline.xsl" StyleName="APA" Version="6"/>
 </file>
 
-<file path=customXml/item3.xml><?xml version="1.0" encoding="utf-8"?>
+<file path=customXml/item4.xml><?xml version="1.0" encoding="utf-8"?>
 <p:properties xmlns:p="http://schemas.microsoft.com/office/2006/metadata/properties" xmlns:xsi="http://www.w3.org/2001/XMLSchema-instance" xmlns:pc="http://schemas.microsoft.com/office/infopath/2007/PartnerControls">
   <documentManagement/>
 </p:properties>
 </file>
 
-<file path=customXml/item4.xml><?xml version="1.0" encoding="utf-8"?>
-<b:Sources xmlns:b="http://schemas.openxmlformats.org/officeDocument/2006/bibliography" xmlns="http://schemas.openxmlformats.org/officeDocument/2006/bibliography" SelectedStyle="\APASixthEditionOfficeOnline.xsl" StyleName="APA" Version="6"/>
+<file path=customXml/itemProps1.xml><?xml version="1.0" encoding="utf-8"?>
+<ds:datastoreItem xmlns:ds="http://schemas.openxmlformats.org/officeDocument/2006/customXml" ds:itemID="{22B11816-05B4-49F0-ADED-66DC24C8D8B6}">
+  <ds:schemaRefs>
+    <ds:schemaRef ds:uri="http://schemas.microsoft.com/sharepoint/v3/contenttype/forms"/>
+  </ds:schemaRefs>
+</ds:datastoreItem>
 </file>
 
-<file path=customXml/itemProps1.xml><?xml version="1.0" encoding="utf-8"?>
+<file path=customXml/itemProps2.xml><?xml version="1.0" encoding="utf-8"?>
 <ds:datastoreItem xmlns:ds="http://schemas.openxmlformats.org/officeDocument/2006/customXml" ds:itemID="{E71BEC07-688A-4A72-B82E-8D59C208E848}">
   <ds:schemaRefs>
     <ds:schemaRef ds:uri="http://schemas.microsoft.com/office/2006/metadata/contentType"/>
@@ -9466,27 +13859,19 @@
 </ds:datastoreItem>
 </file>
 
-<file path=customXml/itemProps2.xml><?xml version="1.0" encoding="utf-8"?>
-<ds:datastoreItem xmlns:ds="http://schemas.openxmlformats.org/officeDocument/2006/customXml" ds:itemID="{22B11816-05B4-49F0-ADED-66DC24C8D8B6}">
+<file path=customXml/itemProps3.xml><?xml version="1.0" encoding="utf-8"?>
+<ds:datastoreItem xmlns:ds="http://schemas.openxmlformats.org/officeDocument/2006/customXml" ds:itemID="{1C6B78C4-E226-45C0-9C9B-D61F209661D8}">
   <ds:schemaRefs>
-    <ds:schemaRef ds:uri="http://schemas.microsoft.com/sharepoint/v3/contenttype/forms"/>
+    <ds:schemaRef ds:uri="http://schemas.openxmlformats.org/officeDocument/2006/bibliography"/>
   </ds:schemaRefs>
 </ds:datastoreItem>
 </file>
 
-<file path=customXml/itemProps3.xml><?xml version="1.0" encoding="utf-8"?>
+<file path=customXml/itemProps4.xml><?xml version="1.0" encoding="utf-8"?>
 <ds:datastoreItem xmlns:ds="http://schemas.openxmlformats.org/officeDocument/2006/customXml" ds:itemID="{B46EFF23-A2AC-4CFF-8325-31206FD7AF69}">
   <ds:schemaRefs>
     <ds:schemaRef ds:uri="http://schemas.microsoft.com/office/2006/metadata/properties"/>
     <ds:schemaRef ds:uri="http://schemas.microsoft.com/office/infopath/2007/PartnerControls"/>
   </ds:schemaRefs>
 </ds:datastoreItem>
-</file>
-
-<file path=customXml/itemProps4.xml><?xml version="1.0" encoding="utf-8"?>
-<ds:datastoreItem xmlns:ds="http://schemas.openxmlformats.org/officeDocument/2006/customXml" ds:itemID="{1C6B78C4-E226-45C0-9C9B-D61F209661D8}">
-  <ds:schemaRefs>
-    <ds:schemaRef ds:uri="http://schemas.openxmlformats.org/officeDocument/2006/bibliography"/>
-  </ds:schemaRefs>
-</ds:datastoreItem>
 </file>